--- a/semester 8/ETIKA PROFESI/kelompok 6/Makalah HAKI Kelompok 6 - Revisi 2.docx
+++ b/semester 8/ETIKA PROFESI/kelompok 6/Makalah HAKI Kelompok 6 - Revisi 2.docx
@@ -15,6 +15,7 @@
       <w:bookmarkStart w:id="1" w:name="_Toc167741694"/>
       <w:bookmarkStart w:id="2" w:name="_Toc167988750"/>
       <w:bookmarkStart w:id="3" w:name="_Toc168512040"/>
+      <w:bookmarkStart w:id="4" w:name="_Toc169246204"/>
       <w:r>
         <w:rPr>
           <w:rFonts w:cs="Times New Roman"/>
@@ -40,6 +41,7 @@
       <w:bookmarkEnd w:id="1"/>
       <w:bookmarkEnd w:id="2"/>
       <w:bookmarkEnd w:id="3"/>
+      <w:bookmarkEnd w:id="4"/>
     </w:p>
     <w:p>
       <w:pPr>
@@ -59,10 +61,11 @@
           <w:szCs w:val="28"/>
         </w:rPr>
       </w:pPr>
-      <w:bookmarkStart w:id="4" w:name="_Toc167741297"/>
-      <w:bookmarkStart w:id="5" w:name="_Toc167741695"/>
-      <w:bookmarkStart w:id="6" w:name="_Toc167988751"/>
-      <w:bookmarkStart w:id="7" w:name="_Toc168512041"/>
+      <w:bookmarkStart w:id="5" w:name="_Toc167741297"/>
+      <w:bookmarkStart w:id="6" w:name="_Toc167741695"/>
+      <w:bookmarkStart w:id="7" w:name="_Toc167988751"/>
+      <w:bookmarkStart w:id="8" w:name="_Toc168512041"/>
+      <w:bookmarkStart w:id="9" w:name="_Toc169246205"/>
       <w:r>
         <w:rPr>
           <w:rFonts w:cs="Times New Roman"/>
@@ -71,10 +74,11 @@
         </w:rPr>
         <w:t>INTELLECTUAL PROPERTY RIGHTS (HAKI)</w:t>
       </w:r>
-      <w:bookmarkEnd w:id="4"/>
       <w:bookmarkEnd w:id="5"/>
       <w:bookmarkEnd w:id="6"/>
       <w:bookmarkEnd w:id="7"/>
+      <w:bookmarkEnd w:id="8"/>
+      <w:bookmarkEnd w:id="9"/>
     </w:p>
     <w:p>
       <w:pPr>
@@ -595,7 +599,7 @@
           <w:rFonts w:cs="Times New Roman"/>
         </w:rPr>
       </w:pPr>
-      <w:bookmarkStart w:id="8" w:name="_Toc168512042"/>
+      <w:bookmarkStart w:id="10" w:name="_Toc169246206"/>
       <w:r>
         <w:rPr>
           <w:rFonts w:cs="Times New Roman"/>
@@ -603,7 +607,7 @@
         <w:lastRenderedPageBreak/>
         <w:t>KATA PENGANTAR</w:t>
       </w:r>
-      <w:bookmarkEnd w:id="8"/>
+      <w:bookmarkEnd w:id="10"/>
     </w:p>
     <w:p>
       <w:pPr>
@@ -729,7 +733,7 @@
         <w:br w:type="page"/>
       </w:r>
     </w:p>
-    <w:bookmarkStart w:id="9" w:name="_Toc168512043" w:displacedByCustomXml="next"/>
+    <w:bookmarkStart w:id="11" w:name="_Toc169246207" w:displacedByCustomXml="next"/>
     <w:sdt>
       <w:sdtPr>
         <w:rPr>
@@ -755,6 +759,8 @@
             <w:spacing w:line="360" w:lineRule="auto"/>
             <w:rPr>
               <w:rFonts w:cs="Times New Roman"/>
+              <w:b w:val="0"/>
+              <w:noProof/>
             </w:rPr>
           </w:pPr>
           <w:r>
@@ -763,13 +769,33 @@
             </w:rPr>
             <w:t>DAFTAR ISI</w:t>
           </w:r>
-          <w:bookmarkEnd w:id="9"/>
+          <w:bookmarkEnd w:id="11"/>
+          <w:r>
+            <w:rPr>
+              <w:rFonts w:cs="Times New Roman"/>
+              <w:b w:val="0"/>
+            </w:rPr>
+            <w:fldChar w:fldCharType="begin"/>
+          </w:r>
+          <w:r>
+            <w:rPr>
+              <w:rFonts w:cs="Times New Roman"/>
+            </w:rPr>
+            <w:instrText xml:space="preserve"> TOC \o "1-3" \h \z \u </w:instrText>
+          </w:r>
+          <w:r>
+            <w:rPr>
+              <w:rFonts w:cs="Times New Roman"/>
+              <w:b w:val="0"/>
+            </w:rPr>
+            <w:fldChar w:fldCharType="separate"/>
+          </w:r>
         </w:p>
         <w:p>
           <w:pPr>
             <w:spacing w:line="360" w:lineRule="auto"/>
             <w:rPr>
-              <w:rFonts w:cs="Times New Roman"/>
+              <w:noProof/>
             </w:rPr>
           </w:pPr>
         </w:p>
@@ -788,25 +814,7 @@
               <w:lang w:eastAsia="id-ID"/>
             </w:rPr>
           </w:pPr>
-          <w:r>
-            <w:rPr>
-              <w:rFonts w:cs="Times New Roman"/>
-            </w:rPr>
-            <w:fldChar w:fldCharType="begin"/>
-          </w:r>
-          <w:r>
-            <w:rPr>
-              <w:rFonts w:cs="Times New Roman"/>
-            </w:rPr>
-            <w:instrText xml:space="preserve"> TOC \o "1-3" \h \z \u </w:instrText>
-          </w:r>
-          <w:r>
-            <w:rPr>
-              <w:rFonts w:cs="Times New Roman"/>
-            </w:rPr>
-            <w:fldChar w:fldCharType="separate"/>
-          </w:r>
-          <w:hyperlink w:anchor="_Toc168512042" w:history="1">
+          <w:hyperlink w:anchor="_Toc169246206" w:history="1">
             <w:r>
               <w:rPr>
                 <w:rStyle w:val="Hyperlink"/>
@@ -834,7 +842,7 @@
                 <w:noProof/>
                 <w:webHidden/>
               </w:rPr>
-              <w:instrText xml:space="preserve"> PAGEREF _Toc168512042 \h </w:instrText>
+              <w:instrText xml:space="preserve"> PAGEREF _Toc169246206 \h </w:instrText>
             </w:r>
             <w:r>
               <w:rPr>
@@ -880,7 +888,7 @@
               <w:lang w:eastAsia="id-ID"/>
             </w:rPr>
           </w:pPr>
-          <w:hyperlink w:anchor="_Toc168512043" w:history="1">
+          <w:hyperlink w:anchor="_Toc169246207" w:history="1">
             <w:r>
               <w:rPr>
                 <w:rStyle w:val="Hyperlink"/>
@@ -908,7 +916,7 @@
                 <w:noProof/>
                 <w:webHidden/>
               </w:rPr>
-              <w:instrText xml:space="preserve"> PAGEREF _Toc168512043 \h </w:instrText>
+              <w:instrText xml:space="preserve"> PAGEREF _Toc169246207 \h </w:instrText>
             </w:r>
             <w:r>
               <w:rPr>
@@ -954,7 +962,7 @@
               <w:lang w:eastAsia="id-ID"/>
             </w:rPr>
           </w:pPr>
-          <w:hyperlink w:anchor="_Toc168512044" w:history="1">
+          <w:hyperlink w:anchor="_Toc169246208" w:history="1">
             <w:r>
               <w:rPr>
                 <w:rStyle w:val="Hyperlink"/>
@@ -982,7 +990,7 @@
                 <w:noProof/>
                 <w:webHidden/>
               </w:rPr>
-              <w:instrText xml:space="preserve"> PAGEREF _Toc168512044 \h </w:instrText>
+              <w:instrText xml:space="preserve"> PAGEREF _Toc169246208 \h </w:instrText>
             </w:r>
             <w:r>
               <w:rPr>
@@ -1029,7 +1037,7 @@
               <w:lang w:eastAsia="id-ID"/>
             </w:rPr>
           </w:pPr>
-          <w:hyperlink w:anchor="_Toc168512045" w:history="1">
+          <w:hyperlink w:anchor="_Toc169246209" w:history="1">
             <w:r>
               <w:rPr>
                 <w:rStyle w:val="Hyperlink"/>
@@ -1075,7 +1083,7 @@
                 <w:noProof/>
                 <w:webHidden/>
               </w:rPr>
-              <w:instrText xml:space="preserve"> PAGEREF _Toc168512045 \h </w:instrText>
+              <w:instrText xml:space="preserve"> PAGEREF _Toc169246209 \h </w:instrText>
             </w:r>
             <w:r>
               <w:rPr>
@@ -1122,7 +1130,7 @@
               <w:lang w:eastAsia="id-ID"/>
             </w:rPr>
           </w:pPr>
-          <w:hyperlink w:anchor="_Toc168512046" w:history="1">
+          <w:hyperlink w:anchor="_Toc169246210" w:history="1">
             <w:r>
               <w:rPr>
                 <w:rStyle w:val="Hyperlink"/>
@@ -1168,7 +1176,7 @@
                 <w:noProof/>
                 <w:webHidden/>
               </w:rPr>
-              <w:instrText xml:space="preserve"> PAGEREF _Toc168512046 \h </w:instrText>
+              <w:instrText xml:space="preserve"> PAGEREF _Toc169246210 \h </w:instrText>
             </w:r>
             <w:r>
               <w:rPr>
@@ -1215,7 +1223,7 @@
               <w:lang w:eastAsia="id-ID"/>
             </w:rPr>
           </w:pPr>
-          <w:hyperlink w:anchor="_Toc168512047" w:history="1">
+          <w:hyperlink w:anchor="_Toc169246211" w:history="1">
             <w:r>
               <w:rPr>
                 <w:rStyle w:val="Hyperlink"/>
@@ -1261,7 +1269,7 @@
                 <w:noProof/>
                 <w:webHidden/>
               </w:rPr>
-              <w:instrText xml:space="preserve"> PAGEREF _Toc168512047 \h </w:instrText>
+              <w:instrText xml:space="preserve"> PAGEREF _Toc169246211 \h </w:instrText>
             </w:r>
             <w:r>
               <w:rPr>
@@ -1307,7 +1315,7 @@
               <w:lang w:eastAsia="id-ID"/>
             </w:rPr>
           </w:pPr>
-          <w:hyperlink w:anchor="_Toc168512048" w:history="1">
+          <w:hyperlink w:anchor="_Toc169246212" w:history="1">
             <w:r>
               <w:rPr>
                 <w:rStyle w:val="Hyperlink"/>
@@ -1335,7 +1343,7 @@
                 <w:noProof/>
                 <w:webHidden/>
               </w:rPr>
-              <w:instrText xml:space="preserve"> PAGEREF _Toc168512048 \h </w:instrText>
+              <w:instrText xml:space="preserve"> PAGEREF _Toc169246212 \h </w:instrText>
             </w:r>
             <w:r>
               <w:rPr>
@@ -1382,7 +1390,7 @@
               <w:lang w:eastAsia="id-ID"/>
             </w:rPr>
           </w:pPr>
-          <w:hyperlink w:anchor="_Toc168512051" w:history="1">
+          <w:hyperlink w:anchor="_Toc169246215" w:history="1">
             <w:r>
               <w:rPr>
                 <w:rStyle w:val="Hyperlink"/>
@@ -1446,7 +1454,7 @@
                 <w:noProof/>
                 <w:webHidden/>
               </w:rPr>
-              <w:instrText xml:space="preserve"> PAGEREF _Toc168512051 \h </w:instrText>
+              <w:instrText xml:space="preserve"> PAGEREF _Toc169246215 \h </w:instrText>
             </w:r>
             <w:r>
               <w:rPr>
@@ -1493,7 +1501,7 @@
               <w:lang w:eastAsia="id-ID"/>
             </w:rPr>
           </w:pPr>
-          <w:hyperlink w:anchor="_Toc168512052" w:history="1">
+          <w:hyperlink w:anchor="_Toc169246216" w:history="1">
             <w:r>
               <w:rPr>
                 <w:rStyle w:val="Hyperlink"/>
@@ -1539,7 +1547,7 @@
                 <w:noProof/>
                 <w:webHidden/>
               </w:rPr>
-              <w:instrText xml:space="preserve"> PAGEREF _Toc168512052 \h </w:instrText>
+              <w:instrText xml:space="preserve"> PAGEREF _Toc169246216 \h </w:instrText>
             </w:r>
             <w:r>
               <w:rPr>
@@ -1586,7 +1594,7 @@
               <w:lang w:eastAsia="id-ID"/>
             </w:rPr>
           </w:pPr>
-          <w:hyperlink w:anchor="_Toc168512053" w:history="1">
+          <w:hyperlink w:anchor="_Toc169246217" w:history="1">
             <w:r>
               <w:rPr>
                 <w:rStyle w:val="Hyperlink"/>
@@ -1632,7 +1640,7 @@
                 <w:noProof/>
                 <w:webHidden/>
               </w:rPr>
-              <w:instrText xml:space="preserve"> PAGEREF _Toc168512053 \h </w:instrText>
+              <w:instrText xml:space="preserve"> PAGEREF _Toc169246217 \h </w:instrText>
             </w:r>
             <w:r>
               <w:rPr>
@@ -1679,7 +1687,7 @@
               <w:lang w:eastAsia="id-ID"/>
             </w:rPr>
           </w:pPr>
-          <w:hyperlink w:anchor="_Toc168512054" w:history="1">
+          <w:hyperlink w:anchor="_Toc169246218" w:history="1">
             <w:r>
               <w:rPr>
                 <w:rStyle w:val="Hyperlink"/>
@@ -1725,7 +1733,7 @@
                 <w:noProof/>
                 <w:webHidden/>
               </w:rPr>
-              <w:instrText xml:space="preserve"> PAGEREF _Toc168512054 \h </w:instrText>
+              <w:instrText xml:space="preserve"> PAGEREF _Toc169246218 \h </w:instrText>
             </w:r>
             <w:r>
               <w:rPr>
@@ -1772,7 +1780,7 @@
               <w:lang w:eastAsia="id-ID"/>
             </w:rPr>
           </w:pPr>
-          <w:hyperlink w:anchor="_Toc168512055" w:history="1">
+          <w:hyperlink w:anchor="_Toc169246219" w:history="1">
             <w:r>
               <w:rPr>
                 <w:rStyle w:val="Hyperlink"/>
@@ -1818,7 +1826,7 @@
                 <w:noProof/>
                 <w:webHidden/>
               </w:rPr>
-              <w:instrText xml:space="preserve"> PAGEREF _Toc168512055 \h </w:instrText>
+              <w:instrText xml:space="preserve"> PAGEREF _Toc169246219 \h </w:instrText>
             </w:r>
             <w:r>
               <w:rPr>
@@ -1865,7 +1873,7 @@
               <w:lang w:eastAsia="id-ID"/>
             </w:rPr>
           </w:pPr>
-          <w:hyperlink w:anchor="_Toc168512056" w:history="1">
+          <w:hyperlink w:anchor="_Toc169246220" w:history="1">
             <w:r>
               <w:rPr>
                 <w:rStyle w:val="Hyperlink"/>
@@ -1911,7 +1919,7 @@
                 <w:noProof/>
                 <w:webHidden/>
               </w:rPr>
-              <w:instrText xml:space="preserve"> PAGEREF _Toc168512056 \h </w:instrText>
+              <w:instrText xml:space="preserve"> PAGEREF _Toc169246220 \h </w:instrText>
             </w:r>
             <w:r>
               <w:rPr>
@@ -1958,7 +1966,7 @@
               <w:lang w:eastAsia="id-ID"/>
             </w:rPr>
           </w:pPr>
-          <w:hyperlink w:anchor="_Toc168512057" w:history="1">
+          <w:hyperlink w:anchor="_Toc169246221" w:history="1">
             <w:r>
               <w:rPr>
                 <w:rStyle w:val="Hyperlink"/>
@@ -2004,7 +2012,7 @@
                 <w:noProof/>
                 <w:webHidden/>
               </w:rPr>
-              <w:instrText xml:space="preserve"> PAGEREF _Toc168512057 \h </w:instrText>
+              <w:instrText xml:space="preserve"> PAGEREF _Toc169246221 \h </w:instrText>
             </w:r>
             <w:r>
               <w:rPr>
@@ -2051,7 +2059,7 @@
               <w:lang w:eastAsia="id-ID"/>
             </w:rPr>
           </w:pPr>
-          <w:hyperlink w:anchor="_Toc168512058" w:history="1">
+          <w:hyperlink w:anchor="_Toc169246222" w:history="1">
             <w:r>
               <w:rPr>
                 <w:rStyle w:val="Hyperlink"/>
@@ -2097,7 +2105,7 @@
                 <w:noProof/>
                 <w:webHidden/>
               </w:rPr>
-              <w:instrText xml:space="preserve"> PAGEREF _Toc168512058 \h </w:instrText>
+              <w:instrText xml:space="preserve"> PAGEREF _Toc169246222 \h </w:instrText>
             </w:r>
             <w:r>
               <w:rPr>
@@ -2144,7 +2152,7 @@
               <w:lang w:eastAsia="id-ID"/>
             </w:rPr>
           </w:pPr>
-          <w:hyperlink w:anchor="_Toc168512059" w:history="1">
+          <w:hyperlink w:anchor="_Toc169246223" w:history="1">
             <w:r>
               <w:rPr>
                 <w:rStyle w:val="Hyperlink"/>
@@ -2190,7 +2198,7 @@
                 <w:noProof/>
                 <w:webHidden/>
               </w:rPr>
-              <w:instrText xml:space="preserve"> PAGEREF _Toc168512059 \h </w:instrText>
+              <w:instrText xml:space="preserve"> PAGEREF _Toc169246223 \h </w:instrText>
             </w:r>
             <w:r>
               <w:rPr>
@@ -2237,7 +2245,7 @@
               <w:lang w:eastAsia="id-ID"/>
             </w:rPr>
           </w:pPr>
-          <w:hyperlink w:anchor="_Toc168512060" w:history="1">
+          <w:hyperlink w:anchor="_Toc169246224" w:history="1">
             <w:r>
               <w:rPr>
                 <w:rStyle w:val="Hyperlink"/>
@@ -2283,7 +2291,7 @@
                 <w:noProof/>
                 <w:webHidden/>
               </w:rPr>
-              <w:instrText xml:space="preserve"> PAGEREF _Toc168512060 \h </w:instrText>
+              <w:instrText xml:space="preserve"> PAGEREF _Toc169246224 \h </w:instrText>
             </w:r>
             <w:r>
               <w:rPr>
@@ -2330,7 +2338,7 @@
               <w:lang w:eastAsia="id-ID"/>
             </w:rPr>
           </w:pPr>
-          <w:hyperlink w:anchor="_Toc168512071" w:history="1">
+          <w:hyperlink w:anchor="_Toc169246235" w:history="1">
             <w:r>
               <w:rPr>
                 <w:rStyle w:val="Hyperlink"/>
@@ -2376,7 +2384,7 @@
                 <w:noProof/>
                 <w:webHidden/>
               </w:rPr>
-              <w:instrText xml:space="preserve"> PAGEREF _Toc168512071 \h </w:instrText>
+              <w:instrText xml:space="preserve"> PAGEREF _Toc169246235 \h </w:instrText>
             </w:r>
             <w:r>
               <w:rPr>
@@ -2423,7 +2431,7 @@
               <w:lang w:eastAsia="id-ID"/>
             </w:rPr>
           </w:pPr>
-          <w:hyperlink w:anchor="_Toc168512072" w:history="1">
+          <w:hyperlink w:anchor="_Toc169246236" w:history="1">
             <w:r>
               <w:rPr>
                 <w:rStyle w:val="Hyperlink"/>
@@ -2469,7 +2477,7 @@
                 <w:noProof/>
                 <w:webHidden/>
               </w:rPr>
-              <w:instrText xml:space="preserve"> PAGEREF _Toc168512072 \h </w:instrText>
+              <w:instrText xml:space="preserve"> PAGEREF _Toc169246236 \h </w:instrText>
             </w:r>
             <w:r>
               <w:rPr>
@@ -2516,7 +2524,7 @@
               <w:lang w:eastAsia="id-ID"/>
             </w:rPr>
           </w:pPr>
-          <w:hyperlink w:anchor="_Toc168512073" w:history="1">
+          <w:hyperlink w:anchor="_Toc169246237" w:history="1">
             <w:r>
               <w:rPr>
                 <w:rStyle w:val="Hyperlink"/>
@@ -2562,7 +2570,7 @@
                 <w:noProof/>
                 <w:webHidden/>
               </w:rPr>
-              <w:instrText xml:space="preserve"> PAGEREF _Toc168512073 \h </w:instrText>
+              <w:instrText xml:space="preserve"> PAGEREF _Toc169246237 \h </w:instrText>
             </w:r>
             <w:r>
               <w:rPr>
@@ -2609,7 +2617,7 @@
               <w:lang w:eastAsia="id-ID"/>
             </w:rPr>
           </w:pPr>
-          <w:hyperlink w:anchor="_Toc168512074" w:history="1">
+          <w:hyperlink w:anchor="_Toc169246238" w:history="1">
             <w:r>
               <w:rPr>
                 <w:rStyle w:val="Hyperlink"/>
@@ -2655,7 +2663,7 @@
                 <w:noProof/>
                 <w:webHidden/>
               </w:rPr>
-              <w:instrText xml:space="preserve"> PAGEREF _Toc168512074 \h </w:instrText>
+              <w:instrText xml:space="preserve"> PAGEREF _Toc169246238 \h </w:instrText>
             </w:r>
             <w:r>
               <w:rPr>
@@ -2702,7 +2710,7 @@
               <w:lang w:eastAsia="id-ID"/>
             </w:rPr>
           </w:pPr>
-          <w:hyperlink w:anchor="_Toc168512075" w:history="1">
+          <w:hyperlink w:anchor="_Toc169246239" w:history="1">
             <w:r>
               <w:rPr>
                 <w:rStyle w:val="Hyperlink"/>
@@ -2746,7 +2754,7 @@
                 <w:noProof/>
                 <w:webHidden/>
               </w:rPr>
-              <w:instrText xml:space="preserve"> PAGEREF _Toc168512075 \h </w:instrText>
+              <w:instrText xml:space="preserve"> PAGEREF _Toc169246239 \h </w:instrText>
             </w:r>
             <w:r>
               <w:rPr>
@@ -2793,7 +2801,7 @@
               <w:lang w:eastAsia="id-ID"/>
             </w:rPr>
           </w:pPr>
-          <w:hyperlink w:anchor="_Toc168512076" w:history="1">
+          <w:hyperlink w:anchor="_Toc169246240" w:history="1">
             <w:r>
               <w:rPr>
                 <w:rStyle w:val="Hyperlink"/>
@@ -2837,7 +2845,7 @@
                 <w:noProof/>
                 <w:webHidden/>
               </w:rPr>
-              <w:instrText xml:space="preserve"> PAGEREF _Toc168512076 \h </w:instrText>
+              <w:instrText xml:space="preserve"> PAGEREF _Toc169246240 \h </w:instrText>
             </w:r>
             <w:r>
               <w:rPr>
@@ -2884,7 +2892,7 @@
               <w:lang w:eastAsia="id-ID"/>
             </w:rPr>
           </w:pPr>
-          <w:hyperlink w:anchor="_Toc168512077" w:history="1">
+          <w:hyperlink w:anchor="_Toc169246241" w:history="1">
             <w:r>
               <w:rPr>
                 <w:rStyle w:val="Hyperlink"/>
@@ -2930,7 +2938,7 @@
                 <w:noProof/>
                 <w:webHidden/>
               </w:rPr>
-              <w:instrText xml:space="preserve"> PAGEREF _Toc168512077 \h </w:instrText>
+              <w:instrText xml:space="preserve"> PAGEREF _Toc169246241 \h </w:instrText>
             </w:r>
             <w:r>
               <w:rPr>
@@ -2977,7 +2985,7 @@
               <w:lang w:eastAsia="id-ID"/>
             </w:rPr>
           </w:pPr>
-          <w:hyperlink w:anchor="_Toc168512078" w:history="1">
+          <w:hyperlink w:anchor="_Toc169246242" w:history="1">
             <w:r>
               <w:rPr>
                 <w:rStyle w:val="Hyperlink"/>
@@ -3021,7 +3029,7 @@
                 <w:noProof/>
                 <w:webHidden/>
               </w:rPr>
-              <w:instrText xml:space="preserve"> PAGEREF _Toc168512078 \h </w:instrText>
+              <w:instrText xml:space="preserve"> PAGEREF _Toc169246242 \h </w:instrText>
             </w:r>
             <w:r>
               <w:rPr>
@@ -3068,7 +3076,7 @@
               <w:lang w:eastAsia="id-ID"/>
             </w:rPr>
           </w:pPr>
-          <w:hyperlink w:anchor="_Toc168512079" w:history="1">
+          <w:hyperlink w:anchor="_Toc169246243" w:history="1">
             <w:r>
               <w:rPr>
                 <w:rStyle w:val="Hyperlink"/>
@@ -3112,7 +3120,7 @@
                 <w:noProof/>
                 <w:webHidden/>
               </w:rPr>
-              <w:instrText xml:space="preserve"> PAGEREF _Toc168512079 \h </w:instrText>
+              <w:instrText xml:space="preserve"> PAGEREF _Toc169246243 \h </w:instrText>
             </w:r>
             <w:r>
               <w:rPr>
@@ -3159,7 +3167,7 @@
               <w:lang w:eastAsia="id-ID"/>
             </w:rPr>
           </w:pPr>
-          <w:hyperlink w:anchor="_Toc168512080" w:history="1">
+          <w:hyperlink w:anchor="_Toc169246244" w:history="1">
             <w:r>
               <w:rPr>
                 <w:rStyle w:val="Hyperlink"/>
@@ -3203,7 +3211,7 @@
                 <w:noProof/>
                 <w:webHidden/>
               </w:rPr>
-              <w:instrText xml:space="preserve"> PAGEREF _Toc168512080 \h </w:instrText>
+              <w:instrText xml:space="preserve"> PAGEREF _Toc169246244 \h </w:instrText>
             </w:r>
             <w:r>
               <w:rPr>
@@ -3250,7 +3258,7 @@
               <w:lang w:eastAsia="id-ID"/>
             </w:rPr>
           </w:pPr>
-          <w:hyperlink w:anchor="_Toc168512081" w:history="1">
+          <w:hyperlink w:anchor="_Toc169246245" w:history="1">
             <w:r>
               <w:rPr>
                 <w:rStyle w:val="Hyperlink"/>
@@ -3294,7 +3302,7 @@
                 <w:noProof/>
                 <w:webHidden/>
               </w:rPr>
-              <w:instrText xml:space="preserve"> PAGEREF _Toc168512081 \h </w:instrText>
+              <w:instrText xml:space="preserve"> PAGEREF _Toc169246245 \h </w:instrText>
             </w:r>
             <w:r>
               <w:rPr>
@@ -3341,7 +3349,7 @@
               <w:lang w:eastAsia="id-ID"/>
             </w:rPr>
           </w:pPr>
-          <w:hyperlink w:anchor="_Toc168512082" w:history="1">
+          <w:hyperlink w:anchor="_Toc169246246" w:history="1">
             <w:r>
               <w:rPr>
                 <w:rStyle w:val="Hyperlink"/>
@@ -3385,7 +3393,7 @@
                 <w:noProof/>
                 <w:webHidden/>
               </w:rPr>
-              <w:instrText xml:space="preserve"> PAGEREF _Toc168512082 \h </w:instrText>
+              <w:instrText xml:space="preserve"> PAGEREF _Toc169246246 \h </w:instrText>
             </w:r>
             <w:r>
               <w:rPr>
@@ -3432,7 +3440,7 @@
               <w:lang w:eastAsia="id-ID"/>
             </w:rPr>
           </w:pPr>
-          <w:hyperlink w:anchor="_Toc168512083" w:history="1">
+          <w:hyperlink w:anchor="_Toc169246247" w:history="1">
             <w:r>
               <w:rPr>
                 <w:rStyle w:val="Hyperlink"/>
@@ -3476,7 +3484,7 @@
                 <w:noProof/>
                 <w:webHidden/>
               </w:rPr>
-              <w:instrText xml:space="preserve"> PAGEREF _Toc168512083 \h </w:instrText>
+              <w:instrText xml:space="preserve"> PAGEREF _Toc169246247 \h </w:instrText>
             </w:r>
             <w:r>
               <w:rPr>
@@ -3523,7 +3531,7 @@
               <w:lang w:eastAsia="id-ID"/>
             </w:rPr>
           </w:pPr>
-          <w:hyperlink w:anchor="_Toc168512084" w:history="1">
+          <w:hyperlink w:anchor="_Toc169246248" w:history="1">
             <w:r>
               <w:rPr>
                 <w:rStyle w:val="Hyperlink"/>
@@ -3569,7 +3577,7 @@
                 <w:noProof/>
                 <w:webHidden/>
               </w:rPr>
-              <w:instrText xml:space="preserve"> PAGEREF _Toc168512084 \h </w:instrText>
+              <w:instrText xml:space="preserve"> PAGEREF _Toc169246248 \h </w:instrText>
             </w:r>
             <w:r>
               <w:rPr>
@@ -3590,6 +3598,680 @@
                 <w:webHidden/>
               </w:rPr>
               <w:t>15</w:t>
+            </w:r>
+            <w:r>
+              <w:rPr>
+                <w:noProof/>
+                <w:webHidden/>
+              </w:rPr>
+              <w:fldChar w:fldCharType="end"/>
+            </w:r>
+          </w:hyperlink>
+        </w:p>
+        <w:p>
+          <w:pPr>
+            <w:pStyle w:val="TOC2"/>
+            <w:tabs>
+              <w:tab w:val="left" w:pos="1100"/>
+              <w:tab w:val="right" w:leader="dot" w:pos="9016"/>
+            </w:tabs>
+            <w:spacing w:line="360" w:lineRule="auto"/>
+            <w:rPr>
+              <w:rFonts w:asciiTheme="minorHAnsi" w:hAnsiTheme="minorHAnsi"/>
+              <w:noProof/>
+              <w:color w:val="auto"/>
+              <w:sz w:val="22"/>
+              <w:lang w:eastAsia="id-ID"/>
+            </w:rPr>
+          </w:pPr>
+          <w:hyperlink w:anchor="_Toc169246249" w:history="1">
+            <w:r>
+              <w:rPr>
+                <w:rStyle w:val="Hyperlink"/>
+                <w:rFonts w:cs="Times New Roman"/>
+                <w:noProof/>
+              </w:rPr>
+              <w:t>2.13.</w:t>
+            </w:r>
+            <w:r>
+              <w:rPr>
+                <w:rFonts w:asciiTheme="minorHAnsi" w:hAnsiTheme="minorHAnsi"/>
+                <w:noProof/>
+                <w:color w:val="auto"/>
+                <w:sz w:val="22"/>
+                <w:lang w:eastAsia="id-ID"/>
+              </w:rPr>
+              <w:tab/>
+            </w:r>
+            <w:r>
+              <w:rPr>
+                <w:rStyle w:val="Hyperlink"/>
+                <w:rFonts w:cs="Times New Roman"/>
+                <w:noProof/>
+              </w:rPr>
+              <w:t>Contoh Sertifikat</w:t>
+            </w:r>
+            <w:r>
+              <w:rPr>
+                <w:noProof/>
+                <w:webHidden/>
+              </w:rPr>
+              <w:tab/>
+            </w:r>
+            <w:r>
+              <w:rPr>
+                <w:noProof/>
+                <w:webHidden/>
+              </w:rPr>
+              <w:fldChar w:fldCharType="begin"/>
+            </w:r>
+            <w:r>
+              <w:rPr>
+                <w:noProof/>
+                <w:webHidden/>
+              </w:rPr>
+              <w:instrText xml:space="preserve"> PAGEREF _Toc169246249 \h </w:instrText>
+            </w:r>
+            <w:r>
+              <w:rPr>
+                <w:noProof/>
+                <w:webHidden/>
+              </w:rPr>
+            </w:r>
+            <w:r>
+              <w:rPr>
+                <w:noProof/>
+                <w:webHidden/>
+              </w:rPr>
+              <w:fldChar w:fldCharType="separate"/>
+            </w:r>
+            <w:r>
+              <w:rPr>
+                <w:noProof/>
+                <w:webHidden/>
+              </w:rPr>
+              <w:t>16</w:t>
+            </w:r>
+            <w:r>
+              <w:rPr>
+                <w:noProof/>
+                <w:webHidden/>
+              </w:rPr>
+              <w:fldChar w:fldCharType="end"/>
+            </w:r>
+          </w:hyperlink>
+        </w:p>
+        <w:p>
+          <w:pPr>
+            <w:pStyle w:val="TOC3"/>
+            <w:tabs>
+              <w:tab w:val="left" w:pos="1540"/>
+              <w:tab w:val="right" w:leader="dot" w:pos="9016"/>
+            </w:tabs>
+            <w:spacing w:line="360" w:lineRule="auto"/>
+            <w:rPr>
+              <w:rFonts w:asciiTheme="minorHAnsi" w:hAnsiTheme="minorHAnsi"/>
+              <w:noProof/>
+              <w:color w:val="auto"/>
+              <w:sz w:val="22"/>
+              <w:lang w:eastAsia="id-ID"/>
+            </w:rPr>
+          </w:pPr>
+          <w:hyperlink w:anchor="_Toc169246250" w:history="1">
+            <w:r>
+              <w:rPr>
+                <w:rStyle w:val="Hyperlink"/>
+                <w:noProof/>
+              </w:rPr>
+              <w:t>2.13.1.</w:t>
+            </w:r>
+            <w:r>
+              <w:rPr>
+                <w:rFonts w:asciiTheme="minorHAnsi" w:hAnsiTheme="minorHAnsi"/>
+                <w:noProof/>
+                <w:color w:val="auto"/>
+                <w:sz w:val="22"/>
+                <w:lang w:eastAsia="id-ID"/>
+              </w:rPr>
+              <w:tab/>
+            </w:r>
+            <w:r>
+              <w:rPr>
+                <w:rStyle w:val="Hyperlink"/>
+                <w:noProof/>
+              </w:rPr>
+              <w:t>Contoh Sertifikat Hak Cipta</w:t>
+            </w:r>
+            <w:r>
+              <w:rPr>
+                <w:noProof/>
+                <w:webHidden/>
+              </w:rPr>
+              <w:tab/>
+            </w:r>
+            <w:r>
+              <w:rPr>
+                <w:noProof/>
+                <w:webHidden/>
+              </w:rPr>
+              <w:fldChar w:fldCharType="begin"/>
+            </w:r>
+            <w:r>
+              <w:rPr>
+                <w:noProof/>
+                <w:webHidden/>
+              </w:rPr>
+              <w:instrText xml:space="preserve"> PAGEREF _Toc169246250 \h </w:instrText>
+            </w:r>
+            <w:r>
+              <w:rPr>
+                <w:noProof/>
+                <w:webHidden/>
+              </w:rPr>
+            </w:r>
+            <w:r>
+              <w:rPr>
+                <w:noProof/>
+                <w:webHidden/>
+              </w:rPr>
+              <w:fldChar w:fldCharType="separate"/>
+            </w:r>
+            <w:r>
+              <w:rPr>
+                <w:noProof/>
+                <w:webHidden/>
+              </w:rPr>
+              <w:t>16</w:t>
+            </w:r>
+            <w:r>
+              <w:rPr>
+                <w:noProof/>
+                <w:webHidden/>
+              </w:rPr>
+              <w:fldChar w:fldCharType="end"/>
+            </w:r>
+          </w:hyperlink>
+        </w:p>
+        <w:p>
+          <w:pPr>
+            <w:pStyle w:val="TOC3"/>
+            <w:tabs>
+              <w:tab w:val="left" w:pos="1540"/>
+              <w:tab w:val="right" w:leader="dot" w:pos="9016"/>
+            </w:tabs>
+            <w:spacing w:line="360" w:lineRule="auto"/>
+            <w:rPr>
+              <w:rFonts w:asciiTheme="minorHAnsi" w:hAnsiTheme="minorHAnsi"/>
+              <w:noProof/>
+              <w:color w:val="auto"/>
+              <w:sz w:val="22"/>
+              <w:lang w:eastAsia="id-ID"/>
+            </w:rPr>
+          </w:pPr>
+          <w:hyperlink w:anchor="_Toc169246251" w:history="1">
+            <w:r>
+              <w:rPr>
+                <w:rStyle w:val="Hyperlink"/>
+                <w:noProof/>
+              </w:rPr>
+              <w:t>2.13.2.</w:t>
+            </w:r>
+            <w:r>
+              <w:rPr>
+                <w:rFonts w:asciiTheme="minorHAnsi" w:hAnsiTheme="minorHAnsi"/>
+                <w:noProof/>
+                <w:color w:val="auto"/>
+                <w:sz w:val="22"/>
+                <w:lang w:eastAsia="id-ID"/>
+              </w:rPr>
+              <w:tab/>
+            </w:r>
+            <w:r>
+              <w:rPr>
+                <w:rStyle w:val="Hyperlink"/>
+                <w:noProof/>
+              </w:rPr>
+              <w:t>Contoh Sertifikat Hak Paten</w:t>
+            </w:r>
+            <w:r>
+              <w:rPr>
+                <w:noProof/>
+                <w:webHidden/>
+              </w:rPr>
+              <w:tab/>
+            </w:r>
+            <w:r>
+              <w:rPr>
+                <w:noProof/>
+                <w:webHidden/>
+              </w:rPr>
+              <w:fldChar w:fldCharType="begin"/>
+            </w:r>
+            <w:r>
+              <w:rPr>
+                <w:noProof/>
+                <w:webHidden/>
+              </w:rPr>
+              <w:instrText xml:space="preserve"> PAGEREF _Toc169246251 \h </w:instrText>
+            </w:r>
+            <w:r>
+              <w:rPr>
+                <w:noProof/>
+                <w:webHidden/>
+              </w:rPr>
+            </w:r>
+            <w:r>
+              <w:rPr>
+                <w:noProof/>
+                <w:webHidden/>
+              </w:rPr>
+              <w:fldChar w:fldCharType="separate"/>
+            </w:r>
+            <w:r>
+              <w:rPr>
+                <w:noProof/>
+                <w:webHidden/>
+              </w:rPr>
+              <w:t>17</w:t>
+            </w:r>
+            <w:r>
+              <w:rPr>
+                <w:noProof/>
+                <w:webHidden/>
+              </w:rPr>
+              <w:fldChar w:fldCharType="end"/>
+            </w:r>
+          </w:hyperlink>
+        </w:p>
+        <w:p>
+          <w:pPr>
+            <w:pStyle w:val="TOC3"/>
+            <w:tabs>
+              <w:tab w:val="left" w:pos="1540"/>
+              <w:tab w:val="right" w:leader="dot" w:pos="9016"/>
+            </w:tabs>
+            <w:spacing w:line="360" w:lineRule="auto"/>
+            <w:rPr>
+              <w:rFonts w:asciiTheme="minorHAnsi" w:hAnsiTheme="minorHAnsi"/>
+              <w:noProof/>
+              <w:color w:val="auto"/>
+              <w:sz w:val="22"/>
+              <w:lang w:eastAsia="id-ID"/>
+            </w:rPr>
+          </w:pPr>
+          <w:hyperlink w:anchor="_Toc169246252" w:history="1">
+            <w:r>
+              <w:rPr>
+                <w:rStyle w:val="Hyperlink"/>
+                <w:noProof/>
+              </w:rPr>
+              <w:t>2.13.3.</w:t>
+            </w:r>
+            <w:r>
+              <w:rPr>
+                <w:rFonts w:asciiTheme="minorHAnsi" w:hAnsiTheme="minorHAnsi"/>
+                <w:noProof/>
+                <w:color w:val="auto"/>
+                <w:sz w:val="22"/>
+                <w:lang w:eastAsia="id-ID"/>
+              </w:rPr>
+              <w:tab/>
+            </w:r>
+            <w:r>
+              <w:rPr>
+                <w:rStyle w:val="Hyperlink"/>
+                <w:noProof/>
+              </w:rPr>
+              <w:t>Contoh Sertifikat Hak Merek</w:t>
+            </w:r>
+            <w:r>
+              <w:rPr>
+                <w:noProof/>
+                <w:webHidden/>
+              </w:rPr>
+              <w:tab/>
+            </w:r>
+            <w:r>
+              <w:rPr>
+                <w:noProof/>
+                <w:webHidden/>
+              </w:rPr>
+              <w:fldChar w:fldCharType="begin"/>
+            </w:r>
+            <w:r>
+              <w:rPr>
+                <w:noProof/>
+                <w:webHidden/>
+              </w:rPr>
+              <w:instrText xml:space="preserve"> PAGEREF _Toc169246252 \h </w:instrText>
+            </w:r>
+            <w:r>
+              <w:rPr>
+                <w:noProof/>
+                <w:webHidden/>
+              </w:rPr>
+            </w:r>
+            <w:r>
+              <w:rPr>
+                <w:noProof/>
+                <w:webHidden/>
+              </w:rPr>
+              <w:fldChar w:fldCharType="separate"/>
+            </w:r>
+            <w:r>
+              <w:rPr>
+                <w:noProof/>
+                <w:webHidden/>
+              </w:rPr>
+              <w:t>18</w:t>
+            </w:r>
+            <w:r>
+              <w:rPr>
+                <w:noProof/>
+                <w:webHidden/>
+              </w:rPr>
+              <w:fldChar w:fldCharType="end"/>
+            </w:r>
+          </w:hyperlink>
+        </w:p>
+        <w:p>
+          <w:pPr>
+            <w:pStyle w:val="TOC3"/>
+            <w:tabs>
+              <w:tab w:val="left" w:pos="1540"/>
+              <w:tab w:val="right" w:leader="dot" w:pos="9016"/>
+            </w:tabs>
+            <w:spacing w:line="360" w:lineRule="auto"/>
+            <w:rPr>
+              <w:rFonts w:asciiTheme="minorHAnsi" w:hAnsiTheme="minorHAnsi"/>
+              <w:noProof/>
+              <w:color w:val="auto"/>
+              <w:sz w:val="22"/>
+              <w:lang w:eastAsia="id-ID"/>
+            </w:rPr>
+          </w:pPr>
+          <w:hyperlink w:anchor="_Toc169246253" w:history="1">
+            <w:r>
+              <w:rPr>
+                <w:rStyle w:val="Hyperlink"/>
+                <w:rFonts w:cs="Times New Roman"/>
+                <w:noProof/>
+              </w:rPr>
+              <w:t>2.13.4.</w:t>
+            </w:r>
+            <w:r>
+              <w:rPr>
+                <w:rFonts w:asciiTheme="minorHAnsi" w:hAnsiTheme="minorHAnsi"/>
+                <w:noProof/>
+                <w:color w:val="auto"/>
+                <w:sz w:val="22"/>
+                <w:lang w:eastAsia="id-ID"/>
+              </w:rPr>
+              <w:tab/>
+            </w:r>
+            <w:r>
+              <w:rPr>
+                <w:rStyle w:val="Hyperlink"/>
+                <w:noProof/>
+              </w:rPr>
+              <w:t>Contoh Sertifikat Hak Varietas Tanaman</w:t>
+            </w:r>
+            <w:r>
+              <w:rPr>
+                <w:noProof/>
+                <w:webHidden/>
+              </w:rPr>
+              <w:tab/>
+            </w:r>
+            <w:r>
+              <w:rPr>
+                <w:noProof/>
+                <w:webHidden/>
+              </w:rPr>
+              <w:fldChar w:fldCharType="begin"/>
+            </w:r>
+            <w:r>
+              <w:rPr>
+                <w:noProof/>
+                <w:webHidden/>
+              </w:rPr>
+              <w:instrText xml:space="preserve"> PAGEREF _Toc169246253 \h </w:instrText>
+            </w:r>
+            <w:r>
+              <w:rPr>
+                <w:noProof/>
+                <w:webHidden/>
+              </w:rPr>
+            </w:r>
+            <w:r>
+              <w:rPr>
+                <w:noProof/>
+                <w:webHidden/>
+              </w:rPr>
+              <w:fldChar w:fldCharType="separate"/>
+            </w:r>
+            <w:r>
+              <w:rPr>
+                <w:noProof/>
+                <w:webHidden/>
+              </w:rPr>
+              <w:t>19</w:t>
+            </w:r>
+            <w:r>
+              <w:rPr>
+                <w:noProof/>
+                <w:webHidden/>
+              </w:rPr>
+              <w:fldChar w:fldCharType="end"/>
+            </w:r>
+          </w:hyperlink>
+        </w:p>
+        <w:p>
+          <w:pPr>
+            <w:pStyle w:val="TOC3"/>
+            <w:tabs>
+              <w:tab w:val="left" w:pos="1540"/>
+              <w:tab w:val="right" w:leader="dot" w:pos="9016"/>
+            </w:tabs>
+            <w:spacing w:line="360" w:lineRule="auto"/>
+            <w:rPr>
+              <w:rFonts w:asciiTheme="minorHAnsi" w:hAnsiTheme="minorHAnsi"/>
+              <w:noProof/>
+              <w:color w:val="auto"/>
+              <w:sz w:val="22"/>
+              <w:lang w:eastAsia="id-ID"/>
+            </w:rPr>
+          </w:pPr>
+          <w:hyperlink w:anchor="_Toc169246254" w:history="1">
+            <w:r>
+              <w:rPr>
+                <w:rStyle w:val="Hyperlink"/>
+                <w:rFonts w:cs="Times New Roman"/>
+                <w:noProof/>
+              </w:rPr>
+              <w:t>2.13.5.</w:t>
+            </w:r>
+            <w:r>
+              <w:rPr>
+                <w:rFonts w:asciiTheme="minorHAnsi" w:hAnsiTheme="minorHAnsi"/>
+                <w:noProof/>
+                <w:color w:val="auto"/>
+                <w:sz w:val="22"/>
+                <w:lang w:eastAsia="id-ID"/>
+              </w:rPr>
+              <w:tab/>
+            </w:r>
+            <w:r>
+              <w:rPr>
+                <w:rStyle w:val="Hyperlink"/>
+                <w:rFonts w:cs="Times New Roman"/>
+                <w:noProof/>
+              </w:rPr>
+              <w:t xml:space="preserve">Contoh </w:t>
+            </w:r>
+            <w:r>
+              <w:rPr>
+                <w:rStyle w:val="Hyperlink"/>
+                <w:noProof/>
+              </w:rPr>
+              <w:t xml:space="preserve">Sertifikat </w:t>
+            </w:r>
+            <w:r>
+              <w:rPr>
+                <w:rStyle w:val="Hyperlink"/>
+                <w:rFonts w:cs="Times New Roman"/>
+                <w:noProof/>
+              </w:rPr>
+              <w:t>Hak Desain Industri</w:t>
+            </w:r>
+            <w:r>
+              <w:rPr>
+                <w:noProof/>
+                <w:webHidden/>
+              </w:rPr>
+              <w:tab/>
+            </w:r>
+            <w:r>
+              <w:rPr>
+                <w:noProof/>
+                <w:webHidden/>
+              </w:rPr>
+              <w:fldChar w:fldCharType="begin"/>
+            </w:r>
+            <w:r>
+              <w:rPr>
+                <w:noProof/>
+                <w:webHidden/>
+              </w:rPr>
+              <w:instrText xml:space="preserve"> PAGEREF _Toc169246254 \h </w:instrText>
+            </w:r>
+            <w:r>
+              <w:rPr>
+                <w:noProof/>
+                <w:webHidden/>
+              </w:rPr>
+            </w:r>
+            <w:r>
+              <w:rPr>
+                <w:noProof/>
+                <w:webHidden/>
+              </w:rPr>
+              <w:fldChar w:fldCharType="separate"/>
+            </w:r>
+            <w:r>
+              <w:rPr>
+                <w:noProof/>
+                <w:webHidden/>
+              </w:rPr>
+              <w:t>20</w:t>
+            </w:r>
+            <w:r>
+              <w:rPr>
+                <w:noProof/>
+                <w:webHidden/>
+              </w:rPr>
+              <w:fldChar w:fldCharType="end"/>
+            </w:r>
+          </w:hyperlink>
+        </w:p>
+        <w:p>
+          <w:pPr>
+            <w:pStyle w:val="TOC3"/>
+            <w:tabs>
+              <w:tab w:val="left" w:pos="1540"/>
+              <w:tab w:val="right" w:leader="dot" w:pos="9016"/>
+            </w:tabs>
+            <w:spacing w:line="360" w:lineRule="auto"/>
+            <w:rPr>
+              <w:rFonts w:asciiTheme="minorHAnsi" w:hAnsiTheme="minorHAnsi"/>
+              <w:noProof/>
+              <w:color w:val="auto"/>
+              <w:sz w:val="22"/>
+              <w:lang w:eastAsia="id-ID"/>
+            </w:rPr>
+          </w:pPr>
+          <w:hyperlink w:anchor="_Toc169246255" w:history="1">
+            <w:r>
+              <w:rPr>
+                <w:rStyle w:val="Hyperlink"/>
+                <w:rFonts w:cs="Times New Roman"/>
+                <w:noProof/>
+              </w:rPr>
+              <w:t>2.13.6.</w:t>
+            </w:r>
+            <w:r>
+              <w:rPr>
+                <w:rFonts w:asciiTheme="minorHAnsi" w:hAnsiTheme="minorHAnsi"/>
+                <w:noProof/>
+                <w:color w:val="auto"/>
+                <w:sz w:val="22"/>
+                <w:lang w:eastAsia="id-ID"/>
+              </w:rPr>
+              <w:tab/>
+            </w:r>
+            <w:r>
+              <w:rPr>
+                <w:rStyle w:val="Hyperlink"/>
+                <w:rFonts w:cs="Times New Roman"/>
+                <w:noProof/>
+              </w:rPr>
+              <w:t xml:space="preserve">Contoh </w:t>
+            </w:r>
+            <w:r>
+              <w:rPr>
+                <w:rStyle w:val="Hyperlink"/>
+                <w:noProof/>
+              </w:rPr>
+              <w:t>Sertifikat</w:t>
+            </w:r>
+            <w:r>
+              <w:rPr>
+                <w:rStyle w:val="Hyperlink"/>
+                <w:rFonts w:cs="Times New Roman"/>
+                <w:noProof/>
+              </w:rPr>
+              <w:t xml:space="preserve"> Hak Desain Tata Letak Sirkuit Terpadu</w:t>
+            </w:r>
+            <w:r>
+              <w:rPr>
+                <w:noProof/>
+                <w:webHidden/>
+              </w:rPr>
+              <w:tab/>
+            </w:r>
+            <w:r>
+              <w:rPr>
+                <w:noProof/>
+                <w:webHidden/>
+              </w:rPr>
+              <w:fldChar w:fldCharType="begin"/>
+            </w:r>
+            <w:r>
+              <w:rPr>
+                <w:noProof/>
+                <w:webHidden/>
+              </w:rPr>
+              <w:instrText xml:space="preserve"> PAGEREF _Toc169246255 \h </w:instrText>
+            </w:r>
+            <w:r>
+              <w:rPr>
+                <w:noProof/>
+                <w:webHidden/>
+              </w:rPr>
+            </w:r>
+            <w:r>
+              <w:rPr>
+                <w:noProof/>
+                <w:webHidden/>
+              </w:rPr>
+              <w:fldChar w:fldCharType="separate"/>
+            </w:r>
+            <w:r>
+              <w:rPr>
+                <w:noProof/>
+                <w:webHidden/>
+              </w:rPr>
+              <w:t>21</w:t>
             </w:r>
             <w:r>
               <w:rPr>
@@ -3615,7 +4297,7 @@
               <w:lang w:eastAsia="id-ID"/>
             </w:rPr>
           </w:pPr>
-          <w:hyperlink w:anchor="_Toc168512085" w:history="1">
+          <w:hyperlink w:anchor="_Toc169246256" w:history="1">
             <w:r>
               <w:rPr>
                 <w:rStyle w:val="Hyperlink"/>
@@ -3643,7 +4325,7 @@
                 <w:noProof/>
                 <w:webHidden/>
               </w:rPr>
-              <w:instrText xml:space="preserve"> PAGEREF _Toc168512085 \h </w:instrText>
+              <w:instrText xml:space="preserve"> PAGEREF _Toc169246256 \h </w:instrText>
             </w:r>
             <w:r>
               <w:rPr>
@@ -3663,7 +4345,7 @@
                 <w:noProof/>
                 <w:webHidden/>
               </w:rPr>
-              <w:t>16</w:t>
+              <w:t>22</w:t>
             </w:r>
             <w:r>
               <w:rPr>
@@ -3690,7 +4372,7 @@
               <w:lang w:eastAsia="id-ID"/>
             </w:rPr>
           </w:pPr>
-          <w:hyperlink w:anchor="_Toc168512087" w:history="1">
+          <w:hyperlink w:anchor="_Toc169246258" w:history="1">
             <w:r>
               <w:rPr>
                 <w:rStyle w:val="Hyperlink"/>
@@ -3736,7 +4418,7 @@
                 <w:noProof/>
                 <w:webHidden/>
               </w:rPr>
-              <w:instrText xml:space="preserve"> PAGEREF _Toc168512087 \h </w:instrText>
+              <w:instrText xml:space="preserve"> PAGEREF _Toc169246258 \h </w:instrText>
             </w:r>
             <w:r>
               <w:rPr>
@@ -3756,7 +4438,7 @@
                 <w:noProof/>
                 <w:webHidden/>
               </w:rPr>
-              <w:t>16</w:t>
+              <w:t>22</w:t>
             </w:r>
             <w:r>
               <w:rPr>
@@ -3783,7 +4465,7 @@
               <w:lang w:eastAsia="id-ID"/>
             </w:rPr>
           </w:pPr>
-          <w:hyperlink w:anchor="_Toc168512088" w:history="1">
+          <w:hyperlink w:anchor="_Toc169246259" w:history="1">
             <w:r>
               <w:rPr>
                 <w:rStyle w:val="Hyperlink"/>
@@ -3829,7 +4511,7 @@
                 <w:noProof/>
                 <w:webHidden/>
               </w:rPr>
-              <w:instrText xml:space="preserve"> PAGEREF _Toc168512088 \h </w:instrText>
+              <w:instrText xml:space="preserve"> PAGEREF _Toc169246259 \h </w:instrText>
             </w:r>
             <w:r>
               <w:rPr>
@@ -3849,7 +4531,7 @@
                 <w:noProof/>
                 <w:webHidden/>
               </w:rPr>
-              <w:t>16</w:t>
+              <w:t>22</w:t>
             </w:r>
             <w:r>
               <w:rPr>
@@ -3875,7 +4557,7 @@
               <w:lang w:eastAsia="id-ID"/>
             </w:rPr>
           </w:pPr>
-          <w:hyperlink w:anchor="_Toc168512089" w:history="1">
+          <w:hyperlink w:anchor="_Toc169246260" w:history="1">
             <w:r>
               <w:rPr>
                 <w:rStyle w:val="Hyperlink"/>
@@ -3903,7 +4585,7 @@
                 <w:noProof/>
                 <w:webHidden/>
               </w:rPr>
-              <w:instrText xml:space="preserve"> PAGEREF _Toc168512089 \h </w:instrText>
+              <w:instrText xml:space="preserve"> PAGEREF _Toc169246260 \h </w:instrText>
             </w:r>
             <w:r>
               <w:rPr>
@@ -3923,7 +4605,7 @@
                 <w:noProof/>
                 <w:webHidden/>
               </w:rPr>
-              <w:t>18</w:t>
+              <w:t>24</w:t>
             </w:r>
             <w:r>
               <w:rPr>
@@ -3993,7 +4675,7 @@
           <w:rFonts w:cs="Times New Roman"/>
         </w:rPr>
       </w:pPr>
-      <w:bookmarkStart w:id="10" w:name="_Toc168512044"/>
+      <w:bookmarkStart w:id="12" w:name="_Toc169246208"/>
       <w:r>
         <w:rPr>
           <w:rFonts w:cs="Times New Roman"/>
@@ -4008,7 +4690,7 @@
         <w:br/>
         <w:t>PENDAHULUAN</w:t>
       </w:r>
-      <w:bookmarkEnd w:id="10"/>
+      <w:bookmarkEnd w:id="12"/>
     </w:p>
     <w:p>
       <w:pPr>
@@ -4031,14 +4713,14 @@
           <w:rFonts w:cs="Times New Roman"/>
         </w:rPr>
       </w:pPr>
-      <w:bookmarkStart w:id="11" w:name="_Toc168512045"/>
+      <w:bookmarkStart w:id="13" w:name="_Toc169246209"/>
       <w:r>
         <w:rPr>
           <w:rFonts w:cs="Times New Roman"/>
         </w:rPr>
         <w:t>Latar Belakang</w:t>
       </w:r>
-      <w:bookmarkEnd w:id="11"/>
+      <w:bookmarkEnd w:id="13"/>
     </w:p>
     <w:p>
       <w:pPr>
@@ -4106,14 +4788,14 @@
           <w:rFonts w:cs="Times New Roman"/>
         </w:rPr>
       </w:pPr>
-      <w:bookmarkStart w:id="12" w:name="_Toc168512046"/>
+      <w:bookmarkStart w:id="14" w:name="_Toc169246210"/>
       <w:r>
         <w:rPr>
           <w:rFonts w:cs="Times New Roman"/>
         </w:rPr>
         <w:t>Rumusan Masalah</w:t>
       </w:r>
-      <w:bookmarkEnd w:id="12"/>
+      <w:bookmarkEnd w:id="14"/>
     </w:p>
     <w:p>
       <w:pPr>
@@ -4303,14 +4985,14 @@
           <w:rFonts w:cs="Times New Roman"/>
         </w:rPr>
       </w:pPr>
-      <w:bookmarkStart w:id="13" w:name="_Toc168512047"/>
+      <w:bookmarkStart w:id="15" w:name="_Toc169246211"/>
       <w:r>
         <w:rPr>
           <w:rFonts w:cs="Times New Roman"/>
         </w:rPr>
         <w:t>Tujuan</w:t>
       </w:r>
-      <w:bookmarkEnd w:id="13"/>
+      <w:bookmarkEnd w:id="15"/>
     </w:p>
     <w:p>
       <w:pPr>
@@ -4533,7 +5215,7 @@
           <w:rFonts w:cs="Times New Roman"/>
         </w:rPr>
       </w:pPr>
-      <w:bookmarkStart w:id="14" w:name="_Toc168512048"/>
+      <w:bookmarkStart w:id="16" w:name="_Toc169246212"/>
       <w:r>
         <w:rPr>
           <w:rFonts w:cs="Times New Roman"/>
@@ -4548,7 +5230,7 @@
         <w:br/>
         <w:t>PEMBAHASAN</w:t>
       </w:r>
-      <w:bookmarkEnd w:id="14"/>
+      <w:bookmarkEnd w:id="16"/>
     </w:p>
     <w:p>
       <w:pPr>
@@ -4577,20 +5259,22 @@
           <w:szCs w:val="26"/>
         </w:rPr>
       </w:pPr>
-      <w:bookmarkStart w:id="15" w:name="_Toc167741304"/>
-      <w:bookmarkStart w:id="16" w:name="_Toc167741703"/>
-      <w:bookmarkStart w:id="17" w:name="_Toc167988759"/>
-      <w:bookmarkStart w:id="18" w:name="_Toc168509451"/>
-      <w:bookmarkStart w:id="19" w:name="_Toc168509887"/>
-      <w:bookmarkStart w:id="20" w:name="_Toc168510762"/>
-      <w:bookmarkStart w:id="21" w:name="_Toc168512049"/>
-      <w:bookmarkEnd w:id="15"/>
-      <w:bookmarkEnd w:id="16"/>
+      <w:bookmarkStart w:id="17" w:name="_Toc167741304"/>
+      <w:bookmarkStart w:id="18" w:name="_Toc167741703"/>
+      <w:bookmarkStart w:id="19" w:name="_Toc167988759"/>
+      <w:bookmarkStart w:id="20" w:name="_Toc168509451"/>
+      <w:bookmarkStart w:id="21" w:name="_Toc168509887"/>
+      <w:bookmarkStart w:id="22" w:name="_Toc168510762"/>
+      <w:bookmarkStart w:id="23" w:name="_Toc168512049"/>
+      <w:bookmarkStart w:id="24" w:name="_Toc169246213"/>
       <w:bookmarkEnd w:id="17"/>
       <w:bookmarkEnd w:id="18"/>
       <w:bookmarkEnd w:id="19"/>
       <w:bookmarkEnd w:id="20"/>
       <w:bookmarkEnd w:id="21"/>
+      <w:bookmarkEnd w:id="22"/>
+      <w:bookmarkEnd w:id="23"/>
+      <w:bookmarkEnd w:id="24"/>
     </w:p>
     <w:p>
       <w:pPr>
@@ -4611,20 +5295,22 @@
           <w:szCs w:val="26"/>
         </w:rPr>
       </w:pPr>
-      <w:bookmarkStart w:id="22" w:name="_Toc167741305"/>
-      <w:bookmarkStart w:id="23" w:name="_Toc167741704"/>
-      <w:bookmarkStart w:id="24" w:name="_Toc167988760"/>
-      <w:bookmarkStart w:id="25" w:name="_Toc168509452"/>
-      <w:bookmarkStart w:id="26" w:name="_Toc168509888"/>
-      <w:bookmarkStart w:id="27" w:name="_Toc168510763"/>
-      <w:bookmarkStart w:id="28" w:name="_Toc168512050"/>
-      <w:bookmarkEnd w:id="22"/>
-      <w:bookmarkEnd w:id="23"/>
-      <w:bookmarkEnd w:id="24"/>
+      <w:bookmarkStart w:id="25" w:name="_Toc167741305"/>
+      <w:bookmarkStart w:id="26" w:name="_Toc167741704"/>
+      <w:bookmarkStart w:id="27" w:name="_Toc167988760"/>
+      <w:bookmarkStart w:id="28" w:name="_Toc168509452"/>
+      <w:bookmarkStart w:id="29" w:name="_Toc168509888"/>
+      <w:bookmarkStart w:id="30" w:name="_Toc168510763"/>
+      <w:bookmarkStart w:id="31" w:name="_Toc168512050"/>
+      <w:bookmarkStart w:id="32" w:name="_Toc169246214"/>
       <w:bookmarkEnd w:id="25"/>
       <w:bookmarkEnd w:id="26"/>
       <w:bookmarkEnd w:id="27"/>
       <w:bookmarkEnd w:id="28"/>
+      <w:bookmarkEnd w:id="29"/>
+      <w:bookmarkEnd w:id="30"/>
+      <w:bookmarkEnd w:id="31"/>
+      <w:bookmarkEnd w:id="32"/>
     </w:p>
     <w:p>
       <w:pPr>
@@ -4639,7 +5325,7 @@
           <w:rFonts w:cs="Times New Roman"/>
         </w:rPr>
       </w:pPr>
-      <w:bookmarkStart w:id="29" w:name="_Toc168512051"/>
+      <w:bookmarkStart w:id="33" w:name="_Toc169246215"/>
       <w:r>
         <w:rPr>
           <w:rFonts w:cs="Times New Roman"/>
@@ -4680,7 +5366,7 @@
         </w:rPr>
         <w:t xml:space="preserve"> (HAKI)</w:t>
       </w:r>
-      <w:bookmarkEnd w:id="29"/>
+      <w:bookmarkEnd w:id="33"/>
     </w:p>
     <w:p>
       <w:pPr>
@@ -4700,13 +5386,7 @@
         <w:rPr>
           <w:rFonts w:cs="Times New Roman"/>
         </w:rPr>
-        <w:t xml:space="preserve"> </w:t>
-      </w:r>
-      <w:r>
-        <w:rPr>
-          <w:rFonts w:cs="Times New Roman"/>
-        </w:rPr>
-        <w:t>seperti penemuan, karya sastra dan seni, desain, serta merek dagang. Ini mencakup hak cipta, paten, merek dagang, dan desain industri</w:t>
+        <w:t xml:space="preserve"> seperti penemuan, karya sastra dan seni, desain, serta merek dagang. Ini mencakup hak cipta, paten, merek dagang, dan desain industri</w:t>
       </w:r>
       <w:r>
         <w:rPr>
@@ -4799,14 +5479,14 @@
           <w:rFonts w:cs="Times New Roman"/>
         </w:rPr>
       </w:pPr>
-      <w:bookmarkStart w:id="30" w:name="_Toc168512052"/>
+      <w:bookmarkStart w:id="34" w:name="_Toc169246216"/>
       <w:r>
         <w:rPr>
           <w:rFonts w:cs="Times New Roman"/>
         </w:rPr>
         <w:t>Sejarah Perkembangan HAKI di Indonesia</w:t>
       </w:r>
-      <w:bookmarkEnd w:id="30"/>
+      <w:bookmarkEnd w:id="34"/>
     </w:p>
     <w:p>
       <w:pPr>
@@ -4895,14 +5575,14 @@
           <w:rFonts w:cs="Times New Roman"/>
         </w:rPr>
       </w:pPr>
-      <w:bookmarkStart w:id="31" w:name="_Toc168512053"/>
+      <w:bookmarkStart w:id="35" w:name="_Toc169246217"/>
       <w:r>
         <w:rPr>
           <w:rFonts w:cs="Times New Roman"/>
         </w:rPr>
         <w:t>Pihak yang Berhak atas HAKI</w:t>
       </w:r>
-      <w:bookmarkEnd w:id="31"/>
+      <w:bookmarkEnd w:id="35"/>
     </w:p>
     <w:p>
       <w:pPr>
@@ -4924,7 +5604,7 @@
         <w:pStyle w:val="ListParagraph"/>
         <w:numPr>
           <w:ilvl w:val="0"/>
-          <w:numId w:val="14"/>
+          <w:numId w:val="12"/>
         </w:numPr>
         <w:spacing w:line="360" w:lineRule="auto"/>
         <w:rPr>
@@ -4943,7 +5623,7 @@
         <w:pStyle w:val="ListParagraph"/>
         <w:numPr>
           <w:ilvl w:val="0"/>
-          <w:numId w:val="14"/>
+          <w:numId w:val="12"/>
         </w:numPr>
         <w:spacing w:line="360" w:lineRule="auto"/>
         <w:rPr>
@@ -4962,7 +5642,7 @@
         <w:pStyle w:val="ListParagraph"/>
         <w:numPr>
           <w:ilvl w:val="0"/>
-          <w:numId w:val="14"/>
+          <w:numId w:val="12"/>
         </w:numPr>
         <w:spacing w:line="360" w:lineRule="auto"/>
         <w:rPr>
@@ -4981,7 +5661,7 @@
         <w:pStyle w:val="ListParagraph"/>
         <w:numPr>
           <w:ilvl w:val="0"/>
-          <w:numId w:val="14"/>
+          <w:numId w:val="12"/>
         </w:numPr>
         <w:spacing w:line="360" w:lineRule="auto"/>
         <w:rPr>
@@ -5016,14 +5696,14 @@
           <w:rFonts w:cs="Times New Roman"/>
         </w:rPr>
       </w:pPr>
-      <w:bookmarkStart w:id="32" w:name="_Toc168512054"/>
+      <w:bookmarkStart w:id="36" w:name="_Toc169246218"/>
       <w:r>
         <w:rPr>
           <w:rFonts w:cs="Times New Roman"/>
         </w:rPr>
         <w:t>Waktu Pendaftaran dan Perlindungan HAKI</w:t>
       </w:r>
-      <w:bookmarkEnd w:id="32"/>
+      <w:bookmarkEnd w:id="36"/>
     </w:p>
     <w:p>
       <w:pPr>
@@ -5045,7 +5725,7 @@
         <w:pStyle w:val="ListParagraph"/>
         <w:numPr>
           <w:ilvl w:val="0"/>
-          <w:numId w:val="15"/>
+          <w:numId w:val="13"/>
         </w:numPr>
         <w:spacing w:line="360" w:lineRule="auto"/>
         <w:rPr>
@@ -5064,7 +5744,7 @@
         <w:pStyle w:val="ListParagraph"/>
         <w:numPr>
           <w:ilvl w:val="0"/>
-          <w:numId w:val="15"/>
+          <w:numId w:val="13"/>
         </w:numPr>
         <w:spacing w:line="360" w:lineRule="auto"/>
         <w:rPr>
@@ -5083,7 +5763,7 @@
         <w:pStyle w:val="ListParagraph"/>
         <w:numPr>
           <w:ilvl w:val="0"/>
-          <w:numId w:val="15"/>
+          <w:numId w:val="13"/>
         </w:numPr>
         <w:spacing w:line="360" w:lineRule="auto"/>
         <w:rPr>
@@ -5102,7 +5782,7 @@
         <w:pStyle w:val="ListParagraph"/>
         <w:numPr>
           <w:ilvl w:val="0"/>
-          <w:numId w:val="15"/>
+          <w:numId w:val="13"/>
         </w:numPr>
         <w:spacing w:line="360" w:lineRule="auto"/>
         <w:rPr>
@@ -5138,14 +5818,14 @@
           <w:rFonts w:cs="Times New Roman"/>
         </w:rPr>
       </w:pPr>
-      <w:bookmarkStart w:id="33" w:name="_Toc168512055"/>
+      <w:bookmarkStart w:id="37" w:name="_Toc169246219"/>
       <w:r>
         <w:rPr>
           <w:rFonts w:cs="Times New Roman"/>
         </w:rPr>
         <w:t>Tempat Pendaftaran HAKI</w:t>
       </w:r>
-      <w:bookmarkEnd w:id="33"/>
+      <w:bookmarkEnd w:id="37"/>
     </w:p>
     <w:p>
       <w:pPr>
@@ -5218,14 +5898,14 @@
           <w:rFonts w:cs="Times New Roman"/>
         </w:rPr>
       </w:pPr>
-      <w:bookmarkStart w:id="34" w:name="_Toc168512056"/>
+      <w:bookmarkStart w:id="38" w:name="_Toc169246220"/>
       <w:r>
         <w:rPr>
           <w:rFonts w:cs="Times New Roman"/>
         </w:rPr>
         <w:t>Pentingnya HAKI</w:t>
       </w:r>
-      <w:bookmarkEnd w:id="34"/>
+      <w:bookmarkEnd w:id="38"/>
     </w:p>
     <w:p>
       <w:pPr>
@@ -5247,7 +5927,7 @@
         <w:pStyle w:val="ListParagraph"/>
         <w:numPr>
           <w:ilvl w:val="0"/>
-          <w:numId w:val="16"/>
+          <w:numId w:val="14"/>
         </w:numPr>
         <w:spacing w:line="360" w:lineRule="auto"/>
         <w:rPr>
@@ -5267,7 +5947,7 @@
         <w:pStyle w:val="ListParagraph"/>
         <w:numPr>
           <w:ilvl w:val="0"/>
-          <w:numId w:val="16"/>
+          <w:numId w:val="14"/>
         </w:numPr>
         <w:spacing w:line="360" w:lineRule="auto"/>
         <w:rPr>
@@ -5286,7 +5966,7 @@
         <w:pStyle w:val="ListParagraph"/>
         <w:numPr>
           <w:ilvl w:val="0"/>
-          <w:numId w:val="16"/>
+          <w:numId w:val="14"/>
         </w:numPr>
         <w:spacing w:line="360" w:lineRule="auto"/>
         <w:rPr>
@@ -5305,7 +5985,7 @@
         <w:pStyle w:val="ListParagraph"/>
         <w:numPr>
           <w:ilvl w:val="0"/>
-          <w:numId w:val="16"/>
+          <w:numId w:val="14"/>
         </w:numPr>
         <w:spacing w:line="360" w:lineRule="auto"/>
         <w:rPr>
@@ -5340,14 +6020,14 @@
           <w:rFonts w:cs="Times New Roman"/>
         </w:rPr>
       </w:pPr>
-      <w:bookmarkStart w:id="35" w:name="_Toc168512057"/>
+      <w:bookmarkStart w:id="39" w:name="_Toc169246221"/>
       <w:r>
         <w:rPr>
           <w:rFonts w:cs="Times New Roman"/>
         </w:rPr>
         <w:t>Proses Pendaftaran HAKI</w:t>
       </w:r>
-      <w:bookmarkEnd w:id="35"/>
+      <w:bookmarkEnd w:id="39"/>
     </w:p>
     <w:p>
       <w:pPr>
@@ -5369,7 +6049,7 @@
         <w:pStyle w:val="ListParagraph"/>
         <w:numPr>
           <w:ilvl w:val="0"/>
-          <w:numId w:val="17"/>
+          <w:numId w:val="15"/>
         </w:numPr>
         <w:spacing w:line="360" w:lineRule="auto"/>
         <w:rPr>
@@ -5388,7 +6068,7 @@
         <w:pStyle w:val="ListParagraph"/>
         <w:numPr>
           <w:ilvl w:val="0"/>
-          <w:numId w:val="17"/>
+          <w:numId w:val="15"/>
         </w:numPr>
         <w:spacing w:line="360" w:lineRule="auto"/>
         <w:rPr>
@@ -5407,7 +6087,7 @@
         <w:pStyle w:val="ListParagraph"/>
         <w:numPr>
           <w:ilvl w:val="0"/>
-          <w:numId w:val="17"/>
+          <w:numId w:val="15"/>
         </w:numPr>
         <w:spacing w:line="360" w:lineRule="auto"/>
         <w:rPr>
@@ -5426,7 +6106,7 @@
         <w:pStyle w:val="ListParagraph"/>
         <w:numPr>
           <w:ilvl w:val="0"/>
-          <w:numId w:val="17"/>
+          <w:numId w:val="15"/>
         </w:numPr>
         <w:spacing w:line="360" w:lineRule="auto"/>
         <w:rPr>
@@ -5461,14 +6141,14 @@
           <w:rFonts w:cs="Times New Roman"/>
         </w:rPr>
       </w:pPr>
-      <w:bookmarkStart w:id="36" w:name="_Toc168512058"/>
+      <w:bookmarkStart w:id="40" w:name="_Toc169246222"/>
       <w:r>
         <w:rPr>
           <w:rFonts w:cs="Times New Roman"/>
         </w:rPr>
         <w:t>Jenis-Jenis HAKI</w:t>
       </w:r>
-      <w:bookmarkEnd w:id="36"/>
+      <w:bookmarkEnd w:id="40"/>
     </w:p>
     <w:p>
       <w:pPr>
@@ -5490,7 +6170,7 @@
         <w:pStyle w:val="ListParagraph"/>
         <w:numPr>
           <w:ilvl w:val="0"/>
-          <w:numId w:val="18"/>
+          <w:numId w:val="16"/>
         </w:numPr>
         <w:spacing w:line="360" w:lineRule="auto"/>
         <w:rPr>
@@ -5509,7 +6189,7 @@
         <w:pStyle w:val="ListParagraph"/>
         <w:numPr>
           <w:ilvl w:val="0"/>
-          <w:numId w:val="18"/>
+          <w:numId w:val="16"/>
         </w:numPr>
         <w:spacing w:line="360" w:lineRule="auto"/>
         <w:rPr>
@@ -5528,7 +6208,7 @@
         <w:pStyle w:val="ListParagraph"/>
         <w:numPr>
           <w:ilvl w:val="0"/>
-          <w:numId w:val="18"/>
+          <w:numId w:val="16"/>
         </w:numPr>
         <w:spacing w:line="360" w:lineRule="auto"/>
         <w:rPr>
@@ -5547,7 +6227,7 @@
         <w:pStyle w:val="ListParagraph"/>
         <w:numPr>
           <w:ilvl w:val="0"/>
-          <w:numId w:val="18"/>
+          <w:numId w:val="16"/>
         </w:numPr>
         <w:spacing w:line="360" w:lineRule="auto"/>
         <w:rPr>
@@ -5583,14 +6263,14 @@
           <w:rFonts w:cs="Times New Roman"/>
         </w:rPr>
       </w:pPr>
-      <w:bookmarkStart w:id="37" w:name="_Toc168512059"/>
+      <w:bookmarkStart w:id="41" w:name="_Toc169246223"/>
       <w:r>
         <w:rPr>
           <w:rFonts w:cs="Times New Roman"/>
         </w:rPr>
         <w:t>Klasifikasi Hak Kekayaan Intelektual (HAKI)</w:t>
       </w:r>
-      <w:bookmarkEnd w:id="37"/>
+      <w:bookmarkEnd w:id="41"/>
     </w:p>
     <w:p>
       <w:pPr>
@@ -5770,7 +6450,49 @@
         <w:rPr>
           <w:rFonts w:cs="Times New Roman"/>
         </w:rPr>
-        <w:t>Hak kekayaan industri mencakup paten, merek dagang, desain industri, dan rahasia dagang. Hak-hak ini melindungi invensi teknis, identitas komersial, dan desain produk yang memberikan nilai ekonomi.</w:t>
+        <w:t xml:space="preserve">Hak kekayaan industri mencakup paten, merek dagang, </w:t>
+      </w:r>
+      <w:r>
+        <w:rPr>
+          <w:rFonts w:cs="Times New Roman"/>
+        </w:rPr>
+        <w:t xml:space="preserve">varietas tanaman, </w:t>
+      </w:r>
+      <w:r>
+        <w:rPr>
+          <w:rFonts w:cs="Times New Roman"/>
+        </w:rPr>
+        <w:t>rahasia dagang</w:t>
+      </w:r>
+      <w:r>
+        <w:rPr>
+          <w:rFonts w:cs="Times New Roman"/>
+        </w:rPr>
+        <w:t xml:space="preserve">, </w:t>
+      </w:r>
+      <w:r>
+        <w:rPr>
+          <w:rFonts w:cs="Times New Roman"/>
+        </w:rPr>
+        <w:t>desain industri</w:t>
+      </w:r>
+      <w:r>
+        <w:rPr>
+          <w:rFonts w:cs="Times New Roman"/>
+        </w:rPr>
+        <w:t xml:space="preserve"> dan </w:t>
+      </w:r>
+      <w:r>
+        <w:rPr>
+          <w:rFonts w:cs="Times New Roman"/>
+        </w:rPr>
+        <w:t>desain tata letak sirkuit terpadu</w:t>
+      </w:r>
+      <w:r>
+        <w:rPr>
+          <w:rFonts w:cs="Times New Roman"/>
+        </w:rPr>
+        <w:t>. Hak-hak ini melindungi invensi teknis, identitas komersial, dan desain produk yang memberikan nilai ekonomi.</w:t>
       </w:r>
     </w:p>
     <w:p>
@@ -5794,14 +6516,14 @@
           <w:rFonts w:cs="Times New Roman"/>
         </w:rPr>
       </w:pPr>
-      <w:bookmarkStart w:id="38" w:name="_Toc168512060"/>
+      <w:bookmarkStart w:id="42" w:name="_Toc169246224"/>
       <w:r>
         <w:rPr>
           <w:rFonts w:cs="Times New Roman"/>
         </w:rPr>
         <w:t>Hak Cipta</w:t>
       </w:r>
-      <w:bookmarkEnd w:id="38"/>
+      <w:bookmarkEnd w:id="42"/>
     </w:p>
     <w:p>
       <w:pPr>
@@ -5852,14 +6574,16 @@
           <w:szCs w:val="24"/>
         </w:rPr>
       </w:pPr>
-      <w:bookmarkStart w:id="39" w:name="_Toc168509463"/>
-      <w:bookmarkStart w:id="40" w:name="_Toc168509899"/>
-      <w:bookmarkStart w:id="41" w:name="_Toc168510774"/>
-      <w:bookmarkStart w:id="42" w:name="_Toc168512061"/>
-      <w:bookmarkEnd w:id="39"/>
-      <w:bookmarkEnd w:id="40"/>
-      <w:bookmarkEnd w:id="41"/>
-      <w:bookmarkEnd w:id="42"/>
+      <w:bookmarkStart w:id="43" w:name="_Toc168509463"/>
+      <w:bookmarkStart w:id="44" w:name="_Toc168509899"/>
+      <w:bookmarkStart w:id="45" w:name="_Toc168510774"/>
+      <w:bookmarkStart w:id="46" w:name="_Toc168512061"/>
+      <w:bookmarkStart w:id="47" w:name="_Toc169246225"/>
+      <w:bookmarkEnd w:id="43"/>
+      <w:bookmarkEnd w:id="44"/>
+      <w:bookmarkEnd w:id="45"/>
+      <w:bookmarkEnd w:id="46"/>
+      <w:bookmarkEnd w:id="47"/>
     </w:p>
     <w:p>
       <w:pPr>
@@ -5880,14 +6604,16 @@
           <w:szCs w:val="24"/>
         </w:rPr>
       </w:pPr>
-      <w:bookmarkStart w:id="43" w:name="_Toc168509464"/>
-      <w:bookmarkStart w:id="44" w:name="_Toc168509900"/>
-      <w:bookmarkStart w:id="45" w:name="_Toc168510775"/>
-      <w:bookmarkStart w:id="46" w:name="_Toc168512062"/>
-      <w:bookmarkEnd w:id="43"/>
-      <w:bookmarkEnd w:id="44"/>
-      <w:bookmarkEnd w:id="45"/>
-      <w:bookmarkEnd w:id="46"/>
+      <w:bookmarkStart w:id="48" w:name="_Toc168509464"/>
+      <w:bookmarkStart w:id="49" w:name="_Toc168509900"/>
+      <w:bookmarkStart w:id="50" w:name="_Toc168510775"/>
+      <w:bookmarkStart w:id="51" w:name="_Toc168512062"/>
+      <w:bookmarkStart w:id="52" w:name="_Toc169246226"/>
+      <w:bookmarkEnd w:id="48"/>
+      <w:bookmarkEnd w:id="49"/>
+      <w:bookmarkEnd w:id="50"/>
+      <w:bookmarkEnd w:id="51"/>
+      <w:bookmarkEnd w:id="52"/>
     </w:p>
     <w:p>
       <w:pPr>
@@ -5908,14 +6634,16 @@
           <w:szCs w:val="24"/>
         </w:rPr>
       </w:pPr>
-      <w:bookmarkStart w:id="47" w:name="_Toc168509465"/>
-      <w:bookmarkStart w:id="48" w:name="_Toc168509901"/>
-      <w:bookmarkStart w:id="49" w:name="_Toc168510776"/>
-      <w:bookmarkStart w:id="50" w:name="_Toc168512063"/>
-      <w:bookmarkEnd w:id="47"/>
-      <w:bookmarkEnd w:id="48"/>
-      <w:bookmarkEnd w:id="49"/>
-      <w:bookmarkEnd w:id="50"/>
+      <w:bookmarkStart w:id="53" w:name="_Toc168509465"/>
+      <w:bookmarkStart w:id="54" w:name="_Toc168509901"/>
+      <w:bookmarkStart w:id="55" w:name="_Toc168510776"/>
+      <w:bookmarkStart w:id="56" w:name="_Toc168512063"/>
+      <w:bookmarkStart w:id="57" w:name="_Toc169246227"/>
+      <w:bookmarkEnd w:id="53"/>
+      <w:bookmarkEnd w:id="54"/>
+      <w:bookmarkEnd w:id="55"/>
+      <w:bookmarkEnd w:id="56"/>
+      <w:bookmarkEnd w:id="57"/>
     </w:p>
     <w:p>
       <w:pPr>
@@ -5936,14 +6664,16 @@
           <w:szCs w:val="24"/>
         </w:rPr>
       </w:pPr>
-      <w:bookmarkStart w:id="51" w:name="_Toc168509466"/>
-      <w:bookmarkStart w:id="52" w:name="_Toc168509902"/>
-      <w:bookmarkStart w:id="53" w:name="_Toc168510777"/>
-      <w:bookmarkStart w:id="54" w:name="_Toc168512064"/>
-      <w:bookmarkEnd w:id="51"/>
-      <w:bookmarkEnd w:id="52"/>
-      <w:bookmarkEnd w:id="53"/>
-      <w:bookmarkEnd w:id="54"/>
+      <w:bookmarkStart w:id="58" w:name="_Toc168509466"/>
+      <w:bookmarkStart w:id="59" w:name="_Toc168509902"/>
+      <w:bookmarkStart w:id="60" w:name="_Toc168510777"/>
+      <w:bookmarkStart w:id="61" w:name="_Toc168512064"/>
+      <w:bookmarkStart w:id="62" w:name="_Toc169246228"/>
+      <w:bookmarkEnd w:id="58"/>
+      <w:bookmarkEnd w:id="59"/>
+      <w:bookmarkEnd w:id="60"/>
+      <w:bookmarkEnd w:id="61"/>
+      <w:bookmarkEnd w:id="62"/>
     </w:p>
     <w:p>
       <w:pPr>
@@ -5964,14 +6694,16 @@
           <w:szCs w:val="24"/>
         </w:rPr>
       </w:pPr>
-      <w:bookmarkStart w:id="55" w:name="_Toc168509467"/>
-      <w:bookmarkStart w:id="56" w:name="_Toc168509903"/>
-      <w:bookmarkStart w:id="57" w:name="_Toc168510778"/>
-      <w:bookmarkStart w:id="58" w:name="_Toc168512065"/>
-      <w:bookmarkEnd w:id="55"/>
-      <w:bookmarkEnd w:id="56"/>
-      <w:bookmarkEnd w:id="57"/>
-      <w:bookmarkEnd w:id="58"/>
+      <w:bookmarkStart w:id="63" w:name="_Toc168509467"/>
+      <w:bookmarkStart w:id="64" w:name="_Toc168509903"/>
+      <w:bookmarkStart w:id="65" w:name="_Toc168510778"/>
+      <w:bookmarkStart w:id="66" w:name="_Toc168512065"/>
+      <w:bookmarkStart w:id="67" w:name="_Toc169246229"/>
+      <w:bookmarkEnd w:id="63"/>
+      <w:bookmarkEnd w:id="64"/>
+      <w:bookmarkEnd w:id="65"/>
+      <w:bookmarkEnd w:id="66"/>
+      <w:bookmarkEnd w:id="67"/>
     </w:p>
     <w:p>
       <w:pPr>
@@ -5992,14 +6724,16 @@
           <w:szCs w:val="24"/>
         </w:rPr>
       </w:pPr>
-      <w:bookmarkStart w:id="59" w:name="_Toc168509468"/>
-      <w:bookmarkStart w:id="60" w:name="_Toc168509904"/>
-      <w:bookmarkStart w:id="61" w:name="_Toc168510779"/>
-      <w:bookmarkStart w:id="62" w:name="_Toc168512066"/>
-      <w:bookmarkEnd w:id="59"/>
-      <w:bookmarkEnd w:id="60"/>
-      <w:bookmarkEnd w:id="61"/>
-      <w:bookmarkEnd w:id="62"/>
+      <w:bookmarkStart w:id="68" w:name="_Toc168509468"/>
+      <w:bookmarkStart w:id="69" w:name="_Toc168509904"/>
+      <w:bookmarkStart w:id="70" w:name="_Toc168510779"/>
+      <w:bookmarkStart w:id="71" w:name="_Toc168512066"/>
+      <w:bookmarkStart w:id="72" w:name="_Toc169246230"/>
+      <w:bookmarkEnd w:id="68"/>
+      <w:bookmarkEnd w:id="69"/>
+      <w:bookmarkEnd w:id="70"/>
+      <w:bookmarkEnd w:id="71"/>
+      <w:bookmarkEnd w:id="72"/>
     </w:p>
     <w:p>
       <w:pPr>
@@ -6020,14 +6754,16 @@
           <w:szCs w:val="24"/>
         </w:rPr>
       </w:pPr>
-      <w:bookmarkStart w:id="63" w:name="_Toc168509469"/>
-      <w:bookmarkStart w:id="64" w:name="_Toc168509905"/>
-      <w:bookmarkStart w:id="65" w:name="_Toc168510780"/>
-      <w:bookmarkStart w:id="66" w:name="_Toc168512067"/>
-      <w:bookmarkEnd w:id="63"/>
-      <w:bookmarkEnd w:id="64"/>
-      <w:bookmarkEnd w:id="65"/>
-      <w:bookmarkEnd w:id="66"/>
+      <w:bookmarkStart w:id="73" w:name="_Toc168509469"/>
+      <w:bookmarkStart w:id="74" w:name="_Toc168509905"/>
+      <w:bookmarkStart w:id="75" w:name="_Toc168510780"/>
+      <w:bookmarkStart w:id="76" w:name="_Toc168512067"/>
+      <w:bookmarkStart w:id="77" w:name="_Toc169246231"/>
+      <w:bookmarkEnd w:id="73"/>
+      <w:bookmarkEnd w:id="74"/>
+      <w:bookmarkEnd w:id="75"/>
+      <w:bookmarkEnd w:id="76"/>
+      <w:bookmarkEnd w:id="77"/>
     </w:p>
     <w:p>
       <w:pPr>
@@ -6048,14 +6784,16 @@
           <w:szCs w:val="24"/>
         </w:rPr>
       </w:pPr>
-      <w:bookmarkStart w:id="67" w:name="_Toc168509470"/>
-      <w:bookmarkStart w:id="68" w:name="_Toc168509906"/>
-      <w:bookmarkStart w:id="69" w:name="_Toc168510781"/>
-      <w:bookmarkStart w:id="70" w:name="_Toc168512068"/>
-      <w:bookmarkEnd w:id="67"/>
-      <w:bookmarkEnd w:id="68"/>
-      <w:bookmarkEnd w:id="69"/>
-      <w:bookmarkEnd w:id="70"/>
+      <w:bookmarkStart w:id="78" w:name="_Toc168509470"/>
+      <w:bookmarkStart w:id="79" w:name="_Toc168509906"/>
+      <w:bookmarkStart w:id="80" w:name="_Toc168510781"/>
+      <w:bookmarkStart w:id="81" w:name="_Toc168512068"/>
+      <w:bookmarkStart w:id="82" w:name="_Toc169246232"/>
+      <w:bookmarkEnd w:id="78"/>
+      <w:bookmarkEnd w:id="79"/>
+      <w:bookmarkEnd w:id="80"/>
+      <w:bookmarkEnd w:id="81"/>
+      <w:bookmarkEnd w:id="82"/>
     </w:p>
     <w:p>
       <w:pPr>
@@ -6076,14 +6814,16 @@
           <w:szCs w:val="24"/>
         </w:rPr>
       </w:pPr>
-      <w:bookmarkStart w:id="71" w:name="_Toc168509471"/>
-      <w:bookmarkStart w:id="72" w:name="_Toc168509907"/>
-      <w:bookmarkStart w:id="73" w:name="_Toc168510782"/>
-      <w:bookmarkStart w:id="74" w:name="_Toc168512069"/>
-      <w:bookmarkEnd w:id="71"/>
-      <w:bookmarkEnd w:id="72"/>
-      <w:bookmarkEnd w:id="73"/>
-      <w:bookmarkEnd w:id="74"/>
+      <w:bookmarkStart w:id="83" w:name="_Toc168509471"/>
+      <w:bookmarkStart w:id="84" w:name="_Toc168509907"/>
+      <w:bookmarkStart w:id="85" w:name="_Toc168510782"/>
+      <w:bookmarkStart w:id="86" w:name="_Toc168512069"/>
+      <w:bookmarkStart w:id="87" w:name="_Toc169246233"/>
+      <w:bookmarkEnd w:id="83"/>
+      <w:bookmarkEnd w:id="84"/>
+      <w:bookmarkEnd w:id="85"/>
+      <w:bookmarkEnd w:id="86"/>
+      <w:bookmarkEnd w:id="87"/>
     </w:p>
     <w:p>
       <w:pPr>
@@ -6104,14 +6844,16 @@
           <w:szCs w:val="24"/>
         </w:rPr>
       </w:pPr>
-      <w:bookmarkStart w:id="75" w:name="_Toc168509472"/>
-      <w:bookmarkStart w:id="76" w:name="_Toc168509908"/>
-      <w:bookmarkStart w:id="77" w:name="_Toc168510783"/>
-      <w:bookmarkStart w:id="78" w:name="_Toc168512070"/>
-      <w:bookmarkEnd w:id="75"/>
-      <w:bookmarkEnd w:id="76"/>
-      <w:bookmarkEnd w:id="77"/>
-      <w:bookmarkEnd w:id="78"/>
+      <w:bookmarkStart w:id="88" w:name="_Toc168509472"/>
+      <w:bookmarkStart w:id="89" w:name="_Toc168509908"/>
+      <w:bookmarkStart w:id="90" w:name="_Toc168510783"/>
+      <w:bookmarkStart w:id="91" w:name="_Toc168512070"/>
+      <w:bookmarkStart w:id="92" w:name="_Toc169246234"/>
+      <w:bookmarkEnd w:id="88"/>
+      <w:bookmarkEnd w:id="89"/>
+      <w:bookmarkEnd w:id="90"/>
+      <w:bookmarkEnd w:id="91"/>
+      <w:bookmarkEnd w:id="92"/>
     </w:p>
     <w:p>
       <w:pPr>
@@ -6126,7 +6868,7 @@
           <w:rFonts w:cs="Times New Roman"/>
         </w:rPr>
       </w:pPr>
-      <w:bookmarkStart w:id="79" w:name="_Toc168512071"/>
+      <w:bookmarkStart w:id="93" w:name="_Toc169246235"/>
       <w:proofErr w:type="spellStart"/>
       <w:r>
         <w:rPr>
@@ -6183,7 +6925,7 @@
         </w:rPr>
         <w:t>ipta</w:t>
       </w:r>
-      <w:bookmarkEnd w:id="79"/>
+      <w:bookmarkEnd w:id="93"/>
     </w:p>
     <w:p>
       <w:pPr>
@@ -6205,7 +6947,7 @@
         <w:pStyle w:val="ListParagraph"/>
         <w:numPr>
           <w:ilvl w:val="0"/>
-          <w:numId w:val="8"/>
+          <w:numId w:val="7"/>
         </w:numPr>
         <w:spacing w:line="360" w:lineRule="auto"/>
         <w:rPr>
@@ -6224,7 +6966,7 @@
         <w:pStyle w:val="ListParagraph"/>
         <w:numPr>
           <w:ilvl w:val="0"/>
-          <w:numId w:val="8"/>
+          <w:numId w:val="7"/>
         </w:numPr>
         <w:spacing w:line="360" w:lineRule="auto"/>
         <w:rPr>
@@ -6243,7 +6985,7 @@
         <w:pStyle w:val="ListParagraph"/>
         <w:numPr>
           <w:ilvl w:val="0"/>
-          <w:numId w:val="8"/>
+          <w:numId w:val="7"/>
         </w:numPr>
         <w:spacing w:line="360" w:lineRule="auto"/>
         <w:rPr>
@@ -6299,7 +7041,7 @@
           <w:rFonts w:cs="Times New Roman"/>
         </w:rPr>
       </w:pPr>
-      <w:bookmarkStart w:id="80" w:name="_Toc168512072"/>
+      <w:bookmarkStart w:id="94" w:name="_Toc169246236"/>
       <w:r>
         <w:rPr>
           <w:rFonts w:cs="Times New Roman"/>
@@ -6326,7 +7068,7 @@
         </w:rPr>
         <w:t xml:space="preserve"> Hak Cipta</w:t>
       </w:r>
-      <w:bookmarkEnd w:id="80"/>
+      <w:bookmarkEnd w:id="94"/>
     </w:p>
     <w:p>
       <w:pPr>
@@ -6362,7 +7104,7 @@
         <w:pStyle w:val="ListParagraph"/>
         <w:numPr>
           <w:ilvl w:val="0"/>
-          <w:numId w:val="10"/>
+          <w:numId w:val="8"/>
         </w:numPr>
         <w:spacing w:line="360" w:lineRule="auto"/>
         <w:rPr>
@@ -6381,7 +7123,7 @@
         <w:pStyle w:val="ListParagraph"/>
         <w:numPr>
           <w:ilvl w:val="0"/>
-          <w:numId w:val="11"/>
+          <w:numId w:val="9"/>
         </w:numPr>
         <w:spacing w:line="360" w:lineRule="auto"/>
         <w:rPr>
@@ -6400,7 +7142,7 @@
         <w:pStyle w:val="ListParagraph"/>
         <w:numPr>
           <w:ilvl w:val="0"/>
-          <w:numId w:val="11"/>
+          <w:numId w:val="9"/>
         </w:numPr>
         <w:spacing w:line="360" w:lineRule="auto"/>
         <w:rPr>
@@ -6435,6 +7177,196 @@
         <w:pStyle w:val="ListParagraph"/>
         <w:numPr>
           <w:ilvl w:val="0"/>
+          <w:numId w:val="9"/>
+        </w:numPr>
+        <w:spacing w:line="360" w:lineRule="auto"/>
+        <w:rPr>
+          <w:rFonts w:cs="Times New Roman"/>
+        </w:rPr>
+      </w:pPr>
+      <w:r>
+        <w:rPr>
+          <w:rFonts w:cs="Times New Roman"/>
+        </w:rPr>
+        <w:t>Ceramah - Presentasi ilmiah atau pidato yang telah direkam.</w:t>
+      </w:r>
+    </w:p>
+    <w:p>
+      <w:pPr>
+        <w:pStyle w:val="ListParagraph"/>
+        <w:numPr>
+          <w:ilvl w:val="0"/>
+          <w:numId w:val="9"/>
+        </w:numPr>
+        <w:spacing w:line="360" w:lineRule="auto"/>
+        <w:rPr>
+          <w:rFonts w:cs="Times New Roman"/>
+        </w:rPr>
+      </w:pPr>
+      <w:r>
+        <w:rPr>
+          <w:rFonts w:cs="Times New Roman"/>
+        </w:rPr>
+        <w:t>Karya Tulis Lainnya - Semua bentuk tulisan yang memiliki nilai ilmiah.</w:t>
+      </w:r>
+    </w:p>
+    <w:p>
+      <w:pPr>
+        <w:pStyle w:val="ListParagraph"/>
+        <w:numPr>
+          <w:ilvl w:val="0"/>
+          <w:numId w:val="8"/>
+        </w:numPr>
+        <w:spacing w:line="360" w:lineRule="auto"/>
+        <w:rPr>
+          <w:rFonts w:cs="Times New Roman"/>
+        </w:rPr>
+      </w:pPr>
+      <w:r>
+        <w:rPr>
+          <w:rFonts w:cs="Times New Roman"/>
+        </w:rPr>
+        <w:t>Hak Cipta Seni</w:t>
+      </w:r>
+    </w:p>
+    <w:p>
+      <w:pPr>
+        <w:pStyle w:val="ListParagraph"/>
+        <w:numPr>
+          <w:ilvl w:val="0"/>
+          <w:numId w:val="10"/>
+        </w:numPr>
+        <w:spacing w:line="360" w:lineRule="auto"/>
+        <w:rPr>
+          <w:rFonts w:cs="Times New Roman"/>
+        </w:rPr>
+      </w:pPr>
+      <w:r>
+        <w:rPr>
+          <w:rFonts w:cs="Times New Roman"/>
+        </w:rPr>
+        <w:t>Musik - Komposisi musik, dengan atau tanpa lirik.</w:t>
+      </w:r>
+    </w:p>
+    <w:p>
+      <w:pPr>
+        <w:pStyle w:val="ListParagraph"/>
+        <w:numPr>
+          <w:ilvl w:val="0"/>
+          <w:numId w:val="10"/>
+        </w:numPr>
+        <w:spacing w:line="360" w:lineRule="auto"/>
+        <w:rPr>
+          <w:rFonts w:cs="Times New Roman"/>
+        </w:rPr>
+      </w:pPr>
+      <w:r>
+        <w:rPr>
+          <w:rFonts w:cs="Times New Roman"/>
+        </w:rPr>
+        <w:t>Film - Semua jenis film, baik film pendek, dokumenter, maupun film panjang.</w:t>
+      </w:r>
+    </w:p>
+    <w:p>
+      <w:pPr>
+        <w:pStyle w:val="ListParagraph"/>
+        <w:numPr>
+          <w:ilvl w:val="0"/>
+          <w:numId w:val="10"/>
+        </w:numPr>
+        <w:spacing w:line="360" w:lineRule="auto"/>
+        <w:rPr>
+          <w:rFonts w:cs="Times New Roman"/>
+        </w:rPr>
+      </w:pPr>
+      <w:r>
+        <w:rPr>
+          <w:rFonts w:cs="Times New Roman"/>
+        </w:rPr>
+        <w:t>Fotografi - Karya fotografi dalam berbagai bentuk dan medium.</w:t>
+      </w:r>
+    </w:p>
+    <w:p>
+      <w:pPr>
+        <w:pStyle w:val="ListParagraph"/>
+        <w:numPr>
+          <w:ilvl w:val="0"/>
+          <w:numId w:val="10"/>
+        </w:numPr>
+        <w:spacing w:line="360" w:lineRule="auto"/>
+        <w:rPr>
+          <w:rFonts w:cs="Times New Roman"/>
+        </w:rPr>
+      </w:pPr>
+      <w:r>
+        <w:rPr>
+          <w:rFonts w:cs="Times New Roman"/>
+        </w:rPr>
+        <w:t>Lukisan - Termasuk seni rupa lainnya seperti patung, grafis, dan karya seni visual lainnya.</w:t>
+      </w:r>
+    </w:p>
+    <w:p>
+      <w:pPr>
+        <w:pStyle w:val="ListParagraph"/>
+        <w:numPr>
+          <w:ilvl w:val="0"/>
+          <w:numId w:val="10"/>
+        </w:numPr>
+        <w:spacing w:line="360" w:lineRule="auto"/>
+        <w:rPr>
+          <w:rFonts w:cs="Times New Roman"/>
+        </w:rPr>
+      </w:pPr>
+      <w:r>
+        <w:rPr>
+          <w:rFonts w:cs="Times New Roman"/>
+        </w:rPr>
+        <w:t>Karya Pertunjukan - Drama, tari, koreografi, dan pertunjukan lainnya.</w:t>
+      </w:r>
+    </w:p>
+    <w:p>
+      <w:pPr>
+        <w:pStyle w:val="ListParagraph"/>
+        <w:numPr>
+          <w:ilvl w:val="0"/>
+          <w:numId w:val="10"/>
+        </w:numPr>
+        <w:spacing w:line="360" w:lineRule="auto"/>
+        <w:rPr>
+          <w:rFonts w:cs="Times New Roman"/>
+        </w:rPr>
+      </w:pPr>
+      <w:r>
+        <w:rPr>
+          <w:rFonts w:cs="Times New Roman"/>
+        </w:rPr>
+        <w:t>Desain Batik - Termasuk karya seni tradisional yang memiliki nilai seni.</w:t>
+      </w:r>
+    </w:p>
+    <w:p>
+      <w:pPr>
+        <w:pStyle w:val="ListParagraph"/>
+        <w:numPr>
+          <w:ilvl w:val="0"/>
+          <w:numId w:val="8"/>
+        </w:numPr>
+        <w:spacing w:line="360" w:lineRule="auto"/>
+        <w:rPr>
+          <w:rFonts w:cs="Times New Roman"/>
+        </w:rPr>
+      </w:pPr>
+      <w:r>
+        <w:rPr>
+          <w:rFonts w:cs="Times New Roman"/>
+        </w:rPr>
+        <w:t>Hak Cipta Sastra</w:t>
+      </w:r>
+    </w:p>
+    <w:p>
+      <w:pPr>
+        <w:pStyle w:val="ListParagraph"/>
+        <w:numPr>
+          <w:ilvl w:val="0"/>
           <w:numId w:val="11"/>
         </w:numPr>
         <w:spacing w:line="360" w:lineRule="auto"/>
@@ -6446,7 +7378,7 @@
         <w:rPr>
           <w:rFonts w:cs="Times New Roman"/>
         </w:rPr>
-        <w:t>Ceramah - Presentasi ilmiah atau pidato yang telah direkam.</w:t>
+        <w:t>Novel - Termasuk karya fiksi seperti cerpen, puisi, dan naskah drama.</w:t>
       </w:r>
     </w:p>
     <w:p>
@@ -6465,196 +7397,6 @@
         <w:rPr>
           <w:rFonts w:cs="Times New Roman"/>
         </w:rPr>
-        <w:t>Karya Tulis Lainnya - Semua bentuk tulisan yang memiliki nilai ilmiah.</w:t>
-      </w:r>
-    </w:p>
-    <w:p>
-      <w:pPr>
-        <w:pStyle w:val="ListParagraph"/>
-        <w:numPr>
-          <w:ilvl w:val="0"/>
-          <w:numId w:val="10"/>
-        </w:numPr>
-        <w:spacing w:line="360" w:lineRule="auto"/>
-        <w:rPr>
-          <w:rFonts w:cs="Times New Roman"/>
-        </w:rPr>
-      </w:pPr>
-      <w:r>
-        <w:rPr>
-          <w:rFonts w:cs="Times New Roman"/>
-        </w:rPr>
-        <w:t>Hak Cipta Seni</w:t>
-      </w:r>
-    </w:p>
-    <w:p>
-      <w:pPr>
-        <w:pStyle w:val="ListParagraph"/>
-        <w:numPr>
-          <w:ilvl w:val="0"/>
-          <w:numId w:val="12"/>
-        </w:numPr>
-        <w:spacing w:line="360" w:lineRule="auto"/>
-        <w:rPr>
-          <w:rFonts w:cs="Times New Roman"/>
-        </w:rPr>
-      </w:pPr>
-      <w:r>
-        <w:rPr>
-          <w:rFonts w:cs="Times New Roman"/>
-        </w:rPr>
-        <w:t>Musik - Komposisi musik, dengan atau tanpa lirik.</w:t>
-      </w:r>
-    </w:p>
-    <w:p>
-      <w:pPr>
-        <w:pStyle w:val="ListParagraph"/>
-        <w:numPr>
-          <w:ilvl w:val="0"/>
-          <w:numId w:val="12"/>
-        </w:numPr>
-        <w:spacing w:line="360" w:lineRule="auto"/>
-        <w:rPr>
-          <w:rFonts w:cs="Times New Roman"/>
-        </w:rPr>
-      </w:pPr>
-      <w:r>
-        <w:rPr>
-          <w:rFonts w:cs="Times New Roman"/>
-        </w:rPr>
-        <w:t>Film - Semua jenis film, baik film pendek, dokumenter, maupun film panjang.</w:t>
-      </w:r>
-    </w:p>
-    <w:p>
-      <w:pPr>
-        <w:pStyle w:val="ListParagraph"/>
-        <w:numPr>
-          <w:ilvl w:val="0"/>
-          <w:numId w:val="12"/>
-        </w:numPr>
-        <w:spacing w:line="360" w:lineRule="auto"/>
-        <w:rPr>
-          <w:rFonts w:cs="Times New Roman"/>
-        </w:rPr>
-      </w:pPr>
-      <w:r>
-        <w:rPr>
-          <w:rFonts w:cs="Times New Roman"/>
-        </w:rPr>
-        <w:t>Fotografi - Karya fotografi dalam berbagai bentuk dan medium.</w:t>
-      </w:r>
-    </w:p>
-    <w:p>
-      <w:pPr>
-        <w:pStyle w:val="ListParagraph"/>
-        <w:numPr>
-          <w:ilvl w:val="0"/>
-          <w:numId w:val="12"/>
-        </w:numPr>
-        <w:spacing w:line="360" w:lineRule="auto"/>
-        <w:rPr>
-          <w:rFonts w:cs="Times New Roman"/>
-        </w:rPr>
-      </w:pPr>
-      <w:r>
-        <w:rPr>
-          <w:rFonts w:cs="Times New Roman"/>
-        </w:rPr>
-        <w:t>Lukisan - Termasuk seni rupa lainnya seperti patung, grafis, dan karya seni visual lainnya.</w:t>
-      </w:r>
-    </w:p>
-    <w:p>
-      <w:pPr>
-        <w:pStyle w:val="ListParagraph"/>
-        <w:numPr>
-          <w:ilvl w:val="0"/>
-          <w:numId w:val="12"/>
-        </w:numPr>
-        <w:spacing w:line="360" w:lineRule="auto"/>
-        <w:rPr>
-          <w:rFonts w:cs="Times New Roman"/>
-        </w:rPr>
-      </w:pPr>
-      <w:r>
-        <w:rPr>
-          <w:rFonts w:cs="Times New Roman"/>
-        </w:rPr>
-        <w:t>Karya Pertunjukan - Drama, tari, koreografi, dan pertunjukan lainnya.</w:t>
-      </w:r>
-    </w:p>
-    <w:p>
-      <w:pPr>
-        <w:pStyle w:val="ListParagraph"/>
-        <w:numPr>
-          <w:ilvl w:val="0"/>
-          <w:numId w:val="12"/>
-        </w:numPr>
-        <w:spacing w:line="360" w:lineRule="auto"/>
-        <w:rPr>
-          <w:rFonts w:cs="Times New Roman"/>
-        </w:rPr>
-      </w:pPr>
-      <w:r>
-        <w:rPr>
-          <w:rFonts w:cs="Times New Roman"/>
-        </w:rPr>
-        <w:t>Desain Batik - Termasuk karya seni tradisional yang memiliki nilai seni.</w:t>
-      </w:r>
-    </w:p>
-    <w:p>
-      <w:pPr>
-        <w:pStyle w:val="ListParagraph"/>
-        <w:numPr>
-          <w:ilvl w:val="0"/>
-          <w:numId w:val="10"/>
-        </w:numPr>
-        <w:spacing w:line="360" w:lineRule="auto"/>
-        <w:rPr>
-          <w:rFonts w:cs="Times New Roman"/>
-        </w:rPr>
-      </w:pPr>
-      <w:r>
-        <w:rPr>
-          <w:rFonts w:cs="Times New Roman"/>
-        </w:rPr>
-        <w:t>Hak Cipta Sastra</w:t>
-      </w:r>
-    </w:p>
-    <w:p>
-      <w:pPr>
-        <w:pStyle w:val="ListParagraph"/>
-        <w:numPr>
-          <w:ilvl w:val="0"/>
-          <w:numId w:val="13"/>
-        </w:numPr>
-        <w:spacing w:line="360" w:lineRule="auto"/>
-        <w:rPr>
-          <w:rFonts w:cs="Times New Roman"/>
-        </w:rPr>
-      </w:pPr>
-      <w:r>
-        <w:rPr>
-          <w:rFonts w:cs="Times New Roman"/>
-        </w:rPr>
-        <w:t>Novel - Termasuk karya fiksi seperti cerpen, puisi, dan naskah drama.</w:t>
-      </w:r>
-    </w:p>
-    <w:p>
-      <w:pPr>
-        <w:pStyle w:val="ListParagraph"/>
-        <w:numPr>
-          <w:ilvl w:val="0"/>
-          <w:numId w:val="13"/>
-        </w:numPr>
-        <w:spacing w:line="360" w:lineRule="auto"/>
-        <w:rPr>
-          <w:rFonts w:cs="Times New Roman"/>
-        </w:rPr>
-      </w:pPr>
-      <w:r>
-        <w:rPr>
-          <w:rFonts w:cs="Times New Roman"/>
-        </w:rPr>
         <w:t>Artikel dan Esai - Karya tulis yang berisi analisis atau opini.</w:t>
       </w:r>
     </w:p>
@@ -6663,7 +7405,7 @@
         <w:pStyle w:val="ListParagraph"/>
         <w:numPr>
           <w:ilvl w:val="0"/>
-          <w:numId w:val="13"/>
+          <w:numId w:val="11"/>
         </w:numPr>
         <w:spacing w:line="360" w:lineRule="auto"/>
         <w:rPr>
@@ -6682,7 +7424,7 @@
         <w:pStyle w:val="ListParagraph"/>
         <w:numPr>
           <w:ilvl w:val="0"/>
-          <w:numId w:val="13"/>
+          <w:numId w:val="11"/>
         </w:numPr>
         <w:spacing w:line="360" w:lineRule="auto"/>
         <w:rPr>
@@ -6747,7 +7489,7 @@
         </w:rPr>
         <w:t xml:space="preserve"> </w:t>
       </w:r>
-      <w:bookmarkStart w:id="81" w:name="_Toc168512073"/>
+      <w:bookmarkStart w:id="95" w:name="_Toc169246237"/>
       <w:r>
         <w:rPr>
           <w:rFonts w:cs="Times New Roman"/>
@@ -6760,7 +7502,7 @@
         </w:rPr>
         <w:t>Waktu Perlindungan Hak Cipta</w:t>
       </w:r>
-      <w:bookmarkEnd w:id="81"/>
+      <w:bookmarkEnd w:id="95"/>
     </w:p>
     <w:p>
       <w:pPr>
@@ -6782,7 +7524,7 @@
         <w:pStyle w:val="ListParagraph"/>
         <w:numPr>
           <w:ilvl w:val="0"/>
-          <w:numId w:val="19"/>
+          <w:numId w:val="17"/>
         </w:numPr>
         <w:spacing w:line="360" w:lineRule="auto"/>
         <w:rPr>
@@ -6802,7 +7544,7 @@
         <w:pStyle w:val="ListParagraph"/>
         <w:numPr>
           <w:ilvl w:val="0"/>
-          <w:numId w:val="19"/>
+          <w:numId w:val="17"/>
         </w:numPr>
         <w:spacing w:line="360" w:lineRule="auto"/>
         <w:rPr>
@@ -6821,7 +7563,7 @@
         <w:pStyle w:val="ListParagraph"/>
         <w:numPr>
           <w:ilvl w:val="0"/>
-          <w:numId w:val="19"/>
+          <w:numId w:val="17"/>
         </w:numPr>
         <w:spacing w:line="360" w:lineRule="auto"/>
         <w:rPr>
@@ -6840,7 +7582,7 @@
         <w:pStyle w:val="ListParagraph"/>
         <w:numPr>
           <w:ilvl w:val="0"/>
-          <w:numId w:val="19"/>
+          <w:numId w:val="17"/>
         </w:numPr>
         <w:spacing w:line="360" w:lineRule="auto"/>
         <w:rPr>
@@ -6867,7 +7609,7 @@
         <w:pStyle w:val="ListParagraph"/>
         <w:numPr>
           <w:ilvl w:val="0"/>
-          <w:numId w:val="19"/>
+          <w:numId w:val="17"/>
         </w:numPr>
         <w:spacing w:line="360" w:lineRule="auto"/>
         <w:rPr>
@@ -6917,14 +7659,14 @@
           <w:rFonts w:cs="Times New Roman"/>
         </w:rPr>
       </w:pPr>
-      <w:bookmarkStart w:id="82" w:name="_Toc168512074"/>
+      <w:bookmarkStart w:id="96" w:name="_Toc169246238"/>
       <w:r>
         <w:rPr>
           <w:rFonts w:cs="Times New Roman"/>
         </w:rPr>
         <w:t>Cara Menghitung Royalti</w:t>
       </w:r>
-      <w:bookmarkEnd w:id="82"/>
+      <w:bookmarkEnd w:id="96"/>
     </w:p>
     <w:p>
       <w:pPr>
@@ -6959,23 +7701,11 @@
         <w:spacing w:line="360" w:lineRule="auto"/>
         <w:ind w:left="567" w:hanging="567"/>
       </w:pPr>
-      <w:bookmarkStart w:id="83" w:name="_Toc168512075"/>
-      <w:r>
-        <w:t xml:space="preserve">Biaya </w:t>
-      </w:r>
-      <w:r>
-        <w:t>P</w:t>
-      </w:r>
-      <w:r>
-        <w:t xml:space="preserve">ermohonan </w:t>
-      </w:r>
-      <w:r>
-        <w:t>P</w:t>
-      </w:r>
-      <w:r>
-        <w:t>etikan</w:t>
-      </w:r>
-      <w:bookmarkEnd w:id="83"/>
+      <w:bookmarkStart w:id="97" w:name="_Toc169246239"/>
+      <w:r>
+        <w:t>Biaya Permohonan Petikan</w:t>
+      </w:r>
+      <w:bookmarkEnd w:id="97"/>
     </w:p>
     <w:p>
       <w:pPr>
@@ -7012,18 +7742,91 @@
         <w:pStyle w:val="ListParagraph"/>
         <w:numPr>
           <w:ilvl w:val="0"/>
+          <w:numId w:val="18"/>
+        </w:numPr>
+        <w:spacing w:line="360" w:lineRule="auto"/>
+        <w:rPr>
+          <w:rFonts w:cs="Times New Roman"/>
+        </w:rPr>
+      </w:pPr>
+      <w:r>
+        <w:rPr>
+          <w:rFonts w:cs="Times New Roman"/>
+        </w:rPr>
+        <w:t>Biaya Administrasi: Biaya untuk pengolahan dan pencatatan permohonan.</w:t>
+      </w:r>
+    </w:p>
+    <w:p>
+      <w:pPr>
+        <w:pStyle w:val="ListParagraph"/>
+        <w:numPr>
+          <w:ilvl w:val="0"/>
+          <w:numId w:val="18"/>
+        </w:numPr>
+        <w:spacing w:line="360" w:lineRule="auto"/>
+        <w:rPr>
+          <w:rFonts w:cs="Times New Roman"/>
+        </w:rPr>
+      </w:pPr>
+      <w:r>
+        <w:rPr>
+          <w:rFonts w:cs="Times New Roman"/>
+        </w:rPr>
+        <w:t>Biaya Pemeriksaan Formalitas: Biaya yang dikenakan untuk pemeriksaan kelengkapan dan kebenaran dokumen.</w:t>
+      </w:r>
+    </w:p>
+    <w:p>
+      <w:pPr>
+        <w:pStyle w:val="ListParagraph"/>
+        <w:numPr>
+          <w:ilvl w:val="0"/>
+          <w:numId w:val="18"/>
+        </w:numPr>
+        <w:spacing w:line="360" w:lineRule="auto"/>
+        <w:rPr>
+          <w:rFonts w:cs="Times New Roman"/>
+        </w:rPr>
+      </w:pPr>
+      <w:r>
+        <w:rPr>
+          <w:rFonts w:cs="Times New Roman"/>
+        </w:rPr>
+        <w:t>Biaya Sertifikasi: Biaya untuk penerbitan sertifikat hak cipta.</w:t>
+      </w:r>
+    </w:p>
+    <w:p>
+      <w:pPr>
+        <w:spacing w:line="360" w:lineRule="auto"/>
+        <w:ind w:firstLine="567"/>
+      </w:pPr>
+      <w:r>
+        <w:t>Biaya permohonan petikan untuk setiap pencatatan ciptaan dan/atau produk hak terkait dalam Daftar Umum Ciptaan bervariasi tergantung pada jenis ciptaan serta kebutuhan spesifik pemohon. Berikut ini adalah ringkasan umum mengenai biaya tersebut di Indonesia:</w:t>
+      </w:r>
+    </w:p>
+    <w:p>
+      <w:pPr>
+        <w:pStyle w:val="ListParagraph"/>
+        <w:numPr>
+          <w:ilvl w:val="0"/>
+          <w:numId w:val="19"/>
+        </w:numPr>
+        <w:spacing w:line="360" w:lineRule="auto"/>
+      </w:pPr>
+      <w:r>
+        <w:t>Biaya Permohonan Pencatatan Ciptaan:</w:t>
+      </w:r>
+    </w:p>
+    <w:p>
+      <w:pPr>
+        <w:pStyle w:val="ListParagraph"/>
+        <w:numPr>
+          <w:ilvl w:val="0"/>
           <w:numId w:val="20"/>
         </w:numPr>
         <w:spacing w:line="360" w:lineRule="auto"/>
-        <w:rPr>
-          <w:rFonts w:cs="Times New Roman"/>
-        </w:rPr>
-      </w:pPr>
-      <w:r>
-        <w:rPr>
-          <w:rFonts w:cs="Times New Roman"/>
-        </w:rPr>
-        <w:t>Biaya Administrasi: Biaya untuk pengolahan dan pencatatan permohonan.</w:t>
+      </w:pPr>
+      <w:r>
+        <w:t>Karya Tulis: IDR 200.000</w:t>
       </w:r>
     </w:p>
     <w:p>
@@ -7034,15 +7837,9 @@
           <w:numId w:val="20"/>
         </w:numPr>
         <w:spacing w:line="360" w:lineRule="auto"/>
-        <w:rPr>
-          <w:rFonts w:cs="Times New Roman"/>
-        </w:rPr>
-      </w:pPr>
-      <w:r>
-        <w:rPr>
-          <w:rFonts w:cs="Times New Roman"/>
-        </w:rPr>
-        <w:t>Biaya Pemeriksaan Formalitas: Biaya yang dikenakan untuk pemeriksaan kelengkapan dan kebenaran dokumen.</w:t>
+      </w:pPr>
+      <w:r>
+        <w:t>Karya Seni (Lukisan, Patung, dll.): IDR 300.000</w:t>
       </w:r>
     </w:p>
     <w:p>
@@ -7053,73 +7850,6 @@
           <w:numId w:val="20"/>
         </w:numPr>
         <w:spacing w:line="360" w:lineRule="auto"/>
-        <w:rPr>
-          <w:rFonts w:cs="Times New Roman"/>
-        </w:rPr>
-      </w:pPr>
-      <w:r>
-        <w:rPr>
-          <w:rFonts w:cs="Times New Roman"/>
-        </w:rPr>
-        <w:t>Biaya Sertifikasi: Biaya untuk penerbitan sertifikat hak cipta.</w:t>
-      </w:r>
-    </w:p>
-    <w:p>
-      <w:pPr>
-        <w:spacing w:line="360" w:lineRule="auto"/>
-        <w:ind w:firstLine="567"/>
-      </w:pPr>
-      <w:r>
-        <w:t>Biaya permohonan petikan untuk setiap pencatatan ciptaan dan/atau produk hak terkait dalam Daftar Umum Ciptaan bervariasi tergantung pada jenis ciptaan serta kebutuhan spesifik pemohon. Berikut ini adalah ringkasan umum mengenai biaya tersebut di Indonesia:</w:t>
-      </w:r>
-    </w:p>
-    <w:p>
-      <w:pPr>
-        <w:pStyle w:val="ListParagraph"/>
-        <w:numPr>
-          <w:ilvl w:val="0"/>
-          <w:numId w:val="22"/>
-        </w:numPr>
-        <w:spacing w:line="360" w:lineRule="auto"/>
-      </w:pPr>
-      <w:r>
-        <w:t>Biaya Permohonan Pencatatan Ciptaan:</w:t>
-      </w:r>
-    </w:p>
-    <w:p>
-      <w:pPr>
-        <w:pStyle w:val="ListParagraph"/>
-        <w:numPr>
-          <w:ilvl w:val="0"/>
-          <w:numId w:val="23"/>
-        </w:numPr>
-        <w:spacing w:line="360" w:lineRule="auto"/>
-      </w:pPr>
-      <w:r>
-        <w:t>Karya Tulis: IDR 200.000</w:t>
-      </w:r>
-    </w:p>
-    <w:p>
-      <w:pPr>
-        <w:pStyle w:val="ListParagraph"/>
-        <w:numPr>
-          <w:ilvl w:val="0"/>
-          <w:numId w:val="23"/>
-        </w:numPr>
-        <w:spacing w:line="360" w:lineRule="auto"/>
-      </w:pPr>
-      <w:r>
-        <w:t>Karya Seni (Lukisan, Patung, dll.): IDR 300.000</w:t>
-      </w:r>
-    </w:p>
-    <w:p>
-      <w:pPr>
-        <w:pStyle w:val="ListParagraph"/>
-        <w:numPr>
-          <w:ilvl w:val="0"/>
-          <w:numId w:val="23"/>
-        </w:numPr>
-        <w:spacing w:line="360" w:lineRule="auto"/>
       </w:pPr>
       <w:r>
         <w:t>Karya Musik: IDR 500.000</w:t>
@@ -7130,7 +7860,7 @@
         <w:pStyle w:val="ListParagraph"/>
         <w:numPr>
           <w:ilvl w:val="0"/>
-          <w:numId w:val="23"/>
+          <w:numId w:val="20"/>
         </w:numPr>
         <w:spacing w:line="360" w:lineRule="auto"/>
       </w:pPr>
@@ -7144,38 +7874,64 @@
         <w:pStyle w:val="ListParagraph"/>
         <w:numPr>
           <w:ilvl w:val="0"/>
+          <w:numId w:val="19"/>
+        </w:numPr>
+        <w:spacing w:line="360" w:lineRule="auto"/>
+      </w:pPr>
+      <w:r>
+        <w:t>Biaya Permohonan Pencatatan Produk Hak Terkait:</w:t>
+      </w:r>
+    </w:p>
+    <w:p>
+      <w:pPr>
+        <w:pStyle w:val="ListParagraph"/>
+        <w:numPr>
+          <w:ilvl w:val="0"/>
+          <w:numId w:val="21"/>
+        </w:numPr>
+        <w:spacing w:line="360" w:lineRule="auto"/>
+      </w:pPr>
+      <w:r>
+        <w:t>Produk Hak Terkait Umum: IDR 300.000</w:t>
+      </w:r>
+    </w:p>
+    <w:p>
+      <w:pPr>
+        <w:pStyle w:val="ListParagraph"/>
+        <w:numPr>
+          <w:ilvl w:val="0"/>
+          <w:numId w:val="21"/>
+        </w:numPr>
+        <w:spacing w:line="360" w:lineRule="auto"/>
+      </w:pPr>
+      <w:r>
+        <w:t>Produk Hak Terkait yang memerlukan Verifikasi Teknis: IDR 600.000</w:t>
+      </w:r>
+    </w:p>
+    <w:p>
+      <w:pPr>
+        <w:pStyle w:val="ListParagraph"/>
+        <w:numPr>
+          <w:ilvl w:val="0"/>
+          <w:numId w:val="19"/>
+        </w:numPr>
+        <w:spacing w:line="360" w:lineRule="auto"/>
+      </w:pPr>
+      <w:r>
+        <w:t>Biaya Permohonan Petikan:</w:t>
+      </w:r>
+    </w:p>
+    <w:p>
+      <w:pPr>
+        <w:pStyle w:val="ListParagraph"/>
+        <w:numPr>
+          <w:ilvl w:val="0"/>
           <w:numId w:val="22"/>
         </w:numPr>
         <w:spacing w:line="360" w:lineRule="auto"/>
       </w:pPr>
       <w:r>
-        <w:t>Biaya Permohonan Pencatatan Produk Hak Terkait:</w:t>
-      </w:r>
-    </w:p>
-    <w:p>
-      <w:pPr>
-        <w:pStyle w:val="ListParagraph"/>
-        <w:numPr>
-          <w:ilvl w:val="0"/>
-          <w:numId w:val="24"/>
-        </w:numPr>
-        <w:spacing w:line="360" w:lineRule="auto"/>
-      </w:pPr>
-      <w:r>
-        <w:t>Produk Hak Terkait Umum: IDR 300.000</w:t>
-      </w:r>
-    </w:p>
-    <w:p>
-      <w:pPr>
-        <w:pStyle w:val="ListParagraph"/>
-        <w:numPr>
-          <w:ilvl w:val="0"/>
-          <w:numId w:val="24"/>
-        </w:numPr>
-        <w:spacing w:line="360" w:lineRule="auto"/>
-      </w:pPr>
-      <w:r>
-        <w:t>Produk Hak Terkait yang memerlukan Verifikasi Teknis: IDR 600.000</w:t>
+        <w:t>Petikan Salinan: IDR 150.000 per petikan</w:t>
       </w:r>
     </w:p>
     <w:p>
@@ -7184,32 +7940,6 @@
         <w:numPr>
           <w:ilvl w:val="0"/>
           <w:numId w:val="22"/>
-        </w:numPr>
-        <w:spacing w:line="360" w:lineRule="auto"/>
-      </w:pPr>
-      <w:r>
-        <w:t>Biaya Permohonan Petikan:</w:t>
-      </w:r>
-    </w:p>
-    <w:p>
-      <w:pPr>
-        <w:pStyle w:val="ListParagraph"/>
-        <w:numPr>
-          <w:ilvl w:val="0"/>
-          <w:numId w:val="25"/>
-        </w:numPr>
-        <w:spacing w:line="360" w:lineRule="auto"/>
-      </w:pPr>
-      <w:r>
-        <w:t>Petikan Salinan: IDR 150.000 per petikan</w:t>
-      </w:r>
-    </w:p>
-    <w:p>
-      <w:pPr>
-        <w:pStyle w:val="ListParagraph"/>
-        <w:numPr>
-          <w:ilvl w:val="0"/>
-          <w:numId w:val="25"/>
         </w:numPr>
         <w:spacing w:line="360" w:lineRule="auto"/>
       </w:pPr>
@@ -7232,14 +7962,14 @@
         <w:spacing w:line="360" w:lineRule="auto"/>
         <w:ind w:left="567" w:hanging="567"/>
       </w:pPr>
-      <w:bookmarkStart w:id="84" w:name="_Toc168512076"/>
+      <w:bookmarkStart w:id="98" w:name="_Toc169246240"/>
       <w:r>
         <w:t xml:space="preserve">Prosedur </w:t>
       </w:r>
       <w:r>
         <w:t>Pendaftaran Hak Cipta</w:t>
       </w:r>
-      <w:bookmarkEnd w:id="84"/>
+      <w:bookmarkEnd w:id="98"/>
     </w:p>
     <w:p>
       <w:pPr>
@@ -7255,7 +7985,7 @@
         <w:pStyle w:val="ListParagraph"/>
         <w:numPr>
           <w:ilvl w:val="0"/>
-          <w:numId w:val="26"/>
+          <w:numId w:val="23"/>
         </w:numPr>
         <w:spacing w:line="360" w:lineRule="auto"/>
       </w:pPr>
@@ -7278,7 +8008,7 @@
         <w:pStyle w:val="ListParagraph"/>
         <w:numPr>
           <w:ilvl w:val="0"/>
-          <w:numId w:val="27"/>
+          <w:numId w:val="24"/>
         </w:numPr>
         <w:spacing w:line="360" w:lineRule="auto"/>
       </w:pPr>
@@ -7291,7 +8021,7 @@
         <w:pStyle w:val="ListParagraph"/>
         <w:numPr>
           <w:ilvl w:val="0"/>
-          <w:numId w:val="27"/>
+          <w:numId w:val="24"/>
         </w:numPr>
         <w:spacing w:line="360" w:lineRule="auto"/>
       </w:pPr>
@@ -7304,7 +8034,7 @@
         <w:pStyle w:val="ListParagraph"/>
         <w:numPr>
           <w:ilvl w:val="0"/>
-          <w:numId w:val="27"/>
+          <w:numId w:val="24"/>
         </w:numPr>
         <w:spacing w:line="360" w:lineRule="auto"/>
       </w:pPr>
@@ -7317,7 +8047,7 @@
         <w:pStyle w:val="ListParagraph"/>
         <w:numPr>
           <w:ilvl w:val="0"/>
-          <w:numId w:val="27"/>
+          <w:numId w:val="24"/>
         </w:numPr>
         <w:spacing w:line="360" w:lineRule="auto"/>
       </w:pPr>
@@ -7330,7 +8060,7 @@
         <w:pStyle w:val="ListParagraph"/>
         <w:numPr>
           <w:ilvl w:val="0"/>
-          <w:numId w:val="27"/>
+          <w:numId w:val="24"/>
         </w:numPr>
         <w:spacing w:line="360" w:lineRule="auto"/>
       </w:pPr>
@@ -7343,7 +8073,7 @@
         <w:pStyle w:val="ListParagraph"/>
         <w:numPr>
           <w:ilvl w:val="0"/>
-          <w:numId w:val="26"/>
+          <w:numId w:val="23"/>
         </w:numPr>
         <w:spacing w:line="360" w:lineRule="auto"/>
       </w:pPr>
@@ -7356,7 +8086,7 @@
         <w:pStyle w:val="ListParagraph"/>
         <w:numPr>
           <w:ilvl w:val="0"/>
-          <w:numId w:val="28"/>
+          <w:numId w:val="25"/>
         </w:numPr>
         <w:spacing w:line="360" w:lineRule="auto"/>
       </w:pPr>
@@ -7426,7 +8156,7 @@
         <w:pStyle w:val="ListParagraph"/>
         <w:numPr>
           <w:ilvl w:val="0"/>
-          <w:numId w:val="28"/>
+          <w:numId w:val="25"/>
         </w:numPr>
         <w:spacing w:line="360" w:lineRule="auto"/>
       </w:pPr>
@@ -7448,24 +8178,24 @@
         <w:pStyle w:val="ListParagraph"/>
         <w:numPr>
           <w:ilvl w:val="0"/>
+          <w:numId w:val="23"/>
+        </w:numPr>
+        <w:spacing w:line="360" w:lineRule="auto"/>
+      </w:pPr>
+      <w:r>
+        <w:t>Pemeriksaan Administratif</w:t>
+      </w:r>
+    </w:p>
+    <w:p>
+      <w:pPr>
+        <w:pStyle w:val="ListParagraph"/>
+        <w:numPr>
+          <w:ilvl w:val="0"/>
           <w:numId w:val="26"/>
         </w:numPr>
         <w:spacing w:line="360" w:lineRule="auto"/>
       </w:pPr>
       <w:r>
-        <w:t>Pemeriksaan Administratif</w:t>
-      </w:r>
-    </w:p>
-    <w:p>
-      <w:pPr>
-        <w:pStyle w:val="ListParagraph"/>
-        <w:numPr>
-          <w:ilvl w:val="0"/>
-          <w:numId w:val="29"/>
-        </w:numPr>
-        <w:spacing w:line="360" w:lineRule="auto"/>
-      </w:pPr>
-      <w:r>
         <w:t>DJKI akan memeriksa kelengkapan dan keabsahan dokumen yang diajukan.</w:t>
       </w:r>
     </w:p>
@@ -7474,7 +8204,7 @@
         <w:pStyle w:val="ListParagraph"/>
         <w:numPr>
           <w:ilvl w:val="0"/>
-          <w:numId w:val="29"/>
+          <w:numId w:val="26"/>
         </w:numPr>
         <w:spacing w:line="360" w:lineRule="auto"/>
       </w:pPr>
@@ -7488,7 +8218,7 @@
         <w:pStyle w:val="ListParagraph"/>
         <w:numPr>
           <w:ilvl w:val="0"/>
-          <w:numId w:val="26"/>
+          <w:numId w:val="23"/>
         </w:numPr>
         <w:spacing w:line="360" w:lineRule="auto"/>
       </w:pPr>
@@ -7501,7 +8231,7 @@
         <w:pStyle w:val="ListParagraph"/>
         <w:numPr>
           <w:ilvl w:val="0"/>
-          <w:numId w:val="30"/>
+          <w:numId w:val="27"/>
         </w:numPr>
         <w:spacing w:line="360" w:lineRule="auto"/>
       </w:pPr>
@@ -7514,7 +8244,7 @@
         <w:pStyle w:val="ListParagraph"/>
         <w:numPr>
           <w:ilvl w:val="0"/>
-          <w:numId w:val="30"/>
+          <w:numId w:val="27"/>
         </w:numPr>
         <w:spacing w:line="360" w:lineRule="auto"/>
       </w:pPr>
@@ -7527,7 +8257,7 @@
         <w:pStyle w:val="ListParagraph"/>
         <w:numPr>
           <w:ilvl w:val="0"/>
-          <w:numId w:val="26"/>
+          <w:numId w:val="23"/>
         </w:numPr>
         <w:spacing w:line="360" w:lineRule="auto"/>
       </w:pPr>
@@ -7540,7 +8270,7 @@
         <w:pStyle w:val="ListParagraph"/>
         <w:numPr>
           <w:ilvl w:val="0"/>
-          <w:numId w:val="31"/>
+          <w:numId w:val="28"/>
         </w:numPr>
         <w:spacing w:line="360" w:lineRule="auto"/>
       </w:pPr>
@@ -7553,7 +8283,7 @@
         <w:pStyle w:val="ListParagraph"/>
         <w:numPr>
           <w:ilvl w:val="0"/>
-          <w:numId w:val="31"/>
+          <w:numId w:val="28"/>
         </w:numPr>
         <w:spacing w:line="360" w:lineRule="auto"/>
       </w:pPr>
@@ -7566,7 +8296,7 @@
         <w:pStyle w:val="ListParagraph"/>
         <w:numPr>
           <w:ilvl w:val="0"/>
-          <w:numId w:val="26"/>
+          <w:numId w:val="23"/>
         </w:numPr>
         <w:spacing w:line="360" w:lineRule="auto"/>
       </w:pPr>
@@ -7579,7 +8309,7 @@
         <w:pStyle w:val="ListParagraph"/>
         <w:numPr>
           <w:ilvl w:val="0"/>
-          <w:numId w:val="32"/>
+          <w:numId w:val="29"/>
         </w:numPr>
         <w:spacing w:line="360" w:lineRule="auto"/>
       </w:pPr>
@@ -7605,14 +8335,14 @@
           <w:rFonts w:cs="Times New Roman"/>
         </w:rPr>
       </w:pPr>
-      <w:bookmarkStart w:id="85" w:name="_Toc168512077"/>
+      <w:bookmarkStart w:id="99" w:name="_Toc169246241"/>
       <w:r>
         <w:rPr>
           <w:rFonts w:cs="Times New Roman"/>
         </w:rPr>
         <w:t>Hak Kekayaan Industri</w:t>
       </w:r>
-      <w:bookmarkEnd w:id="85"/>
+      <w:bookmarkEnd w:id="99"/>
     </w:p>
     <w:p>
       <w:pPr>
@@ -7639,11 +8369,11 @@
         <w:spacing w:line="360" w:lineRule="auto"/>
         <w:ind w:left="567" w:hanging="567"/>
       </w:pPr>
-      <w:bookmarkStart w:id="86" w:name="_Toc168512078"/>
+      <w:bookmarkStart w:id="100" w:name="_Toc169246242"/>
       <w:r>
         <w:t>Hak Paten (UU No. 13 Tahun 2016)</w:t>
       </w:r>
-      <w:bookmarkEnd w:id="86"/>
+      <w:bookmarkEnd w:id="100"/>
     </w:p>
     <w:p>
       <w:pPr>
@@ -7686,7 +8416,7 @@
         <w:pStyle w:val="ListParagraph"/>
         <w:numPr>
           <w:ilvl w:val="0"/>
-          <w:numId w:val="51"/>
+          <w:numId w:val="48"/>
         </w:numPr>
         <w:spacing w:line="360" w:lineRule="auto"/>
         <w:rPr>
@@ -7728,7 +8458,7 @@
         <w:pStyle w:val="ListParagraph"/>
         <w:numPr>
           <w:ilvl w:val="0"/>
-          <w:numId w:val="51"/>
+          <w:numId w:val="48"/>
         </w:numPr>
         <w:spacing w:line="360" w:lineRule="auto"/>
         <w:rPr>
@@ -7760,7 +8490,7 @@
         <w:pStyle w:val="ListParagraph"/>
         <w:numPr>
           <w:ilvl w:val="0"/>
-          <w:numId w:val="51"/>
+          <w:numId w:val="48"/>
         </w:numPr>
         <w:spacing w:line="360" w:lineRule="auto"/>
         <w:rPr>
@@ -7784,13 +8514,7 @@
         </w:rPr>
       </w:pPr>
       <w:r>
-        <w:t>Tujuan penerapan temuan dapat diulangi. Itu juga bisa diartikan bermanfaat bagi masyarakat. Penemuannya diterima oleh masyarakat umum, menandakan bahwa penemuannya berhasil memecahkan masalah yang muncul. Pekerjaan</w:t>
-      </w:r>
-      <w:r>
-        <w:t xml:space="preserve"> </w:t>
-      </w:r>
-      <w:r>
-        <w:t>intelektual memiliki kondisi yang konsisten dan tidak mudah berubah.</w:t>
+        <w:t>Tujuan penerapan temuan dapat diulangi. Itu juga bisa diartikan bermanfaat bagi masyarakat. Penemuannya diterima oleh masyarakat umum, menandakan bahwa penemuannya berhasil memecahkan masalah yang muncul. Pekerjaan intelektual memiliki kondisi yang konsisten dan tidak mudah berubah.</w:t>
       </w:r>
     </w:p>
     <w:p>
@@ -7843,7 +8567,7 @@
         <w:pStyle w:val="ListParagraph"/>
         <w:numPr>
           <w:ilvl w:val="0"/>
-          <w:numId w:val="33"/>
+          <w:numId w:val="30"/>
         </w:numPr>
         <w:spacing w:line="360" w:lineRule="auto"/>
         <w:rPr>
@@ -7866,7 +8590,7 @@
         <w:pStyle w:val="ListParagraph"/>
         <w:numPr>
           <w:ilvl w:val="0"/>
-          <w:numId w:val="32"/>
+          <w:numId w:val="29"/>
         </w:numPr>
         <w:spacing w:line="360" w:lineRule="auto"/>
         <w:rPr>
@@ -7885,7 +8609,7 @@
         <w:pStyle w:val="ListParagraph"/>
         <w:numPr>
           <w:ilvl w:val="0"/>
-          <w:numId w:val="32"/>
+          <w:numId w:val="29"/>
         </w:numPr>
         <w:spacing w:line="360" w:lineRule="auto"/>
         <w:rPr>
@@ -7904,7 +8628,7 @@
         <w:pStyle w:val="ListParagraph"/>
         <w:numPr>
           <w:ilvl w:val="0"/>
-          <w:numId w:val="32"/>
+          <w:numId w:val="29"/>
         </w:numPr>
         <w:spacing w:line="360" w:lineRule="auto"/>
         <w:rPr>
@@ -7923,7 +8647,7 @@
         <w:pStyle w:val="ListParagraph"/>
         <w:numPr>
           <w:ilvl w:val="0"/>
-          <w:numId w:val="32"/>
+          <w:numId w:val="29"/>
         </w:numPr>
         <w:spacing w:line="360" w:lineRule="auto"/>
         <w:rPr>
@@ -7942,7 +8666,7 @@
         <w:pStyle w:val="ListParagraph"/>
         <w:numPr>
           <w:ilvl w:val="0"/>
-          <w:numId w:val="32"/>
+          <w:numId w:val="29"/>
         </w:numPr>
         <w:spacing w:line="360" w:lineRule="auto"/>
         <w:rPr>
@@ -7961,7 +8685,7 @@
         <w:pStyle w:val="ListParagraph"/>
         <w:numPr>
           <w:ilvl w:val="0"/>
-          <w:numId w:val="33"/>
+          <w:numId w:val="30"/>
         </w:numPr>
         <w:spacing w:line="360" w:lineRule="auto"/>
         <w:rPr>
@@ -7983,7 +8707,7 @@
         <w:pStyle w:val="ListParagraph"/>
         <w:numPr>
           <w:ilvl w:val="0"/>
-          <w:numId w:val="34"/>
+          <w:numId w:val="31"/>
         </w:numPr>
         <w:spacing w:line="360" w:lineRule="auto"/>
         <w:rPr>
@@ -8034,7 +8758,7 @@
         <w:pStyle w:val="ListParagraph"/>
         <w:numPr>
           <w:ilvl w:val="0"/>
-          <w:numId w:val="34"/>
+          <w:numId w:val="31"/>
         </w:numPr>
         <w:spacing w:line="360" w:lineRule="auto"/>
         <w:rPr>
@@ -8053,7 +8777,7 @@
         <w:pStyle w:val="ListParagraph"/>
         <w:numPr>
           <w:ilvl w:val="0"/>
-          <w:numId w:val="33"/>
+          <w:numId w:val="30"/>
         </w:numPr>
         <w:spacing w:line="360" w:lineRule="auto"/>
         <w:rPr>
@@ -8072,7 +8796,7 @@
         <w:pStyle w:val="ListParagraph"/>
         <w:numPr>
           <w:ilvl w:val="0"/>
-          <w:numId w:val="35"/>
+          <w:numId w:val="32"/>
         </w:numPr>
         <w:spacing w:line="360" w:lineRule="auto"/>
         <w:rPr>
@@ -8091,7 +8815,7 @@
         <w:pStyle w:val="ListParagraph"/>
         <w:numPr>
           <w:ilvl w:val="0"/>
-          <w:numId w:val="33"/>
+          <w:numId w:val="30"/>
         </w:numPr>
         <w:spacing w:line="360" w:lineRule="auto"/>
         <w:rPr>
@@ -8110,7 +8834,7 @@
         <w:pStyle w:val="ListParagraph"/>
         <w:numPr>
           <w:ilvl w:val="0"/>
-          <w:numId w:val="35"/>
+          <w:numId w:val="32"/>
         </w:numPr>
         <w:spacing w:line="360" w:lineRule="auto"/>
         <w:rPr>
@@ -8129,7 +8853,7 @@
         <w:pStyle w:val="ListParagraph"/>
         <w:numPr>
           <w:ilvl w:val="0"/>
-          <w:numId w:val="33"/>
+          <w:numId w:val="30"/>
         </w:numPr>
         <w:spacing w:line="360" w:lineRule="auto"/>
         <w:rPr>
@@ -8148,7 +8872,7 @@
         <w:pStyle w:val="ListParagraph"/>
         <w:numPr>
           <w:ilvl w:val="0"/>
-          <w:numId w:val="35"/>
+          <w:numId w:val="32"/>
         </w:numPr>
         <w:spacing w:line="360" w:lineRule="auto"/>
         <w:rPr>
@@ -8167,7 +8891,7 @@
         <w:pStyle w:val="ListParagraph"/>
         <w:numPr>
           <w:ilvl w:val="0"/>
-          <w:numId w:val="33"/>
+          <w:numId w:val="30"/>
         </w:numPr>
         <w:spacing w:line="360" w:lineRule="auto"/>
         <w:rPr>
@@ -8186,7 +8910,7 @@
         <w:pStyle w:val="ListParagraph"/>
         <w:numPr>
           <w:ilvl w:val="0"/>
-          <w:numId w:val="35"/>
+          <w:numId w:val="32"/>
         </w:numPr>
         <w:spacing w:line="360" w:lineRule="auto"/>
         <w:rPr>
@@ -8239,7 +8963,7 @@
         <w:pStyle w:val="ListParagraph"/>
         <w:numPr>
           <w:ilvl w:val="0"/>
-          <w:numId w:val="35"/>
+          <w:numId w:val="32"/>
         </w:numPr>
         <w:spacing w:line="360" w:lineRule="auto"/>
         <w:ind w:left="924" w:hanging="357"/>
@@ -8259,7 +8983,7 @@
         <w:pStyle w:val="ListParagraph"/>
         <w:numPr>
           <w:ilvl w:val="0"/>
-          <w:numId w:val="35"/>
+          <w:numId w:val="32"/>
         </w:numPr>
         <w:spacing w:line="360" w:lineRule="auto"/>
         <w:ind w:left="924" w:hanging="357"/>
@@ -8279,7 +9003,7 @@
         <w:pStyle w:val="ListParagraph"/>
         <w:numPr>
           <w:ilvl w:val="0"/>
-          <w:numId w:val="35"/>
+          <w:numId w:val="32"/>
         </w:numPr>
         <w:spacing w:line="360" w:lineRule="auto"/>
         <w:ind w:left="924" w:hanging="357"/>
@@ -8312,11 +9036,11 @@
         <w:spacing w:line="360" w:lineRule="auto"/>
         <w:ind w:left="567" w:hanging="567"/>
       </w:pPr>
-      <w:bookmarkStart w:id="87" w:name="_Toc168512079"/>
+      <w:bookmarkStart w:id="101" w:name="_Toc169246243"/>
       <w:r>
         <w:t>Hak Merek (UU No. 20 Tahun 2016)</w:t>
       </w:r>
-      <w:bookmarkEnd w:id="87"/>
+      <w:bookmarkEnd w:id="101"/>
     </w:p>
     <w:p>
       <w:pPr>
@@ -8353,6 +9077,205 @@
         <w:pStyle w:val="ListParagraph"/>
         <w:numPr>
           <w:ilvl w:val="0"/>
+          <w:numId w:val="33"/>
+        </w:numPr>
+        <w:spacing w:line="360" w:lineRule="auto"/>
+        <w:rPr>
+          <w:rFonts w:cs="Times New Roman"/>
+        </w:rPr>
+      </w:pPr>
+      <w:r>
+        <w:rPr>
+          <w:rFonts w:cs="Times New Roman"/>
+        </w:rPr>
+        <w:t>Persiapan Dokumen</w:t>
+      </w:r>
+    </w:p>
+    <w:p>
+      <w:pPr>
+        <w:pStyle w:val="ListParagraph"/>
+        <w:numPr>
+          <w:ilvl w:val="0"/>
+          <w:numId w:val="34"/>
+        </w:numPr>
+        <w:spacing w:line="360" w:lineRule="auto"/>
+        <w:rPr>
+          <w:rFonts w:cs="Times New Roman"/>
+        </w:rPr>
+      </w:pPr>
+      <w:r>
+        <w:rPr>
+          <w:rFonts w:cs="Times New Roman"/>
+        </w:rPr>
+        <w:t>Formulir pendaftaran</w:t>
+      </w:r>
+    </w:p>
+    <w:p>
+      <w:pPr>
+        <w:pStyle w:val="ListParagraph"/>
+        <w:numPr>
+          <w:ilvl w:val="0"/>
+          <w:numId w:val="34"/>
+        </w:numPr>
+        <w:spacing w:line="360" w:lineRule="auto"/>
+        <w:rPr>
+          <w:rFonts w:cs="Times New Roman"/>
+        </w:rPr>
+      </w:pPr>
+      <w:r>
+        <w:rPr>
+          <w:rFonts w:cs="Times New Roman"/>
+        </w:rPr>
+        <w:t>Contoh merek dalam format gambar</w:t>
+      </w:r>
+    </w:p>
+    <w:p>
+      <w:pPr>
+        <w:pStyle w:val="ListParagraph"/>
+        <w:numPr>
+          <w:ilvl w:val="0"/>
+          <w:numId w:val="34"/>
+        </w:numPr>
+        <w:spacing w:line="360" w:lineRule="auto"/>
+        <w:rPr>
+          <w:rFonts w:cs="Times New Roman"/>
+        </w:rPr>
+      </w:pPr>
+      <w:r>
+        <w:rPr>
+          <w:rFonts w:cs="Times New Roman"/>
+        </w:rPr>
+        <w:t>Deskripsi produk atau jasa</w:t>
+      </w:r>
+    </w:p>
+    <w:p>
+      <w:pPr>
+        <w:pStyle w:val="ListParagraph"/>
+        <w:numPr>
+          <w:ilvl w:val="0"/>
+          <w:numId w:val="34"/>
+        </w:numPr>
+        <w:spacing w:line="360" w:lineRule="auto"/>
+        <w:rPr>
+          <w:rFonts w:cs="Times New Roman"/>
+        </w:rPr>
+      </w:pPr>
+      <w:r>
+        <w:rPr>
+          <w:rFonts w:cs="Times New Roman"/>
+        </w:rPr>
+        <w:t>Identitas pemohon</w:t>
+      </w:r>
+    </w:p>
+    <w:p>
+      <w:pPr>
+        <w:pStyle w:val="ListParagraph"/>
+        <w:numPr>
+          <w:ilvl w:val="0"/>
+          <w:numId w:val="33"/>
+        </w:numPr>
+        <w:spacing w:line="360" w:lineRule="auto"/>
+        <w:rPr>
+          <w:rFonts w:cs="Times New Roman"/>
+        </w:rPr>
+      </w:pPr>
+      <w:r>
+        <w:rPr>
+          <w:rFonts w:cs="Times New Roman"/>
+        </w:rPr>
+        <w:t>Pengajuan Permohonan</w:t>
+      </w:r>
+    </w:p>
+    <w:p>
+      <w:pPr>
+        <w:pStyle w:val="ListParagraph"/>
+        <w:numPr>
+          <w:ilvl w:val="0"/>
+          <w:numId w:val="35"/>
+        </w:numPr>
+        <w:spacing w:line="360" w:lineRule="auto"/>
+        <w:rPr>
+          <w:rFonts w:cs="Times New Roman"/>
+        </w:rPr>
+      </w:pPr>
+      <w:r>
+        <w:rPr>
+          <w:rFonts w:cs="Times New Roman"/>
+        </w:rPr>
+        <w:t xml:space="preserve">Pengajuan dilakukan melalui DJKI secara </w:t>
+      </w:r>
+      <w:proofErr w:type="spellStart"/>
+      <w:r>
+        <w:rPr>
+          <w:rFonts w:cs="Times New Roman"/>
+        </w:rPr>
+        <w:t>online</w:t>
+      </w:r>
+      <w:proofErr w:type="spellEnd"/>
+      <w:r>
+        <w:rPr>
+          <w:rFonts w:cs="Times New Roman"/>
+        </w:rPr>
+        <w:t xml:space="preserve"> atau </w:t>
+      </w:r>
+      <w:proofErr w:type="spellStart"/>
+      <w:r>
+        <w:rPr>
+          <w:rFonts w:cs="Times New Roman"/>
+        </w:rPr>
+        <w:t>offline</w:t>
+      </w:r>
+      <w:proofErr w:type="spellEnd"/>
+      <w:r>
+        <w:rPr>
+          <w:rFonts w:cs="Times New Roman"/>
+        </w:rPr>
+        <w:t>.</w:t>
+      </w:r>
+    </w:p>
+    <w:p>
+      <w:pPr>
+        <w:pStyle w:val="ListParagraph"/>
+        <w:numPr>
+          <w:ilvl w:val="0"/>
+          <w:numId w:val="35"/>
+        </w:numPr>
+        <w:spacing w:line="360" w:lineRule="auto"/>
+        <w:rPr>
+          <w:rFonts w:cs="Times New Roman"/>
+        </w:rPr>
+      </w:pPr>
+      <w:r>
+        <w:rPr>
+          <w:rFonts w:cs="Times New Roman"/>
+        </w:rPr>
+        <w:t>Isi formulir dan unggah dokumen yang diperlukan.</w:t>
+      </w:r>
+    </w:p>
+    <w:p>
+      <w:pPr>
+        <w:pStyle w:val="ListParagraph"/>
+        <w:numPr>
+          <w:ilvl w:val="0"/>
+          <w:numId w:val="33"/>
+        </w:numPr>
+        <w:spacing w:line="360" w:lineRule="auto"/>
+        <w:rPr>
+          <w:rFonts w:cs="Times New Roman"/>
+        </w:rPr>
+      </w:pPr>
+      <w:r>
+        <w:rPr>
+          <w:rFonts w:cs="Times New Roman"/>
+        </w:rPr>
+        <w:t>Pemeriksaan Administratif</w:t>
+      </w:r>
+    </w:p>
+    <w:p>
+      <w:pPr>
+        <w:pStyle w:val="ListParagraph"/>
+        <w:numPr>
+          <w:ilvl w:val="0"/>
           <w:numId w:val="36"/>
         </w:numPr>
         <w:spacing w:line="360" w:lineRule="auto"/>
@@ -8364,83 +9287,26 @@
         <w:rPr>
           <w:rFonts w:cs="Times New Roman"/>
         </w:rPr>
-        <w:t>Persiapan Dokumen</w:t>
-      </w:r>
-    </w:p>
-    <w:p>
-      <w:pPr>
-        <w:pStyle w:val="ListParagraph"/>
-        <w:numPr>
-          <w:ilvl w:val="0"/>
-          <w:numId w:val="37"/>
-        </w:numPr>
-        <w:spacing w:line="360" w:lineRule="auto"/>
-        <w:rPr>
-          <w:rFonts w:cs="Times New Roman"/>
-        </w:rPr>
-      </w:pPr>
-      <w:r>
-        <w:rPr>
-          <w:rFonts w:cs="Times New Roman"/>
-        </w:rPr>
-        <w:t>Formulir pendaftaran</w:t>
-      </w:r>
-    </w:p>
-    <w:p>
-      <w:pPr>
-        <w:pStyle w:val="ListParagraph"/>
-        <w:numPr>
-          <w:ilvl w:val="0"/>
-          <w:numId w:val="37"/>
-        </w:numPr>
-        <w:spacing w:line="360" w:lineRule="auto"/>
-        <w:rPr>
-          <w:rFonts w:cs="Times New Roman"/>
-        </w:rPr>
-      </w:pPr>
-      <w:r>
-        <w:rPr>
-          <w:rFonts w:cs="Times New Roman"/>
-        </w:rPr>
-        <w:t>Contoh merek dalam format gambar</w:t>
-      </w:r>
-    </w:p>
-    <w:p>
-      <w:pPr>
-        <w:pStyle w:val="ListParagraph"/>
-        <w:numPr>
-          <w:ilvl w:val="0"/>
-          <w:numId w:val="37"/>
-        </w:numPr>
-        <w:spacing w:line="360" w:lineRule="auto"/>
-        <w:rPr>
-          <w:rFonts w:cs="Times New Roman"/>
-        </w:rPr>
-      </w:pPr>
-      <w:r>
-        <w:rPr>
-          <w:rFonts w:cs="Times New Roman"/>
-        </w:rPr>
-        <w:t>Deskripsi produk atau jasa</w:t>
-      </w:r>
-    </w:p>
-    <w:p>
-      <w:pPr>
-        <w:pStyle w:val="ListParagraph"/>
-        <w:numPr>
-          <w:ilvl w:val="0"/>
-          <w:numId w:val="37"/>
-        </w:numPr>
-        <w:spacing w:line="360" w:lineRule="auto"/>
-        <w:rPr>
-          <w:rFonts w:cs="Times New Roman"/>
-        </w:rPr>
-      </w:pPr>
-      <w:r>
-        <w:rPr>
-          <w:rFonts w:cs="Times New Roman"/>
-        </w:rPr>
-        <w:t>Identitas pemohon</w:t>
+        <w:t>DJKI memeriksa kelengkapan dan keabsahan dokumen.</w:t>
+      </w:r>
+    </w:p>
+    <w:p>
+      <w:pPr>
+        <w:pStyle w:val="ListParagraph"/>
+        <w:numPr>
+          <w:ilvl w:val="0"/>
+          <w:numId w:val="33"/>
+        </w:numPr>
+        <w:spacing w:line="360" w:lineRule="auto"/>
+        <w:rPr>
+          <w:rFonts w:cs="Times New Roman"/>
+        </w:rPr>
+      </w:pPr>
+      <w:r>
+        <w:rPr>
+          <w:rFonts w:cs="Times New Roman"/>
+        </w:rPr>
+        <w:t>Pemeriksaan Substantif</w:t>
       </w:r>
     </w:p>
     <w:p>
@@ -8459,73 +9325,26 @@
         <w:rPr>
           <w:rFonts w:cs="Times New Roman"/>
         </w:rPr>
-        <w:t>Pengajuan Permohonan</w:t>
-      </w:r>
-    </w:p>
-    <w:p>
-      <w:pPr>
-        <w:pStyle w:val="ListParagraph"/>
-        <w:numPr>
-          <w:ilvl w:val="0"/>
-          <w:numId w:val="38"/>
-        </w:numPr>
-        <w:spacing w:line="360" w:lineRule="auto"/>
-        <w:rPr>
-          <w:rFonts w:cs="Times New Roman"/>
-        </w:rPr>
-      </w:pPr>
-      <w:r>
-        <w:rPr>
-          <w:rFonts w:cs="Times New Roman"/>
-        </w:rPr>
-        <w:t xml:space="preserve">Pengajuan dilakukan melalui DJKI secara </w:t>
-      </w:r>
-      <w:proofErr w:type="spellStart"/>
-      <w:r>
-        <w:rPr>
-          <w:rFonts w:cs="Times New Roman"/>
-        </w:rPr>
-        <w:t>online</w:t>
-      </w:r>
-      <w:proofErr w:type="spellEnd"/>
-      <w:r>
-        <w:rPr>
-          <w:rFonts w:cs="Times New Roman"/>
-        </w:rPr>
-        <w:t xml:space="preserve"> atau </w:t>
-      </w:r>
-      <w:proofErr w:type="spellStart"/>
-      <w:r>
-        <w:rPr>
-          <w:rFonts w:cs="Times New Roman"/>
-        </w:rPr>
-        <w:t>offline</w:t>
-      </w:r>
-      <w:proofErr w:type="spellEnd"/>
-      <w:r>
-        <w:rPr>
-          <w:rFonts w:cs="Times New Roman"/>
-        </w:rPr>
-        <w:t>.</w:t>
-      </w:r>
-    </w:p>
-    <w:p>
-      <w:pPr>
-        <w:pStyle w:val="ListParagraph"/>
-        <w:numPr>
-          <w:ilvl w:val="0"/>
-          <w:numId w:val="38"/>
-        </w:numPr>
-        <w:spacing w:line="360" w:lineRule="auto"/>
-        <w:rPr>
-          <w:rFonts w:cs="Times New Roman"/>
-        </w:rPr>
-      </w:pPr>
-      <w:r>
-        <w:rPr>
-          <w:rFonts w:cs="Times New Roman"/>
-        </w:rPr>
-        <w:t>Isi formulir dan unggah dokumen yang diperlukan.</w:t>
+        <w:t>Pemeriksaan untuk memastikan merek tidak bertentangan dengan merek yang sudah ada.</w:t>
+      </w:r>
+    </w:p>
+    <w:p>
+      <w:pPr>
+        <w:pStyle w:val="ListParagraph"/>
+        <w:numPr>
+          <w:ilvl w:val="0"/>
+          <w:numId w:val="33"/>
+        </w:numPr>
+        <w:spacing w:line="360" w:lineRule="auto"/>
+        <w:rPr>
+          <w:rFonts w:cs="Times New Roman"/>
+        </w:rPr>
+      </w:pPr>
+      <w:r>
+        <w:rPr>
+          <w:rFonts w:cs="Times New Roman"/>
+        </w:rPr>
+        <w:t>Pengumuman dan Keberatan</w:t>
       </w:r>
     </w:p>
     <w:p>
@@ -8544,26 +9363,26 @@
         <w:rPr>
           <w:rFonts w:cs="Times New Roman"/>
         </w:rPr>
-        <w:t>Pemeriksaan Administratif</w:t>
-      </w:r>
-    </w:p>
-    <w:p>
-      <w:pPr>
-        <w:pStyle w:val="ListParagraph"/>
-        <w:numPr>
-          <w:ilvl w:val="0"/>
-          <w:numId w:val="39"/>
-        </w:numPr>
-        <w:spacing w:line="360" w:lineRule="auto"/>
-        <w:rPr>
-          <w:rFonts w:cs="Times New Roman"/>
-        </w:rPr>
-      </w:pPr>
-      <w:r>
-        <w:rPr>
-          <w:rFonts w:cs="Times New Roman"/>
-        </w:rPr>
-        <w:t>DJKI memeriksa kelengkapan dan keabsahan dokumen.</w:t>
+        <w:t>DJKI mengumumkan permohonan untuk memberikan kesempatan bagi pihak ketiga mengajukan keberatan.</w:t>
+      </w:r>
+    </w:p>
+    <w:p>
+      <w:pPr>
+        <w:pStyle w:val="ListParagraph"/>
+        <w:numPr>
+          <w:ilvl w:val="0"/>
+          <w:numId w:val="33"/>
+        </w:numPr>
+        <w:spacing w:line="360" w:lineRule="auto"/>
+        <w:rPr>
+          <w:rFonts w:cs="Times New Roman"/>
+        </w:rPr>
+      </w:pPr>
+      <w:r>
+        <w:rPr>
+          <w:rFonts w:cs="Times New Roman"/>
+        </w:rPr>
+        <w:t>Penerbitan Sertifikat Merek</w:t>
       </w:r>
     </w:p>
     <w:p>
@@ -8582,26 +9401,22 @@
         <w:rPr>
           <w:rFonts w:cs="Times New Roman"/>
         </w:rPr>
-        <w:t>Pemeriksaan Substantif</w:t>
-      </w:r>
-    </w:p>
-    <w:p>
-      <w:pPr>
-        <w:pStyle w:val="ListParagraph"/>
-        <w:numPr>
-          <w:ilvl w:val="0"/>
-          <w:numId w:val="39"/>
-        </w:numPr>
-        <w:spacing w:line="360" w:lineRule="auto"/>
-        <w:rPr>
-          <w:rFonts w:cs="Times New Roman"/>
-        </w:rPr>
-      </w:pPr>
-      <w:r>
-        <w:rPr>
-          <w:rFonts w:cs="Times New Roman"/>
-        </w:rPr>
-        <w:t>Pemeriksaan untuk memastikan merek tidak bertentangan dengan merek yang sudah ada.</w:t>
+        <w:t>Jika tidak ada keberatan yang sah, DJKI akan menerbitkan sertifikat merek.</w:t>
+      </w:r>
+    </w:p>
+    <w:p>
+      <w:pPr>
+        <w:spacing w:line="360" w:lineRule="auto"/>
+        <w:ind w:firstLine="567"/>
+        <w:rPr>
+          <w:rFonts w:cs="Times New Roman"/>
+        </w:rPr>
+      </w:pPr>
+      <w:r>
+        <w:rPr>
+          <w:rFonts w:cs="Times New Roman"/>
+        </w:rPr>
+        <w:t>Berikut adalah biaya hak merek:</w:t>
       </w:r>
     </w:p>
     <w:p>
@@ -8612,34 +9427,16 @@
           <w:numId w:val="36"/>
         </w:numPr>
         <w:spacing w:line="360" w:lineRule="auto"/>
-        <w:rPr>
-          <w:rFonts w:cs="Times New Roman"/>
-        </w:rPr>
-      </w:pPr>
-      <w:r>
-        <w:rPr>
-          <w:rFonts w:cs="Times New Roman"/>
-        </w:rPr>
-        <w:t>Pengumuman dan Keberatan</w:t>
-      </w:r>
-    </w:p>
-    <w:p>
-      <w:pPr>
-        <w:pStyle w:val="ListParagraph"/>
-        <w:numPr>
-          <w:ilvl w:val="0"/>
-          <w:numId w:val="39"/>
-        </w:numPr>
-        <w:spacing w:line="360" w:lineRule="auto"/>
-        <w:rPr>
-          <w:rFonts w:cs="Times New Roman"/>
-        </w:rPr>
-      </w:pPr>
-      <w:r>
-        <w:rPr>
-          <w:rFonts w:cs="Times New Roman"/>
-        </w:rPr>
-        <w:t>DJKI mengumumkan permohonan untuk memberikan kesempatan bagi pihak ketiga mengajukan keberatan.</w:t>
+        <w:ind w:left="924" w:hanging="357"/>
+        <w:rPr>
+          <w:rFonts w:cs="Times New Roman"/>
+        </w:rPr>
+      </w:pPr>
+      <w:r>
+        <w:rPr>
+          <w:rFonts w:cs="Times New Roman"/>
+        </w:rPr>
+        <w:t>Biaya pendaftaran: IDR 1.800.000.</w:t>
       </w:r>
     </w:p>
     <w:p>
@@ -8648,91 +9445,6 @@
         <w:numPr>
           <w:ilvl w:val="0"/>
           <w:numId w:val="36"/>
-        </w:numPr>
-        <w:spacing w:line="360" w:lineRule="auto"/>
-        <w:rPr>
-          <w:rFonts w:cs="Times New Roman"/>
-        </w:rPr>
-      </w:pPr>
-      <w:r>
-        <w:rPr>
-          <w:rFonts w:cs="Times New Roman"/>
-        </w:rPr>
-        <w:t>Penerbitan Sertifikat Merek</w:t>
-      </w:r>
-    </w:p>
-    <w:p>
-      <w:pPr>
-        <w:pStyle w:val="ListParagraph"/>
-        <w:numPr>
-          <w:ilvl w:val="0"/>
-          <w:numId w:val="39"/>
-        </w:numPr>
-        <w:spacing w:line="360" w:lineRule="auto"/>
-        <w:rPr>
-          <w:rFonts w:cs="Times New Roman"/>
-        </w:rPr>
-      </w:pPr>
-      <w:r>
-        <w:rPr>
-          <w:rFonts w:cs="Times New Roman"/>
-        </w:rPr>
-        <w:t>Jika tidak ada keberatan yang sah, DJKI akan menerbitkan sertifikat merek.</w:t>
-      </w:r>
-    </w:p>
-    <w:p>
-      <w:pPr>
-        <w:spacing w:line="360" w:lineRule="auto"/>
-        <w:ind w:firstLine="567"/>
-        <w:rPr>
-          <w:rFonts w:cs="Times New Roman"/>
-        </w:rPr>
-      </w:pPr>
-      <w:r>
-        <w:rPr>
-          <w:rFonts w:cs="Times New Roman"/>
-        </w:rPr>
-        <w:t xml:space="preserve">Berikut adalah biaya hak </w:t>
-      </w:r>
-      <w:r>
-        <w:rPr>
-          <w:rFonts w:cs="Times New Roman"/>
-        </w:rPr>
-        <w:t>merek</w:t>
-      </w:r>
-      <w:r>
-        <w:rPr>
-          <w:rFonts w:cs="Times New Roman"/>
-        </w:rPr>
-        <w:t>:</w:t>
-      </w:r>
-    </w:p>
-    <w:p>
-      <w:pPr>
-        <w:pStyle w:val="ListParagraph"/>
-        <w:numPr>
-          <w:ilvl w:val="0"/>
-          <w:numId w:val="39"/>
-        </w:numPr>
-        <w:spacing w:line="360" w:lineRule="auto"/>
-        <w:ind w:left="924" w:hanging="357"/>
-        <w:rPr>
-          <w:rFonts w:cs="Times New Roman"/>
-        </w:rPr>
-      </w:pPr>
-      <w:r>
-        <w:rPr>
-          <w:rFonts w:cs="Times New Roman"/>
-        </w:rPr>
-        <w:t>Biaya pendaftaran: IDR 1.800.000.</w:t>
-      </w:r>
-    </w:p>
-    <w:p>
-      <w:pPr>
-        <w:pStyle w:val="ListParagraph"/>
-        <w:numPr>
-          <w:ilvl w:val="0"/>
-          <w:numId w:val="39"/>
         </w:numPr>
         <w:spacing w:line="360" w:lineRule="auto"/>
         <w:ind w:left="924" w:hanging="357"/>
@@ -8765,12 +9477,12 @@
         <w:spacing w:line="360" w:lineRule="auto"/>
         <w:ind w:left="567" w:hanging="567"/>
       </w:pPr>
-      <w:bookmarkStart w:id="88" w:name="_Toc168512080"/>
+      <w:bookmarkStart w:id="102" w:name="_Toc169246244"/>
       <w:r>
         <w:lastRenderedPageBreak/>
         <w:t>Hak Varietas Tanaman (UU No. 29 Tahun 2000)</w:t>
       </w:r>
-      <w:bookmarkEnd w:id="88"/>
+      <w:bookmarkEnd w:id="102"/>
     </w:p>
     <w:p>
       <w:pPr>
@@ -8799,7 +9511,323 @@
         <w:rPr>
           <w:rFonts w:cs="Times New Roman"/>
         </w:rPr>
-        <w:t xml:space="preserve">Prosedur Pendaftaran hak </w:t>
+        <w:t>Prosedur Pendaftaran hak varietas tanaman:</w:t>
+      </w:r>
+    </w:p>
+    <w:p>
+      <w:pPr>
+        <w:pStyle w:val="ListParagraph"/>
+        <w:numPr>
+          <w:ilvl w:val="0"/>
+          <w:numId w:val="37"/>
+        </w:numPr>
+        <w:spacing w:line="360" w:lineRule="auto"/>
+        <w:rPr>
+          <w:rFonts w:cs="Times New Roman"/>
+        </w:rPr>
+      </w:pPr>
+      <w:r>
+        <w:rPr>
+          <w:rFonts w:cs="Times New Roman"/>
+        </w:rPr>
+        <w:t>Persiapan Dokumen</w:t>
+      </w:r>
+    </w:p>
+    <w:p>
+      <w:pPr>
+        <w:pStyle w:val="ListParagraph"/>
+        <w:numPr>
+          <w:ilvl w:val="0"/>
+          <w:numId w:val="38"/>
+        </w:numPr>
+        <w:spacing w:line="360" w:lineRule="auto"/>
+        <w:rPr>
+          <w:rFonts w:cs="Times New Roman"/>
+        </w:rPr>
+      </w:pPr>
+      <w:r>
+        <w:rPr>
+          <w:rFonts w:cs="Times New Roman"/>
+        </w:rPr>
+        <w:t>Formulir pendaftaran</w:t>
+      </w:r>
+    </w:p>
+    <w:p>
+      <w:pPr>
+        <w:pStyle w:val="ListParagraph"/>
+        <w:numPr>
+          <w:ilvl w:val="0"/>
+          <w:numId w:val="38"/>
+        </w:numPr>
+        <w:spacing w:line="360" w:lineRule="auto"/>
+        <w:rPr>
+          <w:rFonts w:cs="Times New Roman"/>
+        </w:rPr>
+      </w:pPr>
+      <w:r>
+        <w:rPr>
+          <w:rFonts w:cs="Times New Roman"/>
+        </w:rPr>
+        <w:t>Deskripsi varietas tanaman</w:t>
+      </w:r>
+    </w:p>
+    <w:p>
+      <w:pPr>
+        <w:pStyle w:val="ListParagraph"/>
+        <w:numPr>
+          <w:ilvl w:val="0"/>
+          <w:numId w:val="38"/>
+        </w:numPr>
+        <w:spacing w:line="360" w:lineRule="auto"/>
+        <w:rPr>
+          <w:rFonts w:cs="Times New Roman"/>
+        </w:rPr>
+      </w:pPr>
+      <w:r>
+        <w:rPr>
+          <w:rFonts w:cs="Times New Roman"/>
+        </w:rPr>
+        <w:t>Foto atau ilustrasi varietas</w:t>
+      </w:r>
+    </w:p>
+    <w:p>
+      <w:pPr>
+        <w:pStyle w:val="ListParagraph"/>
+        <w:numPr>
+          <w:ilvl w:val="0"/>
+          <w:numId w:val="38"/>
+        </w:numPr>
+        <w:spacing w:line="360" w:lineRule="auto"/>
+        <w:rPr>
+          <w:rFonts w:cs="Times New Roman"/>
+        </w:rPr>
+      </w:pPr>
+      <w:r>
+        <w:rPr>
+          <w:rFonts w:cs="Times New Roman"/>
+        </w:rPr>
+        <w:t>Identitas pemohon</w:t>
+      </w:r>
+    </w:p>
+    <w:p>
+      <w:pPr>
+        <w:pStyle w:val="ListParagraph"/>
+        <w:numPr>
+          <w:ilvl w:val="0"/>
+          <w:numId w:val="37"/>
+        </w:numPr>
+        <w:spacing w:line="360" w:lineRule="auto"/>
+        <w:rPr>
+          <w:rFonts w:cs="Times New Roman"/>
+        </w:rPr>
+      </w:pPr>
+      <w:r>
+        <w:rPr>
+          <w:rFonts w:cs="Times New Roman"/>
+        </w:rPr>
+        <w:t>Pengajuan Permohonan</w:t>
+      </w:r>
+    </w:p>
+    <w:p>
+      <w:pPr>
+        <w:pStyle w:val="ListParagraph"/>
+        <w:numPr>
+          <w:ilvl w:val="0"/>
+          <w:numId w:val="39"/>
+        </w:numPr>
+        <w:spacing w:line="360" w:lineRule="auto"/>
+        <w:rPr>
+          <w:rFonts w:cs="Times New Roman"/>
+        </w:rPr>
+      </w:pPr>
+      <w:r>
+        <w:rPr>
+          <w:rFonts w:cs="Times New Roman"/>
+        </w:rPr>
+        <w:t>Pengajuan dilakukan ke Pusat Perlindungan Varietas Tanaman dan Perizinan Pertanian (PPVTPP).</w:t>
+      </w:r>
+    </w:p>
+    <w:p>
+      <w:pPr>
+        <w:pStyle w:val="ListParagraph"/>
+        <w:numPr>
+          <w:ilvl w:val="0"/>
+          <w:numId w:val="39"/>
+        </w:numPr>
+        <w:spacing w:line="360" w:lineRule="auto"/>
+        <w:rPr>
+          <w:rFonts w:cs="Times New Roman"/>
+        </w:rPr>
+      </w:pPr>
+      <w:r>
+        <w:rPr>
+          <w:rFonts w:cs="Times New Roman"/>
+        </w:rPr>
+        <w:t>Isi formulir dan unggah dokumen yang diperlukan.</w:t>
+      </w:r>
+    </w:p>
+    <w:p>
+      <w:pPr>
+        <w:pStyle w:val="ListParagraph"/>
+        <w:numPr>
+          <w:ilvl w:val="0"/>
+          <w:numId w:val="37"/>
+        </w:numPr>
+        <w:spacing w:line="360" w:lineRule="auto"/>
+        <w:rPr>
+          <w:rFonts w:cs="Times New Roman"/>
+        </w:rPr>
+      </w:pPr>
+      <w:r>
+        <w:rPr>
+          <w:rFonts w:cs="Times New Roman"/>
+        </w:rPr>
+        <w:t>Pemeriksaan Administratif</w:t>
+      </w:r>
+    </w:p>
+    <w:p>
+      <w:pPr>
+        <w:pStyle w:val="ListParagraph"/>
+        <w:numPr>
+          <w:ilvl w:val="0"/>
+          <w:numId w:val="40"/>
+        </w:numPr>
+        <w:spacing w:line="360" w:lineRule="auto"/>
+        <w:rPr>
+          <w:rFonts w:cs="Times New Roman"/>
+        </w:rPr>
+      </w:pPr>
+      <w:r>
+        <w:rPr>
+          <w:rFonts w:cs="Times New Roman"/>
+        </w:rPr>
+        <w:t>PPVTPP memeriksa kelengkapan dokumen.</w:t>
+      </w:r>
+    </w:p>
+    <w:p>
+      <w:pPr>
+        <w:pStyle w:val="ListParagraph"/>
+        <w:numPr>
+          <w:ilvl w:val="0"/>
+          <w:numId w:val="37"/>
+        </w:numPr>
+        <w:spacing w:line="360" w:lineRule="auto"/>
+        <w:rPr>
+          <w:rFonts w:cs="Times New Roman"/>
+        </w:rPr>
+      </w:pPr>
+      <w:r>
+        <w:rPr>
+          <w:rFonts w:cs="Times New Roman"/>
+        </w:rPr>
+        <w:t>Uji Daya Hasil dan Substantif</w:t>
+      </w:r>
+    </w:p>
+    <w:p>
+      <w:pPr>
+        <w:pStyle w:val="ListParagraph"/>
+        <w:numPr>
+          <w:ilvl w:val="0"/>
+          <w:numId w:val="40"/>
+        </w:numPr>
+        <w:spacing w:line="360" w:lineRule="auto"/>
+        <w:rPr>
+          <w:rFonts w:cs="Times New Roman"/>
+        </w:rPr>
+      </w:pPr>
+      <w:r>
+        <w:rPr>
+          <w:rFonts w:cs="Times New Roman"/>
+        </w:rPr>
+        <w:t>Pemeriksaan untuk memastikan kebaruan dan stabilitas varietas.</w:t>
+      </w:r>
+    </w:p>
+    <w:p>
+      <w:pPr>
+        <w:pStyle w:val="ListParagraph"/>
+        <w:numPr>
+          <w:ilvl w:val="0"/>
+          <w:numId w:val="37"/>
+        </w:numPr>
+        <w:spacing w:line="360" w:lineRule="auto"/>
+        <w:rPr>
+          <w:rFonts w:cs="Times New Roman"/>
+        </w:rPr>
+      </w:pPr>
+      <w:r>
+        <w:rPr>
+          <w:rFonts w:cs="Times New Roman"/>
+        </w:rPr>
+        <w:t>Pengumuman dan Keberatan</w:t>
+      </w:r>
+    </w:p>
+    <w:p>
+      <w:pPr>
+        <w:pStyle w:val="ListParagraph"/>
+        <w:numPr>
+          <w:ilvl w:val="0"/>
+          <w:numId w:val="40"/>
+        </w:numPr>
+        <w:spacing w:line="360" w:lineRule="auto"/>
+        <w:rPr>
+          <w:rFonts w:cs="Times New Roman"/>
+        </w:rPr>
+      </w:pPr>
+      <w:r>
+        <w:rPr>
+          <w:rFonts w:cs="Times New Roman"/>
+        </w:rPr>
+        <w:t>PPVTPP mengumumkan permohonan untuk memberikan kesempatan bagi pihak ketiga mengajukan keberatan.</w:t>
+      </w:r>
+    </w:p>
+    <w:p>
+      <w:pPr>
+        <w:pStyle w:val="ListParagraph"/>
+        <w:numPr>
+          <w:ilvl w:val="0"/>
+          <w:numId w:val="37"/>
+        </w:numPr>
+        <w:spacing w:line="360" w:lineRule="auto"/>
+        <w:rPr>
+          <w:rFonts w:cs="Times New Roman"/>
+        </w:rPr>
+      </w:pPr>
+      <w:r>
+        <w:rPr>
+          <w:rFonts w:cs="Times New Roman"/>
+        </w:rPr>
+        <w:t>Penerbitan Sertifikat Hak Varietas Tanaman</w:t>
+      </w:r>
+    </w:p>
+    <w:p>
+      <w:pPr>
+        <w:pStyle w:val="ListParagraph"/>
+        <w:numPr>
+          <w:ilvl w:val="0"/>
+          <w:numId w:val="40"/>
+        </w:numPr>
+        <w:spacing w:line="360" w:lineRule="auto"/>
+        <w:rPr>
+          <w:rFonts w:cs="Times New Roman"/>
+        </w:rPr>
+      </w:pPr>
+      <w:r>
+        <w:t>Jika tidak ada keberatan yang sah, PPVTPP akan menerbitkan sertifikat.</w:t>
+      </w:r>
+    </w:p>
+    <w:p>
+      <w:pPr>
+        <w:spacing w:line="360" w:lineRule="auto"/>
+        <w:ind w:firstLine="567"/>
+        <w:rPr>
+          <w:rFonts w:cs="Times New Roman"/>
+        </w:rPr>
+      </w:pPr>
+      <w:r>
+        <w:rPr>
+          <w:rFonts w:cs="Times New Roman"/>
+        </w:rPr>
+        <w:t xml:space="preserve">Berikut adalah biaya hak </w:t>
       </w:r>
       <w:r>
         <w:rPr>
@@ -8822,91 +9850,16 @@
           <w:numId w:val="40"/>
         </w:numPr>
         <w:spacing w:line="360" w:lineRule="auto"/>
-        <w:rPr>
-          <w:rFonts w:cs="Times New Roman"/>
-        </w:rPr>
-      </w:pPr>
-      <w:r>
-        <w:rPr>
-          <w:rFonts w:cs="Times New Roman"/>
-        </w:rPr>
-        <w:t>Persiapan Dokumen</w:t>
-      </w:r>
-    </w:p>
-    <w:p>
-      <w:pPr>
-        <w:pStyle w:val="ListParagraph"/>
-        <w:numPr>
-          <w:ilvl w:val="0"/>
-          <w:numId w:val="41"/>
-        </w:numPr>
-        <w:spacing w:line="360" w:lineRule="auto"/>
-        <w:rPr>
-          <w:rFonts w:cs="Times New Roman"/>
-        </w:rPr>
-      </w:pPr>
-      <w:r>
-        <w:rPr>
-          <w:rFonts w:cs="Times New Roman"/>
-        </w:rPr>
-        <w:t>Formulir pendaftaran</w:t>
-      </w:r>
-    </w:p>
-    <w:p>
-      <w:pPr>
-        <w:pStyle w:val="ListParagraph"/>
-        <w:numPr>
-          <w:ilvl w:val="0"/>
-          <w:numId w:val="41"/>
-        </w:numPr>
-        <w:spacing w:line="360" w:lineRule="auto"/>
-        <w:rPr>
-          <w:rFonts w:cs="Times New Roman"/>
-        </w:rPr>
-      </w:pPr>
-      <w:r>
-        <w:rPr>
-          <w:rFonts w:cs="Times New Roman"/>
-        </w:rPr>
-        <w:t>Deskripsi varietas tanaman</w:t>
-      </w:r>
-    </w:p>
-    <w:p>
-      <w:pPr>
-        <w:pStyle w:val="ListParagraph"/>
-        <w:numPr>
-          <w:ilvl w:val="0"/>
-          <w:numId w:val="41"/>
-        </w:numPr>
-        <w:spacing w:line="360" w:lineRule="auto"/>
-        <w:rPr>
-          <w:rFonts w:cs="Times New Roman"/>
-        </w:rPr>
-      </w:pPr>
-      <w:r>
-        <w:rPr>
-          <w:rFonts w:cs="Times New Roman"/>
-        </w:rPr>
-        <w:t>Foto atau ilustrasi varietas</w:t>
-      </w:r>
-    </w:p>
-    <w:p>
-      <w:pPr>
-        <w:pStyle w:val="ListParagraph"/>
-        <w:numPr>
-          <w:ilvl w:val="0"/>
-          <w:numId w:val="41"/>
-        </w:numPr>
-        <w:spacing w:line="360" w:lineRule="auto"/>
-        <w:rPr>
-          <w:rFonts w:cs="Times New Roman"/>
-        </w:rPr>
-      </w:pPr>
-      <w:r>
-        <w:rPr>
-          <w:rFonts w:cs="Times New Roman"/>
-        </w:rPr>
-        <w:t>Identitas pemohon</w:t>
+        <w:ind w:left="924" w:hanging="357"/>
+        <w:rPr>
+          <w:rFonts w:cs="Times New Roman"/>
+        </w:rPr>
+      </w:pPr>
+      <w:r>
+        <w:rPr>
+          <w:rFonts w:cs="Times New Roman"/>
+        </w:rPr>
+        <w:t>Biaya pendaftaran: IDR 1.500.000.</w:t>
       </w:r>
     </w:p>
     <w:p>
@@ -8915,259 +9868,6 @@
         <w:numPr>
           <w:ilvl w:val="0"/>
           <w:numId w:val="40"/>
-        </w:numPr>
-        <w:spacing w:line="360" w:lineRule="auto"/>
-        <w:rPr>
-          <w:rFonts w:cs="Times New Roman"/>
-        </w:rPr>
-      </w:pPr>
-      <w:r>
-        <w:rPr>
-          <w:rFonts w:cs="Times New Roman"/>
-        </w:rPr>
-        <w:t>Pengajuan Permohonan</w:t>
-      </w:r>
-    </w:p>
-    <w:p>
-      <w:pPr>
-        <w:pStyle w:val="ListParagraph"/>
-        <w:numPr>
-          <w:ilvl w:val="0"/>
-          <w:numId w:val="42"/>
-        </w:numPr>
-        <w:spacing w:line="360" w:lineRule="auto"/>
-        <w:rPr>
-          <w:rFonts w:cs="Times New Roman"/>
-        </w:rPr>
-      </w:pPr>
-      <w:r>
-        <w:rPr>
-          <w:rFonts w:cs="Times New Roman"/>
-        </w:rPr>
-        <w:t>Pengajuan dilakukan ke Pusat Perlindungan Varietas Tanaman dan Perizinan Pertanian (PPVTPP).</w:t>
-      </w:r>
-    </w:p>
-    <w:p>
-      <w:pPr>
-        <w:pStyle w:val="ListParagraph"/>
-        <w:numPr>
-          <w:ilvl w:val="0"/>
-          <w:numId w:val="42"/>
-        </w:numPr>
-        <w:spacing w:line="360" w:lineRule="auto"/>
-        <w:rPr>
-          <w:rFonts w:cs="Times New Roman"/>
-        </w:rPr>
-      </w:pPr>
-      <w:r>
-        <w:rPr>
-          <w:rFonts w:cs="Times New Roman"/>
-        </w:rPr>
-        <w:t>Isi formulir dan unggah dokumen yang diperlukan.</w:t>
-      </w:r>
-    </w:p>
-    <w:p>
-      <w:pPr>
-        <w:pStyle w:val="ListParagraph"/>
-        <w:numPr>
-          <w:ilvl w:val="0"/>
-          <w:numId w:val="40"/>
-        </w:numPr>
-        <w:spacing w:line="360" w:lineRule="auto"/>
-        <w:rPr>
-          <w:rFonts w:cs="Times New Roman"/>
-        </w:rPr>
-      </w:pPr>
-      <w:r>
-        <w:rPr>
-          <w:rFonts w:cs="Times New Roman"/>
-        </w:rPr>
-        <w:t>Pemeriksaan Administratif</w:t>
-      </w:r>
-    </w:p>
-    <w:p>
-      <w:pPr>
-        <w:pStyle w:val="ListParagraph"/>
-        <w:numPr>
-          <w:ilvl w:val="0"/>
-          <w:numId w:val="43"/>
-        </w:numPr>
-        <w:spacing w:line="360" w:lineRule="auto"/>
-        <w:rPr>
-          <w:rFonts w:cs="Times New Roman"/>
-        </w:rPr>
-      </w:pPr>
-      <w:r>
-        <w:rPr>
-          <w:rFonts w:cs="Times New Roman"/>
-        </w:rPr>
-        <w:t>PPVTPP memeriksa kelengkapan dokumen.</w:t>
-      </w:r>
-    </w:p>
-    <w:p>
-      <w:pPr>
-        <w:pStyle w:val="ListParagraph"/>
-        <w:numPr>
-          <w:ilvl w:val="0"/>
-          <w:numId w:val="40"/>
-        </w:numPr>
-        <w:spacing w:line="360" w:lineRule="auto"/>
-        <w:rPr>
-          <w:rFonts w:cs="Times New Roman"/>
-        </w:rPr>
-      </w:pPr>
-      <w:r>
-        <w:rPr>
-          <w:rFonts w:cs="Times New Roman"/>
-        </w:rPr>
-        <w:t>Uji Daya Hasil dan Substantif</w:t>
-      </w:r>
-    </w:p>
-    <w:p>
-      <w:pPr>
-        <w:pStyle w:val="ListParagraph"/>
-        <w:numPr>
-          <w:ilvl w:val="0"/>
-          <w:numId w:val="43"/>
-        </w:numPr>
-        <w:spacing w:line="360" w:lineRule="auto"/>
-        <w:rPr>
-          <w:rFonts w:cs="Times New Roman"/>
-        </w:rPr>
-      </w:pPr>
-      <w:r>
-        <w:rPr>
-          <w:rFonts w:cs="Times New Roman"/>
-        </w:rPr>
-        <w:t>Pemeriksaan untuk memastikan kebaruan dan stabilitas varietas.</w:t>
-      </w:r>
-    </w:p>
-    <w:p>
-      <w:pPr>
-        <w:pStyle w:val="ListParagraph"/>
-        <w:numPr>
-          <w:ilvl w:val="0"/>
-          <w:numId w:val="40"/>
-        </w:numPr>
-        <w:spacing w:line="360" w:lineRule="auto"/>
-        <w:rPr>
-          <w:rFonts w:cs="Times New Roman"/>
-        </w:rPr>
-      </w:pPr>
-      <w:r>
-        <w:rPr>
-          <w:rFonts w:cs="Times New Roman"/>
-        </w:rPr>
-        <w:t>Pengumuman dan Keberatan</w:t>
-      </w:r>
-    </w:p>
-    <w:p>
-      <w:pPr>
-        <w:pStyle w:val="ListParagraph"/>
-        <w:numPr>
-          <w:ilvl w:val="0"/>
-          <w:numId w:val="43"/>
-        </w:numPr>
-        <w:spacing w:line="360" w:lineRule="auto"/>
-        <w:rPr>
-          <w:rFonts w:cs="Times New Roman"/>
-        </w:rPr>
-      </w:pPr>
-      <w:r>
-        <w:rPr>
-          <w:rFonts w:cs="Times New Roman"/>
-        </w:rPr>
-        <w:t>PPVTPP mengumumkan permohonan untuk memberikan kesempatan bagi pihak ketiga mengajukan keberatan.</w:t>
-      </w:r>
-    </w:p>
-    <w:p>
-      <w:pPr>
-        <w:pStyle w:val="ListParagraph"/>
-        <w:numPr>
-          <w:ilvl w:val="0"/>
-          <w:numId w:val="40"/>
-        </w:numPr>
-        <w:spacing w:line="360" w:lineRule="auto"/>
-        <w:rPr>
-          <w:rFonts w:cs="Times New Roman"/>
-        </w:rPr>
-      </w:pPr>
-      <w:r>
-        <w:rPr>
-          <w:rFonts w:cs="Times New Roman"/>
-        </w:rPr>
-        <w:t>Penerbitan Sertifikat Hak Varietas Tanaman</w:t>
-      </w:r>
-    </w:p>
-    <w:p>
-      <w:pPr>
-        <w:pStyle w:val="ListParagraph"/>
-        <w:numPr>
-          <w:ilvl w:val="0"/>
-          <w:numId w:val="43"/>
-        </w:numPr>
-        <w:spacing w:line="360" w:lineRule="auto"/>
-        <w:rPr>
-          <w:rFonts w:cs="Times New Roman"/>
-        </w:rPr>
-      </w:pPr>
-      <w:r>
-        <w:t>Jika tidak ada keberatan yang sah, PPVTPP akan menerbitkan sertifikat.</w:t>
-      </w:r>
-    </w:p>
-    <w:p>
-      <w:pPr>
-        <w:spacing w:line="360" w:lineRule="auto"/>
-        <w:ind w:firstLine="567"/>
-        <w:rPr>
-          <w:rFonts w:cs="Times New Roman"/>
-        </w:rPr>
-      </w:pPr>
-      <w:r>
-        <w:rPr>
-          <w:rFonts w:cs="Times New Roman"/>
-        </w:rPr>
-        <w:t xml:space="preserve">Berikut adalah biaya hak </w:t>
-      </w:r>
-      <w:r>
-        <w:rPr>
-          <w:rFonts w:cs="Times New Roman"/>
-        </w:rPr>
-        <w:t>varietas tanaman</w:t>
-      </w:r>
-      <w:r>
-        <w:rPr>
-          <w:rFonts w:cs="Times New Roman"/>
-        </w:rPr>
-        <w:t>:</w:t>
-      </w:r>
-    </w:p>
-    <w:p>
-      <w:pPr>
-        <w:pStyle w:val="ListParagraph"/>
-        <w:numPr>
-          <w:ilvl w:val="0"/>
-          <w:numId w:val="43"/>
-        </w:numPr>
-        <w:spacing w:line="360" w:lineRule="auto"/>
-        <w:ind w:left="924" w:hanging="357"/>
-        <w:rPr>
-          <w:rFonts w:cs="Times New Roman"/>
-        </w:rPr>
-      </w:pPr>
-      <w:r>
-        <w:rPr>
-          <w:rFonts w:cs="Times New Roman"/>
-        </w:rPr>
-        <w:t>Biaya pendaftaran: IDR 1.500.000.</w:t>
-      </w:r>
-    </w:p>
-    <w:p>
-      <w:pPr>
-        <w:pStyle w:val="ListParagraph"/>
-        <w:numPr>
-          <w:ilvl w:val="0"/>
-          <w:numId w:val="43"/>
         </w:numPr>
         <w:spacing w:line="360" w:lineRule="auto"/>
         <w:ind w:left="924" w:hanging="357"/>
@@ -9200,11 +9900,11 @@
         <w:spacing w:line="360" w:lineRule="auto"/>
         <w:ind w:left="567" w:hanging="567"/>
       </w:pPr>
-      <w:bookmarkStart w:id="89" w:name="_Toc168512081"/>
+      <w:bookmarkStart w:id="103" w:name="_Toc169246245"/>
       <w:r>
         <w:t>Rahasia Dagang (UU No. 30 Tahun 2000)</w:t>
       </w:r>
-      <w:bookmarkEnd w:id="89"/>
+      <w:bookmarkEnd w:id="103"/>
     </w:p>
     <w:p>
       <w:pPr>
@@ -9265,7 +9965,7 @@
         <w:pStyle w:val="ListParagraph"/>
         <w:numPr>
           <w:ilvl w:val="0"/>
-          <w:numId w:val="44"/>
+          <w:numId w:val="41"/>
         </w:numPr>
         <w:spacing w:line="360" w:lineRule="auto"/>
         <w:rPr>
@@ -9324,7 +10024,7 @@
         <w:pStyle w:val="ListParagraph"/>
         <w:numPr>
           <w:ilvl w:val="0"/>
-          <w:numId w:val="44"/>
+          <w:numId w:val="41"/>
         </w:numPr>
         <w:spacing w:line="360" w:lineRule="auto"/>
         <w:rPr>
@@ -9356,11 +10056,11 @@
         <w:spacing w:line="360" w:lineRule="auto"/>
         <w:ind w:left="567" w:hanging="567"/>
       </w:pPr>
-      <w:bookmarkStart w:id="90" w:name="_Toc168512082"/>
+      <w:bookmarkStart w:id="104" w:name="_Toc169246246"/>
       <w:r>
         <w:t>Desain Industri (UU No. 31 Tahun 2000)</w:t>
       </w:r>
-      <w:bookmarkEnd w:id="90"/>
+      <w:bookmarkEnd w:id="104"/>
     </w:p>
     <w:p>
       <w:pPr>
@@ -9407,21 +10107,15 @@
         <w:rPr>
           <w:rFonts w:cs="Times New Roman"/>
         </w:rPr>
-        <w:t xml:space="preserve"> </w:t>
-      </w:r>
-      <w:r>
-        <w:rPr>
-          <w:rFonts w:cs="Times New Roman"/>
-        </w:rPr>
-        <w:t>desain industri:</w:t>
-      </w:r>
-    </w:p>
-    <w:p>
-      <w:pPr>
-        <w:pStyle w:val="ListParagraph"/>
-        <w:numPr>
-          <w:ilvl w:val="0"/>
-          <w:numId w:val="45"/>
+        <w:t xml:space="preserve"> desain industri:</w:t>
+      </w:r>
+    </w:p>
+    <w:p>
+      <w:pPr>
+        <w:pStyle w:val="ListParagraph"/>
+        <w:numPr>
+          <w:ilvl w:val="0"/>
+          <w:numId w:val="42"/>
         </w:numPr>
         <w:spacing w:line="360" w:lineRule="auto"/>
         <w:rPr>
@@ -9437,7 +10131,7 @@
         <w:pStyle w:val="ListParagraph"/>
         <w:numPr>
           <w:ilvl w:val="0"/>
-          <w:numId w:val="44"/>
+          <w:numId w:val="41"/>
         </w:numPr>
         <w:spacing w:line="360" w:lineRule="auto"/>
         <w:ind w:left="1276"/>
@@ -9457,7 +10151,7 @@
         <w:pStyle w:val="ListParagraph"/>
         <w:numPr>
           <w:ilvl w:val="0"/>
-          <w:numId w:val="44"/>
+          <w:numId w:val="41"/>
         </w:numPr>
         <w:spacing w:line="360" w:lineRule="auto"/>
         <w:ind w:left="1276"/>
@@ -9477,7 +10171,7 @@
         <w:pStyle w:val="ListParagraph"/>
         <w:numPr>
           <w:ilvl w:val="0"/>
-          <w:numId w:val="44"/>
+          <w:numId w:val="41"/>
         </w:numPr>
         <w:spacing w:line="360" w:lineRule="auto"/>
         <w:ind w:left="1276"/>
@@ -9497,7 +10191,7 @@
         <w:pStyle w:val="ListParagraph"/>
         <w:numPr>
           <w:ilvl w:val="0"/>
-          <w:numId w:val="44"/>
+          <w:numId w:val="41"/>
         </w:numPr>
         <w:spacing w:line="360" w:lineRule="auto"/>
         <w:ind w:left="1276"/>
@@ -9517,7 +10211,7 @@
         <w:pStyle w:val="ListParagraph"/>
         <w:numPr>
           <w:ilvl w:val="0"/>
-          <w:numId w:val="45"/>
+          <w:numId w:val="42"/>
         </w:numPr>
         <w:spacing w:line="360" w:lineRule="auto"/>
         <w:rPr>
@@ -9536,7 +10230,7 @@
         <w:pStyle w:val="ListParagraph"/>
         <w:numPr>
           <w:ilvl w:val="0"/>
-          <w:numId w:val="46"/>
+          <w:numId w:val="43"/>
         </w:numPr>
         <w:spacing w:line="360" w:lineRule="auto"/>
         <w:rPr>
@@ -9587,7 +10281,7 @@
         <w:pStyle w:val="ListParagraph"/>
         <w:numPr>
           <w:ilvl w:val="0"/>
-          <w:numId w:val="46"/>
+          <w:numId w:val="43"/>
         </w:numPr>
         <w:spacing w:line="360" w:lineRule="auto"/>
         <w:rPr>
@@ -9606,7 +10300,7 @@
         <w:pStyle w:val="ListParagraph"/>
         <w:numPr>
           <w:ilvl w:val="0"/>
-          <w:numId w:val="45"/>
+          <w:numId w:val="42"/>
         </w:numPr>
         <w:spacing w:line="360" w:lineRule="auto"/>
         <w:rPr>
@@ -9625,7 +10319,7 @@
         <w:pStyle w:val="ListParagraph"/>
         <w:numPr>
           <w:ilvl w:val="0"/>
-          <w:numId w:val="47"/>
+          <w:numId w:val="44"/>
         </w:numPr>
         <w:spacing w:line="360" w:lineRule="auto"/>
         <w:rPr>
@@ -9644,7 +10338,7 @@
         <w:pStyle w:val="ListParagraph"/>
         <w:numPr>
           <w:ilvl w:val="0"/>
-          <w:numId w:val="45"/>
+          <w:numId w:val="42"/>
         </w:numPr>
         <w:spacing w:line="360" w:lineRule="auto"/>
         <w:rPr>
@@ -9663,7 +10357,7 @@
         <w:pStyle w:val="ListParagraph"/>
         <w:numPr>
           <w:ilvl w:val="0"/>
-          <w:numId w:val="47"/>
+          <w:numId w:val="44"/>
         </w:numPr>
         <w:spacing w:line="360" w:lineRule="auto"/>
         <w:rPr>
@@ -9682,7 +10376,7 @@
         <w:pStyle w:val="ListParagraph"/>
         <w:numPr>
           <w:ilvl w:val="0"/>
-          <w:numId w:val="45"/>
+          <w:numId w:val="42"/>
         </w:numPr>
         <w:spacing w:line="360" w:lineRule="auto"/>
         <w:rPr>
@@ -9701,7 +10395,7 @@
         <w:pStyle w:val="ListParagraph"/>
         <w:numPr>
           <w:ilvl w:val="0"/>
-          <w:numId w:val="47"/>
+          <w:numId w:val="44"/>
         </w:numPr>
         <w:spacing w:line="360" w:lineRule="auto"/>
         <w:rPr>
@@ -9720,7 +10414,7 @@
         <w:pStyle w:val="ListParagraph"/>
         <w:numPr>
           <w:ilvl w:val="0"/>
-          <w:numId w:val="45"/>
+          <w:numId w:val="42"/>
         </w:numPr>
         <w:spacing w:line="360" w:lineRule="auto"/>
         <w:rPr>
@@ -9739,7 +10433,7 @@
         <w:pStyle w:val="ListParagraph"/>
         <w:numPr>
           <w:ilvl w:val="0"/>
-          <w:numId w:val="47"/>
+          <w:numId w:val="44"/>
         </w:numPr>
         <w:spacing w:line="360" w:lineRule="auto"/>
         <w:rPr>
@@ -9765,21 +10459,15 @@
         <w:rPr>
           <w:rFonts w:cs="Times New Roman"/>
         </w:rPr>
-        <w:t>Berikut adalah biaya</w:t>
-      </w:r>
-      <w:r>
-        <w:rPr>
-          <w:rFonts w:cs="Times New Roman"/>
-        </w:rPr>
-        <w:t xml:space="preserve"> desain industri:</w:t>
-      </w:r>
-    </w:p>
-    <w:p>
-      <w:pPr>
-        <w:pStyle w:val="ListParagraph"/>
-        <w:numPr>
-          <w:ilvl w:val="0"/>
-          <w:numId w:val="44"/>
+        <w:t>Berikut adalah biaya desain industri:</w:t>
+      </w:r>
+    </w:p>
+    <w:p>
+      <w:pPr>
+        <w:pStyle w:val="ListParagraph"/>
+        <w:numPr>
+          <w:ilvl w:val="0"/>
+          <w:numId w:val="41"/>
         </w:numPr>
         <w:spacing w:line="360" w:lineRule="auto"/>
         <w:rPr>
@@ -9808,12 +10496,12 @@
         <w:spacing w:line="360" w:lineRule="auto"/>
         <w:ind w:left="567" w:hanging="567"/>
       </w:pPr>
-      <w:bookmarkStart w:id="91" w:name="_Toc168512083"/>
+      <w:bookmarkStart w:id="105" w:name="_Toc169246247"/>
       <w:r>
         <w:lastRenderedPageBreak/>
         <w:t>Desain Tata Letak Sirkuit Terpadu (UU No. 32 Tahun 2000)</w:t>
       </w:r>
-      <w:bookmarkEnd w:id="91"/>
+      <w:bookmarkEnd w:id="105"/>
     </w:p>
     <w:p>
       <w:pPr>
@@ -9850,7 +10538,7 @@
         <w:pStyle w:val="ListParagraph"/>
         <w:numPr>
           <w:ilvl w:val="0"/>
-          <w:numId w:val="48"/>
+          <w:numId w:val="45"/>
         </w:numPr>
         <w:spacing w:line="360" w:lineRule="auto"/>
         <w:rPr>
@@ -9869,7 +10557,7 @@
         <w:pStyle w:val="ListParagraph"/>
         <w:numPr>
           <w:ilvl w:val="0"/>
-          <w:numId w:val="44"/>
+          <w:numId w:val="41"/>
         </w:numPr>
         <w:spacing w:line="360" w:lineRule="auto"/>
         <w:ind w:left="1276"/>
@@ -9889,7 +10577,7 @@
         <w:pStyle w:val="ListParagraph"/>
         <w:numPr>
           <w:ilvl w:val="0"/>
-          <w:numId w:val="44"/>
+          <w:numId w:val="41"/>
         </w:numPr>
         <w:spacing w:line="360" w:lineRule="auto"/>
         <w:ind w:left="1276"/>
@@ -9909,7 +10597,7 @@
         <w:pStyle w:val="ListParagraph"/>
         <w:numPr>
           <w:ilvl w:val="0"/>
-          <w:numId w:val="44"/>
+          <w:numId w:val="41"/>
         </w:numPr>
         <w:spacing w:line="360" w:lineRule="auto"/>
         <w:ind w:left="1276"/>
@@ -9929,7 +10617,7 @@
         <w:pStyle w:val="ListParagraph"/>
         <w:numPr>
           <w:ilvl w:val="0"/>
-          <w:numId w:val="44"/>
+          <w:numId w:val="41"/>
         </w:numPr>
         <w:spacing w:line="360" w:lineRule="auto"/>
         <w:ind w:left="1276"/>
@@ -9949,7 +10637,7 @@
         <w:pStyle w:val="ListParagraph"/>
         <w:numPr>
           <w:ilvl w:val="0"/>
-          <w:numId w:val="48"/>
+          <w:numId w:val="45"/>
         </w:numPr>
         <w:spacing w:line="360" w:lineRule="auto"/>
         <w:rPr>
@@ -9968,7 +10656,7 @@
         <w:pStyle w:val="ListParagraph"/>
         <w:numPr>
           <w:ilvl w:val="0"/>
-          <w:numId w:val="49"/>
+          <w:numId w:val="46"/>
         </w:numPr>
         <w:spacing w:line="360" w:lineRule="auto"/>
         <w:rPr>
@@ -10019,7 +10707,7 @@
         <w:pStyle w:val="ListParagraph"/>
         <w:numPr>
           <w:ilvl w:val="0"/>
-          <w:numId w:val="49"/>
+          <w:numId w:val="46"/>
         </w:numPr>
         <w:spacing w:line="360" w:lineRule="auto"/>
         <w:rPr>
@@ -10038,7 +10726,7 @@
         <w:pStyle w:val="ListParagraph"/>
         <w:numPr>
           <w:ilvl w:val="0"/>
-          <w:numId w:val="48"/>
+          <w:numId w:val="45"/>
         </w:numPr>
         <w:spacing w:line="360" w:lineRule="auto"/>
         <w:rPr>
@@ -10057,7 +10745,7 @@
         <w:pStyle w:val="ListParagraph"/>
         <w:numPr>
           <w:ilvl w:val="0"/>
-          <w:numId w:val="50"/>
+          <w:numId w:val="47"/>
         </w:numPr>
         <w:spacing w:line="360" w:lineRule="auto"/>
         <w:rPr>
@@ -10076,7 +10764,7 @@
         <w:pStyle w:val="ListParagraph"/>
         <w:numPr>
           <w:ilvl w:val="0"/>
-          <w:numId w:val="48"/>
+          <w:numId w:val="45"/>
         </w:numPr>
         <w:spacing w:line="360" w:lineRule="auto"/>
         <w:rPr>
@@ -10095,7 +10783,7 @@
         <w:pStyle w:val="ListParagraph"/>
         <w:numPr>
           <w:ilvl w:val="0"/>
-          <w:numId w:val="50"/>
+          <w:numId w:val="47"/>
         </w:numPr>
         <w:spacing w:line="360" w:lineRule="auto"/>
         <w:rPr>
@@ -10114,7 +10802,7 @@
         <w:pStyle w:val="ListParagraph"/>
         <w:numPr>
           <w:ilvl w:val="0"/>
-          <w:numId w:val="48"/>
+          <w:numId w:val="45"/>
         </w:numPr>
         <w:spacing w:line="360" w:lineRule="auto"/>
         <w:rPr>
@@ -10133,7 +10821,7 @@
         <w:pStyle w:val="ListParagraph"/>
         <w:numPr>
           <w:ilvl w:val="0"/>
-          <w:numId w:val="50"/>
+          <w:numId w:val="47"/>
         </w:numPr>
         <w:spacing w:line="360" w:lineRule="auto"/>
         <w:rPr>
@@ -10152,7 +10840,7 @@
         <w:pStyle w:val="ListParagraph"/>
         <w:numPr>
           <w:ilvl w:val="0"/>
-          <w:numId w:val="48"/>
+          <w:numId w:val="45"/>
         </w:numPr>
         <w:spacing w:line="360" w:lineRule="auto"/>
         <w:rPr>
@@ -10171,7 +10859,7 @@
         <w:pStyle w:val="ListParagraph"/>
         <w:numPr>
           <w:ilvl w:val="0"/>
-          <w:numId w:val="50"/>
+          <w:numId w:val="47"/>
         </w:numPr>
         <w:spacing w:line="360" w:lineRule="auto"/>
         <w:rPr>
@@ -10197,19 +10885,7 @@
         <w:rPr>
           <w:rFonts w:cs="Times New Roman"/>
         </w:rPr>
-        <w:t>Berikut adalah biaya</w:t>
-      </w:r>
-      <w:r>
-        <w:rPr>
-          <w:rFonts w:cs="Times New Roman"/>
-        </w:rPr>
-        <w:t xml:space="preserve"> </w:t>
-      </w:r>
-      <w:r>
-        <w:rPr>
-          <w:rFonts w:cs="Times New Roman"/>
-        </w:rPr>
-        <w:t>desain tata letak sirkuit terpadu</w:t>
+        <w:t>Berikut adalah biaya desain tata letak sirkuit terpadu</w:t>
       </w:r>
       <w:r>
         <w:rPr>
@@ -10223,7 +10899,7 @@
         <w:pStyle w:val="ListParagraph"/>
         <w:numPr>
           <w:ilvl w:val="0"/>
-          <w:numId w:val="44"/>
+          <w:numId w:val="41"/>
         </w:numPr>
         <w:spacing w:line="360" w:lineRule="auto"/>
         <w:rPr>
@@ -10258,14 +10934,14 @@
           <w:rFonts w:cs="Times New Roman"/>
         </w:rPr>
       </w:pPr>
-      <w:bookmarkStart w:id="92" w:name="_Toc168512084"/>
+      <w:bookmarkStart w:id="106" w:name="_Toc169246248"/>
       <w:r>
         <w:rPr>
           <w:rFonts w:cs="Times New Roman"/>
         </w:rPr>
         <w:t>Penemuan yang Tidak Dapat Dipatenkan</w:t>
       </w:r>
-      <w:bookmarkEnd w:id="92"/>
+      <w:bookmarkEnd w:id="106"/>
     </w:p>
     <w:p>
       <w:pPr>
@@ -10287,7 +10963,7 @@
         <w:pStyle w:val="ListParagraph"/>
         <w:numPr>
           <w:ilvl w:val="0"/>
-          <w:numId w:val="7"/>
+          <w:numId w:val="6"/>
         </w:numPr>
         <w:spacing w:line="360" w:lineRule="auto"/>
         <w:rPr>
@@ -10306,7 +10982,7 @@
         <w:pStyle w:val="ListParagraph"/>
         <w:numPr>
           <w:ilvl w:val="0"/>
-          <w:numId w:val="7"/>
+          <w:numId w:val="6"/>
         </w:numPr>
         <w:spacing w:line="360" w:lineRule="auto"/>
         <w:rPr>
@@ -10325,7 +11001,7 @@
         <w:pStyle w:val="ListParagraph"/>
         <w:numPr>
           <w:ilvl w:val="0"/>
-          <w:numId w:val="7"/>
+          <w:numId w:val="6"/>
         </w:numPr>
         <w:spacing w:line="360" w:lineRule="auto"/>
         <w:rPr>
@@ -10341,18 +11017,592 @@
     </w:p>
     <w:p>
       <w:pPr>
-        <w:spacing w:after="160" w:line="360" w:lineRule="auto"/>
-        <w:jc w:val="left"/>
-        <w:rPr>
-          <w:rFonts w:eastAsiaTheme="majorEastAsia" w:cs="Times New Roman"/>
-          <w:b/>
-          <w:szCs w:val="32"/>
-        </w:rPr>
-      </w:pPr>
-      <w:r>
-        <w:rPr>
-          <w:rFonts w:cs="Times New Roman"/>
-        </w:rPr>
+        <w:spacing w:line="360" w:lineRule="auto"/>
+      </w:pPr>
+    </w:p>
+    <w:p>
+      <w:pPr>
+        <w:pStyle w:val="Heading2"/>
+        <w:numPr>
+          <w:ilvl w:val="1"/>
+          <w:numId w:val="4"/>
+        </w:numPr>
+        <w:spacing w:line="360" w:lineRule="auto"/>
+        <w:ind w:left="567" w:hanging="567"/>
+        <w:rPr>
+          <w:rFonts w:cs="Times New Roman"/>
+        </w:rPr>
+      </w:pPr>
+      <w:bookmarkStart w:id="107" w:name="_Toc169246249"/>
+      <w:r>
+        <w:rPr>
+          <w:rFonts w:cs="Times New Roman"/>
+        </w:rPr>
+        <w:lastRenderedPageBreak/>
+        <w:t>Contoh Sertifikat</w:t>
+      </w:r>
+      <w:bookmarkEnd w:id="107"/>
+    </w:p>
+    <w:p>
+      <w:pPr>
+        <w:pStyle w:val="Heading3"/>
+        <w:numPr>
+          <w:ilvl w:val="2"/>
+          <w:numId w:val="4"/>
+        </w:numPr>
+        <w:spacing w:line="360" w:lineRule="auto"/>
+        <w:ind w:left="567" w:hanging="567"/>
+      </w:pPr>
+      <w:bookmarkStart w:id="108" w:name="_Toc169246250"/>
+      <w:r>
+        <w:t>Contoh Sertifikat Hak Cipta</w:t>
+      </w:r>
+      <w:bookmarkEnd w:id="108"/>
+    </w:p>
+    <w:p>
+      <w:pPr>
+        <w:spacing w:line="360" w:lineRule="auto"/>
+        <w:jc w:val="center"/>
+      </w:pPr>
+      <w:r>
+        <w:rPr>
+          <w:noProof/>
+        </w:rPr>
+        <w:drawing>
+          <wp:inline distT="0" distB="0" distL="0" distR="0" wp14:anchorId="77012221" wp14:editId="13DBF778">
+            <wp:extent cx="5730875" cy="7962417"/>
+            <wp:effectExtent l="0" t="0" r="0" b="0"/>
+            <wp:docPr id="728562203" name="Picture 1"/>
+            <wp:cNvGraphicFramePr>
+              <a:graphicFrameLocks xmlns:a="http://schemas.openxmlformats.org/drawingml/2006/main" noChangeAspect="1"/>
+            </wp:cNvGraphicFramePr>
+            <a:graphic xmlns:a="http://schemas.openxmlformats.org/drawingml/2006/main">
+              <a:graphicData uri="http://schemas.openxmlformats.org/drawingml/2006/picture">
+                <pic:pic xmlns:pic="http://schemas.openxmlformats.org/drawingml/2006/picture">
+                  <pic:nvPicPr>
+                    <pic:cNvPr id="0" name="Picture 1"/>
+                    <pic:cNvPicPr>
+                      <a:picLocks noChangeAspect="1" noChangeArrowheads="1"/>
+                    </pic:cNvPicPr>
+                  </pic:nvPicPr>
+                  <pic:blipFill rotWithShape="1">
+                    <a:blip r:embed="rId12" cstate="print">
+                      <a:extLst>
+                        <a:ext uri="{28A0092B-C50C-407E-A947-70E740481C1C}">
+                          <a14:useLocalDpi xmlns:a14="http://schemas.microsoft.com/office/drawing/2010/main" val="0"/>
+                        </a:ext>
+                      </a:extLst>
+                    </a:blip>
+                    <a:srcRect t="3029"/>
+                    <a:stretch/>
+                  </pic:blipFill>
+                  <pic:spPr bwMode="auto">
+                    <a:xfrm>
+                      <a:off x="0" y="0"/>
+                      <a:ext cx="5731200" cy="7962869"/>
+                    </a:xfrm>
+                    <a:prstGeom prst="rect">
+                      <a:avLst/>
+                    </a:prstGeom>
+                    <a:noFill/>
+                    <a:ln>
+                      <a:noFill/>
+                    </a:ln>
+                    <a:extLst>
+                      <a:ext uri="{53640926-AAD7-44D8-BBD7-CCE9431645EC}">
+                        <a14:shadowObscured xmlns:a14="http://schemas.microsoft.com/office/drawing/2010/main"/>
+                      </a:ext>
+                    </a:extLst>
+                  </pic:spPr>
+                </pic:pic>
+              </a:graphicData>
+            </a:graphic>
+          </wp:inline>
+        </w:drawing>
+      </w:r>
+    </w:p>
+    <w:p>
+      <w:pPr>
+        <w:spacing w:line="360" w:lineRule="auto"/>
+        <w:jc w:val="center"/>
+      </w:pPr>
+    </w:p>
+    <w:p>
+      <w:pPr>
+        <w:pStyle w:val="Heading3"/>
+        <w:numPr>
+          <w:ilvl w:val="2"/>
+          <w:numId w:val="4"/>
+        </w:numPr>
+        <w:spacing w:line="360" w:lineRule="auto"/>
+        <w:ind w:left="567" w:hanging="567"/>
+      </w:pPr>
+      <w:bookmarkStart w:id="109" w:name="_Toc169246251"/>
+      <w:r>
+        <w:lastRenderedPageBreak/>
+        <w:t>Contoh Sertifikat</w:t>
+      </w:r>
+      <w:r>
+        <w:t xml:space="preserve"> </w:t>
+      </w:r>
+      <w:r>
+        <w:t xml:space="preserve">Hak </w:t>
+      </w:r>
+      <w:r>
+        <w:t>Paten</w:t>
+      </w:r>
+      <w:bookmarkEnd w:id="109"/>
+    </w:p>
+    <w:p>
+      <w:pPr>
+        <w:spacing w:line="360" w:lineRule="auto"/>
+      </w:pPr>
+      <w:r>
+        <w:rPr>
+          <w:noProof/>
+        </w:rPr>
+        <w:drawing>
+          <wp:inline distT="0" distB="0" distL="0" distR="0" wp14:anchorId="79A00915" wp14:editId="3C96926A">
+            <wp:extent cx="5731510" cy="7886065"/>
+            <wp:effectExtent l="0" t="0" r="0" b="0"/>
+            <wp:docPr id="195226380" name="Picture 3"/>
+            <wp:cNvGraphicFramePr>
+              <a:graphicFrameLocks xmlns:a="http://schemas.openxmlformats.org/drawingml/2006/main" noChangeAspect="1"/>
+            </wp:cNvGraphicFramePr>
+            <a:graphic xmlns:a="http://schemas.openxmlformats.org/drawingml/2006/main">
+              <a:graphicData uri="http://schemas.openxmlformats.org/drawingml/2006/picture">
+                <pic:pic xmlns:pic="http://schemas.openxmlformats.org/drawingml/2006/picture">
+                  <pic:nvPicPr>
+                    <pic:cNvPr id="0" name="Picture 5"/>
+                    <pic:cNvPicPr>
+                      <a:picLocks noChangeAspect="1" noChangeArrowheads="1"/>
+                    </pic:cNvPicPr>
+                  </pic:nvPicPr>
+                  <pic:blipFill>
+                    <a:blip r:embed="rId13" cstate="print">
+                      <a:extLst>
+                        <a:ext uri="{28A0092B-C50C-407E-A947-70E740481C1C}">
+                          <a14:useLocalDpi xmlns:a14="http://schemas.microsoft.com/office/drawing/2010/main" val="0"/>
+                        </a:ext>
+                      </a:extLst>
+                    </a:blip>
+                    <a:srcRect/>
+                    <a:stretch>
+                      <a:fillRect/>
+                    </a:stretch>
+                  </pic:blipFill>
+                  <pic:spPr bwMode="auto">
+                    <a:xfrm>
+                      <a:off x="0" y="0"/>
+                      <a:ext cx="5731510" cy="7886065"/>
+                    </a:xfrm>
+                    <a:prstGeom prst="rect">
+                      <a:avLst/>
+                    </a:prstGeom>
+                    <a:noFill/>
+                    <a:ln>
+                      <a:noFill/>
+                    </a:ln>
+                  </pic:spPr>
+                </pic:pic>
+              </a:graphicData>
+            </a:graphic>
+          </wp:inline>
+        </w:drawing>
+      </w:r>
+    </w:p>
+    <w:p>
+      <w:pPr>
+        <w:pStyle w:val="Heading3"/>
+        <w:numPr>
+          <w:ilvl w:val="2"/>
+          <w:numId w:val="4"/>
+        </w:numPr>
+        <w:spacing w:line="360" w:lineRule="auto"/>
+        <w:ind w:left="567" w:hanging="567"/>
+      </w:pPr>
+      <w:bookmarkStart w:id="110" w:name="_Toc169246252"/>
+      <w:r>
+        <w:lastRenderedPageBreak/>
+        <w:t>Contoh Sertifikat</w:t>
+      </w:r>
+      <w:r>
+        <w:t xml:space="preserve"> Hak</w:t>
+      </w:r>
+      <w:r>
+        <w:t xml:space="preserve"> </w:t>
+      </w:r>
+      <w:r>
+        <w:t>Merek</w:t>
+      </w:r>
+      <w:bookmarkEnd w:id="110"/>
+    </w:p>
+    <w:p>
+      <w:pPr>
+        <w:spacing w:line="360" w:lineRule="auto"/>
+        <w:jc w:val="center"/>
+      </w:pPr>
+      <w:r>
+        <w:rPr>
+          <w:noProof/>
+        </w:rPr>
+        <w:drawing>
+          <wp:inline distT="0" distB="0" distL="0" distR="0" wp14:anchorId="0210B965" wp14:editId="7E7F530F">
+            <wp:extent cx="5731200" cy="7642800"/>
+            <wp:effectExtent l="0" t="0" r="0" b="0"/>
+            <wp:docPr id="648285322" name="Picture 2"/>
+            <wp:cNvGraphicFramePr>
+              <a:graphicFrameLocks xmlns:a="http://schemas.openxmlformats.org/drawingml/2006/main" noChangeAspect="1"/>
+            </wp:cNvGraphicFramePr>
+            <a:graphic xmlns:a="http://schemas.openxmlformats.org/drawingml/2006/main">
+              <a:graphicData uri="http://schemas.openxmlformats.org/drawingml/2006/picture">
+                <pic:pic xmlns:pic="http://schemas.openxmlformats.org/drawingml/2006/picture">
+                  <pic:nvPicPr>
+                    <pic:cNvPr id="0" name="Picture 3"/>
+                    <pic:cNvPicPr>
+                      <a:picLocks noChangeAspect="1" noChangeArrowheads="1"/>
+                    </pic:cNvPicPr>
+                  </pic:nvPicPr>
+                  <pic:blipFill>
+                    <a:blip r:embed="rId14">
+                      <a:extLst>
+                        <a:ext uri="{28A0092B-C50C-407E-A947-70E740481C1C}">
+                          <a14:useLocalDpi xmlns:a14="http://schemas.microsoft.com/office/drawing/2010/main" val="0"/>
+                        </a:ext>
+                      </a:extLst>
+                    </a:blip>
+                    <a:srcRect/>
+                    <a:stretch>
+                      <a:fillRect/>
+                    </a:stretch>
+                  </pic:blipFill>
+                  <pic:spPr bwMode="auto">
+                    <a:xfrm>
+                      <a:off x="0" y="0"/>
+                      <a:ext cx="5731200" cy="7642800"/>
+                    </a:xfrm>
+                    <a:prstGeom prst="rect">
+                      <a:avLst/>
+                    </a:prstGeom>
+                    <a:noFill/>
+                    <a:ln>
+                      <a:noFill/>
+                    </a:ln>
+                  </pic:spPr>
+                </pic:pic>
+              </a:graphicData>
+            </a:graphic>
+          </wp:inline>
+        </w:drawing>
+      </w:r>
+    </w:p>
+    <w:p>
+      <w:pPr>
+        <w:spacing w:line="360" w:lineRule="auto"/>
+        <w:jc w:val="center"/>
+      </w:pPr>
+    </w:p>
+    <w:p>
+      <w:pPr>
+        <w:pStyle w:val="Heading3"/>
+        <w:numPr>
+          <w:ilvl w:val="2"/>
+          <w:numId w:val="4"/>
+        </w:numPr>
+        <w:spacing w:line="360" w:lineRule="auto"/>
+        <w:ind w:left="567" w:hanging="567"/>
+        <w:rPr>
+          <w:rFonts w:cs="Times New Roman"/>
+        </w:rPr>
+      </w:pPr>
+      <w:bookmarkStart w:id="111" w:name="_Toc169246253"/>
+      <w:r>
+        <w:lastRenderedPageBreak/>
+        <w:t>Contoh</w:t>
+      </w:r>
+      <w:r>
+        <w:t xml:space="preserve"> Sertifikat</w:t>
+      </w:r>
+      <w:r>
+        <w:t xml:space="preserve"> Hak </w:t>
+      </w:r>
+      <w:r>
+        <w:t>Varietas Tanaman</w:t>
+      </w:r>
+      <w:bookmarkEnd w:id="111"/>
+    </w:p>
+    <w:p>
+      <w:pPr>
+        <w:spacing w:line="360" w:lineRule="auto"/>
+      </w:pPr>
+      <w:r>
+        <w:rPr>
+          <w:noProof/>
+        </w:rPr>
+        <w:drawing>
+          <wp:inline distT="0" distB="0" distL="0" distR="0" wp14:anchorId="62C48C1D" wp14:editId="341F0621">
+            <wp:extent cx="5731510" cy="4050665"/>
+            <wp:effectExtent l="0" t="0" r="0" b="0"/>
+            <wp:docPr id="2114745745" name="Picture 5"/>
+            <wp:cNvGraphicFramePr>
+              <a:graphicFrameLocks xmlns:a="http://schemas.openxmlformats.org/drawingml/2006/main" noChangeAspect="1"/>
+            </wp:cNvGraphicFramePr>
+            <a:graphic xmlns:a="http://schemas.openxmlformats.org/drawingml/2006/main">
+              <a:graphicData uri="http://schemas.openxmlformats.org/drawingml/2006/picture">
+                <pic:pic xmlns:pic="http://schemas.openxmlformats.org/drawingml/2006/picture">
+                  <pic:nvPicPr>
+                    <pic:cNvPr id="0" name="Picture 12"/>
+                    <pic:cNvPicPr>
+                      <a:picLocks noChangeAspect="1" noChangeArrowheads="1"/>
+                    </pic:cNvPicPr>
+                  </pic:nvPicPr>
+                  <pic:blipFill>
+                    <a:blip r:embed="rId15">
+                      <a:extLst>
+                        <a:ext uri="{28A0092B-C50C-407E-A947-70E740481C1C}">
+                          <a14:useLocalDpi xmlns:a14="http://schemas.microsoft.com/office/drawing/2010/main" val="0"/>
+                        </a:ext>
+                      </a:extLst>
+                    </a:blip>
+                    <a:srcRect/>
+                    <a:stretch>
+                      <a:fillRect/>
+                    </a:stretch>
+                  </pic:blipFill>
+                  <pic:spPr bwMode="auto">
+                    <a:xfrm>
+                      <a:off x="0" y="0"/>
+                      <a:ext cx="5731510" cy="4050665"/>
+                    </a:xfrm>
+                    <a:prstGeom prst="rect">
+                      <a:avLst/>
+                    </a:prstGeom>
+                    <a:noFill/>
+                    <a:ln>
+                      <a:noFill/>
+                    </a:ln>
+                  </pic:spPr>
+                </pic:pic>
+              </a:graphicData>
+            </a:graphic>
+          </wp:inline>
+        </w:drawing>
+      </w:r>
+    </w:p>
+    <w:p>
+      <w:pPr>
+        <w:pStyle w:val="Heading3"/>
+        <w:numPr>
+          <w:ilvl w:val="2"/>
+          <w:numId w:val="4"/>
+        </w:numPr>
+        <w:spacing w:line="360" w:lineRule="auto"/>
+        <w:ind w:left="567" w:hanging="567"/>
+        <w:rPr>
+          <w:rFonts w:cs="Times New Roman"/>
+        </w:rPr>
+      </w:pPr>
+      <w:bookmarkStart w:id="112" w:name="_Toc169246254"/>
+      <w:r>
+        <w:rPr>
+          <w:rFonts w:cs="Times New Roman"/>
+        </w:rPr>
+        <w:lastRenderedPageBreak/>
+        <w:t xml:space="preserve">Contoh </w:t>
+      </w:r>
+      <w:r>
+        <w:t xml:space="preserve">Sertifikat </w:t>
+      </w:r>
+      <w:r>
+        <w:rPr>
+          <w:rFonts w:cs="Times New Roman"/>
+        </w:rPr>
+        <w:t>Hak Desain Industri</w:t>
+      </w:r>
+      <w:bookmarkEnd w:id="112"/>
+    </w:p>
+    <w:p>
+      <w:pPr>
+        <w:spacing w:line="360" w:lineRule="auto"/>
+        <w:jc w:val="center"/>
+      </w:pPr>
+      <w:r>
+        <w:rPr>
+          <w:noProof/>
+        </w:rPr>
+        <w:drawing>
+          <wp:inline distT="0" distB="0" distL="0" distR="0" wp14:anchorId="589936F6" wp14:editId="27F19EFE">
+            <wp:extent cx="5502275" cy="8431481"/>
+            <wp:effectExtent l="0" t="0" r="0" b="0"/>
+            <wp:docPr id="1578282571" name="Picture 7"/>
+            <wp:cNvGraphicFramePr>
+              <a:graphicFrameLocks xmlns:a="http://schemas.openxmlformats.org/drawingml/2006/main" noChangeAspect="1"/>
+            </wp:cNvGraphicFramePr>
+            <a:graphic xmlns:a="http://schemas.openxmlformats.org/drawingml/2006/main">
+              <a:graphicData uri="http://schemas.openxmlformats.org/drawingml/2006/picture">
+                <pic:pic xmlns:pic="http://schemas.openxmlformats.org/drawingml/2006/picture">
+                  <pic:nvPicPr>
+                    <pic:cNvPr id="0" name="Picture 16"/>
+                    <pic:cNvPicPr>
+                      <a:picLocks noChangeAspect="1" noChangeArrowheads="1"/>
+                    </pic:cNvPicPr>
+                  </pic:nvPicPr>
+                  <pic:blipFill rotWithShape="1">
+                    <a:blip r:embed="rId16">
+                      <a:extLst>
+                        <a:ext uri="{28A0092B-C50C-407E-A947-70E740481C1C}">
+                          <a14:useLocalDpi xmlns:a14="http://schemas.microsoft.com/office/drawing/2010/main" val="0"/>
+                        </a:ext>
+                      </a:extLst>
+                    </a:blip>
+                    <a:srcRect t="561" b="-92"/>
+                    <a:stretch/>
+                  </pic:blipFill>
+                  <pic:spPr bwMode="auto">
+                    <a:xfrm>
+                      <a:off x="0" y="0"/>
+                      <a:ext cx="5506393" cy="8437791"/>
+                    </a:xfrm>
+                    <a:prstGeom prst="rect">
+                      <a:avLst/>
+                    </a:prstGeom>
+                    <a:noFill/>
+                    <a:ln>
+                      <a:noFill/>
+                    </a:ln>
+                    <a:extLst>
+                      <a:ext uri="{53640926-AAD7-44D8-BBD7-CCE9431645EC}">
+                        <a14:shadowObscured xmlns:a14="http://schemas.microsoft.com/office/drawing/2010/main"/>
+                      </a:ext>
+                    </a:extLst>
+                  </pic:spPr>
+                </pic:pic>
+              </a:graphicData>
+            </a:graphic>
+          </wp:inline>
+        </w:drawing>
+      </w:r>
+    </w:p>
+    <w:p>
+      <w:pPr>
+        <w:spacing w:line="360" w:lineRule="auto"/>
+        <w:jc w:val="center"/>
+      </w:pPr>
+    </w:p>
+    <w:p>
+      <w:pPr>
+        <w:pStyle w:val="Heading3"/>
+        <w:numPr>
+          <w:ilvl w:val="2"/>
+          <w:numId w:val="4"/>
+        </w:numPr>
+        <w:spacing w:line="360" w:lineRule="auto"/>
+        <w:ind w:left="567" w:hanging="567"/>
+        <w:rPr>
+          <w:rFonts w:cs="Times New Roman"/>
+        </w:rPr>
+      </w:pPr>
+      <w:bookmarkStart w:id="113" w:name="_Toc169246255"/>
+      <w:r>
+        <w:rPr>
+          <w:rFonts w:cs="Times New Roman"/>
+        </w:rPr>
+        <w:t>Contoh</w:t>
+      </w:r>
+      <w:r>
+        <w:rPr>
+          <w:rFonts w:cs="Times New Roman"/>
+        </w:rPr>
+        <w:t xml:space="preserve"> </w:t>
+      </w:r>
+      <w:r>
+        <w:t>Sertifikat</w:t>
+      </w:r>
+      <w:r>
+        <w:rPr>
+          <w:rFonts w:cs="Times New Roman"/>
+        </w:rPr>
+        <w:t xml:space="preserve"> Hak Desain </w:t>
+      </w:r>
+      <w:r>
+        <w:rPr>
+          <w:rFonts w:cs="Times New Roman"/>
+        </w:rPr>
+        <w:t>Tata Letak Sirkuit Terpadu</w:t>
+      </w:r>
+      <w:bookmarkEnd w:id="113"/>
+      <w:r>
+        <w:rPr>
+          <w:rFonts w:cs="Times New Roman"/>
+        </w:rPr>
+        <w:t xml:space="preserve"> </w:t>
+      </w:r>
+    </w:p>
+    <w:p>
+      <w:pPr>
+        <w:spacing w:line="360" w:lineRule="auto"/>
+        <w:jc w:val="center"/>
+        <w:rPr>
+          <w:rFonts w:cs="Times New Roman"/>
+        </w:rPr>
+      </w:pPr>
+      <w:r>
+        <w:rPr>
+          <w:noProof/>
+        </w:rPr>
+        <w:drawing>
+          <wp:inline distT="0" distB="0" distL="0" distR="0" wp14:anchorId="2B99E303" wp14:editId="4892ABC7">
+            <wp:extent cx="2959200" cy="3837600"/>
+            <wp:effectExtent l="0" t="0" r="0" b="0"/>
+            <wp:docPr id="1579491870" name="Picture 13"/>
+            <wp:cNvGraphicFramePr>
+              <a:graphicFrameLocks xmlns:a="http://schemas.openxmlformats.org/drawingml/2006/main" noChangeAspect="1"/>
+            </wp:cNvGraphicFramePr>
+            <a:graphic xmlns:a="http://schemas.openxmlformats.org/drawingml/2006/main">
+              <a:graphicData uri="http://schemas.openxmlformats.org/drawingml/2006/picture">
+                <pic:pic xmlns:pic="http://schemas.openxmlformats.org/drawingml/2006/picture">
+                  <pic:nvPicPr>
+                    <pic:cNvPr id="0" name="Picture 30"/>
+                    <pic:cNvPicPr>
+                      <a:picLocks noChangeAspect="1" noChangeArrowheads="1"/>
+                    </pic:cNvPicPr>
+                  </pic:nvPicPr>
+                  <pic:blipFill>
+                    <a:blip r:embed="rId17">
+                      <a:extLst>
+                        <a:ext uri="{28A0092B-C50C-407E-A947-70E740481C1C}">
+                          <a14:useLocalDpi xmlns:a14="http://schemas.microsoft.com/office/drawing/2010/main" val="0"/>
+                        </a:ext>
+                      </a:extLst>
+                    </a:blip>
+                    <a:srcRect/>
+                    <a:stretch>
+                      <a:fillRect/>
+                    </a:stretch>
+                  </pic:blipFill>
+                  <pic:spPr bwMode="auto">
+                    <a:xfrm>
+                      <a:off x="0" y="0"/>
+                      <a:ext cx="2959200" cy="3837600"/>
+                    </a:xfrm>
+                    <a:prstGeom prst="rect">
+                      <a:avLst/>
+                    </a:prstGeom>
+                    <a:noFill/>
+                    <a:ln>
+                      <a:noFill/>
+                    </a:ln>
+                  </pic:spPr>
+                </pic:pic>
+              </a:graphicData>
+            </a:graphic>
+          </wp:inline>
+        </w:drawing>
+      </w:r>
+      <w:r>
+        <w:t xml:space="preserve"> </w:t>
+      </w:r>
+      <w:r>
         <w:br w:type="page"/>
       </w:r>
     </w:p>
@@ -10364,7 +11614,7 @@
           <w:rFonts w:cs="Times New Roman"/>
         </w:rPr>
       </w:pPr>
-      <w:bookmarkStart w:id="93" w:name="_Toc168512085"/>
+      <w:bookmarkStart w:id="114" w:name="_Toc169246256"/>
       <w:r>
         <w:rPr>
           <w:rFonts w:cs="Times New Roman"/>
@@ -10379,7 +11629,7 @@
         <w:br/>
         <w:t>PENUTUP</w:t>
       </w:r>
-      <w:bookmarkEnd w:id="93"/>
+      <w:bookmarkEnd w:id="114"/>
     </w:p>
     <w:p>
       <w:pPr>
@@ -10408,20 +11658,22 @@
           <w:szCs w:val="26"/>
         </w:rPr>
       </w:pPr>
-      <w:bookmarkStart w:id="94" w:name="_Toc167741313"/>
-      <w:bookmarkStart w:id="95" w:name="_Toc167741712"/>
-      <w:bookmarkStart w:id="96" w:name="_Toc167988768"/>
-      <w:bookmarkStart w:id="97" w:name="_Toc168509482"/>
-      <w:bookmarkStart w:id="98" w:name="_Toc168509918"/>
-      <w:bookmarkStart w:id="99" w:name="_Toc168510799"/>
-      <w:bookmarkStart w:id="100" w:name="_Toc168512086"/>
-      <w:bookmarkEnd w:id="94"/>
-      <w:bookmarkEnd w:id="95"/>
-      <w:bookmarkEnd w:id="96"/>
-      <w:bookmarkEnd w:id="97"/>
-      <w:bookmarkEnd w:id="98"/>
-      <w:bookmarkEnd w:id="99"/>
-      <w:bookmarkEnd w:id="100"/>
+      <w:bookmarkStart w:id="115" w:name="_Toc167741313"/>
+      <w:bookmarkStart w:id="116" w:name="_Toc167741712"/>
+      <w:bookmarkStart w:id="117" w:name="_Toc167988768"/>
+      <w:bookmarkStart w:id="118" w:name="_Toc168509482"/>
+      <w:bookmarkStart w:id="119" w:name="_Toc168509918"/>
+      <w:bookmarkStart w:id="120" w:name="_Toc168510799"/>
+      <w:bookmarkStart w:id="121" w:name="_Toc168512086"/>
+      <w:bookmarkStart w:id="122" w:name="_Toc169246257"/>
+      <w:bookmarkEnd w:id="115"/>
+      <w:bookmarkEnd w:id="116"/>
+      <w:bookmarkEnd w:id="117"/>
+      <w:bookmarkEnd w:id="118"/>
+      <w:bookmarkEnd w:id="119"/>
+      <w:bookmarkEnd w:id="120"/>
+      <w:bookmarkEnd w:id="121"/>
+      <w:bookmarkEnd w:id="122"/>
     </w:p>
     <w:p>
       <w:pPr>
@@ -10436,14 +11688,14 @@
           <w:rFonts w:cs="Times New Roman"/>
         </w:rPr>
       </w:pPr>
-      <w:bookmarkStart w:id="101" w:name="_Toc168512087"/>
+      <w:bookmarkStart w:id="123" w:name="_Toc169246258"/>
       <w:r>
         <w:rPr>
           <w:rFonts w:cs="Times New Roman"/>
         </w:rPr>
         <w:t>Kesimpulan</w:t>
       </w:r>
-      <w:bookmarkEnd w:id="101"/>
+      <w:bookmarkEnd w:id="123"/>
     </w:p>
     <w:p>
       <w:pPr>
@@ -10567,14 +11819,14 @@
           <w:rFonts w:cs="Times New Roman"/>
         </w:rPr>
       </w:pPr>
-      <w:bookmarkStart w:id="102" w:name="_Toc168512088"/>
+      <w:bookmarkStart w:id="124" w:name="_Toc169246259"/>
       <w:r>
         <w:rPr>
           <w:rFonts w:cs="Times New Roman"/>
         </w:rPr>
         <w:t>Saran</w:t>
       </w:r>
-      <w:bookmarkEnd w:id="102"/>
+      <w:bookmarkEnd w:id="124"/>
     </w:p>
     <w:p>
       <w:pPr>
@@ -10680,7 +11932,7 @@
           <w:rFonts w:cs="Times New Roman"/>
         </w:rPr>
       </w:pPr>
-      <w:bookmarkStart w:id="103" w:name="_Toc168512089"/>
+      <w:bookmarkStart w:id="125" w:name="_Toc169246260"/>
       <w:r>
         <w:rPr>
           <w:rFonts w:cs="Times New Roman"/>
@@ -10688,7 +11940,7 @@
         <w:lastRenderedPageBreak/>
         <w:t>DAFTAR PUSTAKA</w:t>
       </w:r>
-      <w:bookmarkEnd w:id="103"/>
+      <w:bookmarkEnd w:id="125"/>
     </w:p>
     <w:p>
       <w:pPr>
@@ -10889,7 +12141,7 @@
       </w:sdtContent>
     </w:sdt>
     <w:sectPr>
-      <w:footerReference w:type="default" r:id="rId12"/>
+      <w:footerReference w:type="default" r:id="rId18"/>
       <w:pgSz w:w="11906" w:h="16838"/>
       <w:pgMar w:top="1440" w:right="1440" w:bottom="1440" w:left="1440" w:header="708" w:footer="708" w:gutter="0"/>
       <w:pgNumType w:start="1"/>
@@ -12286,87 +13538,87 @@
   </w:abstractNum>
   <w:abstractNum w:abstractNumId="12" w15:restartNumberingAfterBreak="0">
     <w:nsid w:val="28E17AC0"/>
-    <w:multiLevelType w:val="hybridMultilevel"/>
-    <w:tmpl w:val="CBEA62FC"/>
-    <w:lvl w:ilvl="0" w:tplc="0421000F">
+    <w:multiLevelType w:val="multilevel"/>
+    <w:tmpl w:val="0421001F"/>
+    <w:lvl w:ilvl="0">
       <w:start w:val="1"/>
       <w:numFmt w:val="decimal"/>
       <w:lvlText w:val="%1."/>
       <w:lvlJc w:val="left"/>
       <w:pPr>
-        <w:ind w:left="927" w:hanging="360"/>
-      </w:pPr>
-    </w:lvl>
-    <w:lvl w:ilvl="1" w:tplc="04210019" w:tentative="1">
-      <w:start w:val="1"/>
-      <w:numFmt w:val="lowerLetter"/>
-      <w:lvlText w:val="%2."/>
-      <w:lvlJc w:val="left"/>
-      <w:pPr>
-        <w:ind w:left="1647" w:hanging="360"/>
-      </w:pPr>
-    </w:lvl>
-    <w:lvl w:ilvl="2" w:tplc="0421001B" w:tentative="1">
-      <w:start w:val="1"/>
-      <w:numFmt w:val="lowerRoman"/>
-      <w:lvlText w:val="%3."/>
-      <w:lvlJc w:val="right"/>
-      <w:pPr>
-        <w:ind w:left="2367" w:hanging="180"/>
-      </w:pPr>
-    </w:lvl>
-    <w:lvl w:ilvl="3" w:tplc="0421000F" w:tentative="1">
+        <w:ind w:left="360" w:hanging="360"/>
+      </w:pPr>
+    </w:lvl>
+    <w:lvl w:ilvl="1">
       <w:start w:val="1"/>
       <w:numFmt w:val="decimal"/>
-      <w:lvlText w:val="%4."/>
-      <w:lvlJc w:val="left"/>
-      <w:pPr>
-        <w:ind w:left="3087" w:hanging="360"/>
-      </w:pPr>
-    </w:lvl>
-    <w:lvl w:ilvl="4" w:tplc="04210019" w:tentative="1">
-      <w:start w:val="1"/>
-      <w:numFmt w:val="lowerLetter"/>
-      <w:lvlText w:val="%5."/>
-      <w:lvlJc w:val="left"/>
-      <w:pPr>
-        <w:ind w:left="3807" w:hanging="360"/>
-      </w:pPr>
-    </w:lvl>
-    <w:lvl w:ilvl="5" w:tplc="0421001B" w:tentative="1">
-      <w:start w:val="1"/>
-      <w:numFmt w:val="lowerRoman"/>
-      <w:lvlText w:val="%6."/>
-      <w:lvlJc w:val="right"/>
-      <w:pPr>
-        <w:ind w:left="4527" w:hanging="180"/>
-      </w:pPr>
-    </w:lvl>
-    <w:lvl w:ilvl="6" w:tplc="0421000F" w:tentative="1">
+      <w:lvlText w:val="%1.%2."/>
+      <w:lvlJc w:val="left"/>
+      <w:pPr>
+        <w:ind w:left="792" w:hanging="432"/>
+      </w:pPr>
+    </w:lvl>
+    <w:lvl w:ilvl="2">
       <w:start w:val="1"/>
       <w:numFmt w:val="decimal"/>
-      <w:lvlText w:val="%7."/>
-      <w:lvlJc w:val="left"/>
-      <w:pPr>
-        <w:ind w:left="5247" w:hanging="360"/>
-      </w:pPr>
-    </w:lvl>
-    <w:lvl w:ilvl="7" w:tplc="04210019" w:tentative="1">
-      <w:start w:val="1"/>
-      <w:numFmt w:val="lowerLetter"/>
-      <w:lvlText w:val="%8."/>
-      <w:lvlJc w:val="left"/>
-      <w:pPr>
-        <w:ind w:left="5967" w:hanging="360"/>
-      </w:pPr>
-    </w:lvl>
-    <w:lvl w:ilvl="8" w:tplc="0421001B" w:tentative="1">
-      <w:start w:val="1"/>
-      <w:numFmt w:val="lowerRoman"/>
-      <w:lvlText w:val="%9."/>
-      <w:lvlJc w:val="right"/>
-      <w:pPr>
-        <w:ind w:left="6687" w:hanging="180"/>
+      <w:lvlText w:val="%1.%2.%3."/>
+      <w:lvlJc w:val="left"/>
+      <w:pPr>
+        <w:ind w:left="1224" w:hanging="504"/>
+      </w:pPr>
+    </w:lvl>
+    <w:lvl w:ilvl="3">
+      <w:start w:val="1"/>
+      <w:numFmt w:val="decimal"/>
+      <w:lvlText w:val="%1.%2.%3.%4."/>
+      <w:lvlJc w:val="left"/>
+      <w:pPr>
+        <w:ind w:left="1728" w:hanging="648"/>
+      </w:pPr>
+    </w:lvl>
+    <w:lvl w:ilvl="4">
+      <w:start w:val="1"/>
+      <w:numFmt w:val="decimal"/>
+      <w:lvlText w:val="%1.%2.%3.%4.%5."/>
+      <w:lvlJc w:val="left"/>
+      <w:pPr>
+        <w:ind w:left="2232" w:hanging="792"/>
+      </w:pPr>
+    </w:lvl>
+    <w:lvl w:ilvl="5">
+      <w:start w:val="1"/>
+      <w:numFmt w:val="decimal"/>
+      <w:lvlText w:val="%1.%2.%3.%4.%5.%6."/>
+      <w:lvlJc w:val="left"/>
+      <w:pPr>
+        <w:ind w:left="2736" w:hanging="936"/>
+      </w:pPr>
+    </w:lvl>
+    <w:lvl w:ilvl="6">
+      <w:start w:val="1"/>
+      <w:numFmt w:val="decimal"/>
+      <w:lvlText w:val="%1.%2.%3.%4.%5.%6.%7."/>
+      <w:lvlJc w:val="left"/>
+      <w:pPr>
+        <w:ind w:left="3240" w:hanging="1080"/>
+      </w:pPr>
+    </w:lvl>
+    <w:lvl w:ilvl="7">
+      <w:start w:val="1"/>
+      <w:numFmt w:val="decimal"/>
+      <w:lvlText w:val="%1.%2.%3.%4.%5.%6.%7.%8."/>
+      <w:lvlJc w:val="left"/>
+      <w:pPr>
+        <w:ind w:left="3744" w:hanging="1224"/>
+      </w:pPr>
+    </w:lvl>
+    <w:lvl w:ilvl="8">
+      <w:start w:val="1"/>
+      <w:numFmt w:val="decimal"/>
+      <w:lvlText w:val="%1.%2.%3.%4.%5.%6.%7.%8.%9."/>
+      <w:lvlJc w:val="left"/>
+      <w:pPr>
+        <w:ind w:left="4320" w:hanging="1440"/>
       </w:pPr>
     </w:lvl>
   </w:abstractNum>
@@ -12457,119 +13709,6 @@
     </w:lvl>
   </w:abstractNum>
   <w:abstractNum w:abstractNumId="14" w15:restartNumberingAfterBreak="0">
-    <w:nsid w:val="301B3EAC"/>
-    <w:multiLevelType w:val="hybridMultilevel"/>
-    <w:tmpl w:val="29B4261E"/>
-    <w:lvl w:ilvl="0" w:tplc="04210001">
-      <w:start w:val="1"/>
-      <w:numFmt w:val="bullet"/>
-      <w:lvlText w:val=""/>
-      <w:lvlJc w:val="left"/>
-      <w:pPr>
-        <w:ind w:left="927" w:hanging="360"/>
-      </w:pPr>
-      <w:rPr>
-        <w:rFonts w:ascii="Symbol" w:hAnsi="Symbol" w:hint="default"/>
-      </w:rPr>
-    </w:lvl>
-    <w:lvl w:ilvl="1" w:tplc="04210003" w:tentative="1">
-      <w:start w:val="1"/>
-      <w:numFmt w:val="bullet"/>
-      <w:lvlText w:val="o"/>
-      <w:lvlJc w:val="left"/>
-      <w:pPr>
-        <w:ind w:left="1647" w:hanging="360"/>
-      </w:pPr>
-      <w:rPr>
-        <w:rFonts w:ascii="Courier New" w:hAnsi="Courier New" w:cs="Courier New" w:hint="default"/>
-      </w:rPr>
-    </w:lvl>
-    <w:lvl w:ilvl="2" w:tplc="04210005" w:tentative="1">
-      <w:start w:val="1"/>
-      <w:numFmt w:val="bullet"/>
-      <w:lvlText w:val=""/>
-      <w:lvlJc w:val="left"/>
-      <w:pPr>
-        <w:ind w:left="2367" w:hanging="360"/>
-      </w:pPr>
-      <w:rPr>
-        <w:rFonts w:ascii="Wingdings" w:hAnsi="Wingdings" w:hint="default"/>
-      </w:rPr>
-    </w:lvl>
-    <w:lvl w:ilvl="3" w:tplc="04210001" w:tentative="1">
-      <w:start w:val="1"/>
-      <w:numFmt w:val="bullet"/>
-      <w:lvlText w:val=""/>
-      <w:lvlJc w:val="left"/>
-      <w:pPr>
-        <w:ind w:left="3087" w:hanging="360"/>
-      </w:pPr>
-      <w:rPr>
-        <w:rFonts w:ascii="Symbol" w:hAnsi="Symbol" w:hint="default"/>
-      </w:rPr>
-    </w:lvl>
-    <w:lvl w:ilvl="4" w:tplc="04210003" w:tentative="1">
-      <w:start w:val="1"/>
-      <w:numFmt w:val="bullet"/>
-      <w:lvlText w:val="o"/>
-      <w:lvlJc w:val="left"/>
-      <w:pPr>
-        <w:ind w:left="3807" w:hanging="360"/>
-      </w:pPr>
-      <w:rPr>
-        <w:rFonts w:ascii="Courier New" w:hAnsi="Courier New" w:cs="Courier New" w:hint="default"/>
-      </w:rPr>
-    </w:lvl>
-    <w:lvl w:ilvl="5" w:tplc="04210005" w:tentative="1">
-      <w:start w:val="1"/>
-      <w:numFmt w:val="bullet"/>
-      <w:lvlText w:val=""/>
-      <w:lvlJc w:val="left"/>
-      <w:pPr>
-        <w:ind w:left="4527" w:hanging="360"/>
-      </w:pPr>
-      <w:rPr>
-        <w:rFonts w:ascii="Wingdings" w:hAnsi="Wingdings" w:hint="default"/>
-      </w:rPr>
-    </w:lvl>
-    <w:lvl w:ilvl="6" w:tplc="04210001" w:tentative="1">
-      <w:start w:val="1"/>
-      <w:numFmt w:val="bullet"/>
-      <w:lvlText w:val=""/>
-      <w:lvlJc w:val="left"/>
-      <w:pPr>
-        <w:ind w:left="5247" w:hanging="360"/>
-      </w:pPr>
-      <w:rPr>
-        <w:rFonts w:ascii="Symbol" w:hAnsi="Symbol" w:hint="default"/>
-      </w:rPr>
-    </w:lvl>
-    <w:lvl w:ilvl="7" w:tplc="04210003" w:tentative="1">
-      <w:start w:val="1"/>
-      <w:numFmt w:val="bullet"/>
-      <w:lvlText w:val="o"/>
-      <w:lvlJc w:val="left"/>
-      <w:pPr>
-        <w:ind w:left="5967" w:hanging="360"/>
-      </w:pPr>
-      <w:rPr>
-        <w:rFonts w:ascii="Courier New" w:hAnsi="Courier New" w:cs="Courier New" w:hint="default"/>
-      </w:rPr>
-    </w:lvl>
-    <w:lvl w:ilvl="8" w:tplc="04210005" w:tentative="1">
-      <w:start w:val="1"/>
-      <w:numFmt w:val="bullet"/>
-      <w:lvlText w:val=""/>
-      <w:lvlJc w:val="left"/>
-      <w:pPr>
-        <w:ind w:left="6687" w:hanging="360"/>
-      </w:pPr>
-      <w:rPr>
-        <w:rFonts w:ascii="Wingdings" w:hAnsi="Wingdings" w:hint="default"/>
-      </w:rPr>
-    </w:lvl>
-  </w:abstractNum>
-  <w:abstractNum w:abstractNumId="15" w15:restartNumberingAfterBreak="0">
     <w:nsid w:val="30294FB0"/>
     <w:multiLevelType w:val="hybridMultilevel"/>
     <w:tmpl w:val="BDDC519C"/>
@@ -12682,7 +13821,7 @@
       </w:rPr>
     </w:lvl>
   </w:abstractNum>
-  <w:abstractNum w:abstractNumId="16" w15:restartNumberingAfterBreak="0">
+  <w:abstractNum w:abstractNumId="15" w15:restartNumberingAfterBreak="0">
     <w:nsid w:val="329365C8"/>
     <w:multiLevelType w:val="hybridMultilevel"/>
     <w:tmpl w:val="13D4F248"/>
@@ -12768,7 +13907,7 @@
       </w:pPr>
     </w:lvl>
   </w:abstractNum>
-  <w:abstractNum w:abstractNumId="17" w15:restartNumberingAfterBreak="0">
+  <w:abstractNum w:abstractNumId="16" w15:restartNumberingAfterBreak="0">
     <w:nsid w:val="33807636"/>
     <w:multiLevelType w:val="hybridMultilevel"/>
     <w:tmpl w:val="92705554"/>
@@ -12854,7 +13993,7 @@
       </w:pPr>
     </w:lvl>
   </w:abstractNum>
-  <w:abstractNum w:abstractNumId="18" w15:restartNumberingAfterBreak="0">
+  <w:abstractNum w:abstractNumId="17" w15:restartNumberingAfterBreak="0">
     <w:nsid w:val="34915526"/>
     <w:multiLevelType w:val="hybridMultilevel"/>
     <w:tmpl w:val="C5C6B55E"/>
@@ -12967,93 +14106,7 @@
       </w:rPr>
     </w:lvl>
   </w:abstractNum>
-  <w:abstractNum w:abstractNumId="19" w15:restartNumberingAfterBreak="0">
-    <w:nsid w:val="373B19AA"/>
-    <w:multiLevelType w:val="hybridMultilevel"/>
-    <w:tmpl w:val="38706DE0"/>
-    <w:lvl w:ilvl="0" w:tplc="FFFFFFFF">
-      <w:start w:val="1"/>
-      <w:numFmt w:val="decimal"/>
-      <w:lvlText w:val="%1."/>
-      <w:lvlJc w:val="left"/>
-      <w:pPr>
-        <w:ind w:left="927" w:hanging="360"/>
-      </w:pPr>
-    </w:lvl>
-    <w:lvl w:ilvl="1" w:tplc="FFFFFFFF" w:tentative="1">
-      <w:start w:val="1"/>
-      <w:numFmt w:val="lowerLetter"/>
-      <w:lvlText w:val="%2."/>
-      <w:lvlJc w:val="left"/>
-      <w:pPr>
-        <w:ind w:left="1647" w:hanging="360"/>
-      </w:pPr>
-    </w:lvl>
-    <w:lvl w:ilvl="2" w:tplc="FFFFFFFF" w:tentative="1">
-      <w:start w:val="1"/>
-      <w:numFmt w:val="lowerRoman"/>
-      <w:lvlText w:val="%3."/>
-      <w:lvlJc w:val="right"/>
-      <w:pPr>
-        <w:ind w:left="2367" w:hanging="180"/>
-      </w:pPr>
-    </w:lvl>
-    <w:lvl w:ilvl="3" w:tplc="FFFFFFFF" w:tentative="1">
-      <w:start w:val="1"/>
-      <w:numFmt w:val="decimal"/>
-      <w:lvlText w:val="%4."/>
-      <w:lvlJc w:val="left"/>
-      <w:pPr>
-        <w:ind w:left="3087" w:hanging="360"/>
-      </w:pPr>
-    </w:lvl>
-    <w:lvl w:ilvl="4" w:tplc="FFFFFFFF" w:tentative="1">
-      <w:start w:val="1"/>
-      <w:numFmt w:val="lowerLetter"/>
-      <w:lvlText w:val="%5."/>
-      <w:lvlJc w:val="left"/>
-      <w:pPr>
-        <w:ind w:left="3807" w:hanging="360"/>
-      </w:pPr>
-    </w:lvl>
-    <w:lvl w:ilvl="5" w:tplc="FFFFFFFF" w:tentative="1">
-      <w:start w:val="1"/>
-      <w:numFmt w:val="lowerRoman"/>
-      <w:lvlText w:val="%6."/>
-      <w:lvlJc w:val="right"/>
-      <w:pPr>
-        <w:ind w:left="4527" w:hanging="180"/>
-      </w:pPr>
-    </w:lvl>
-    <w:lvl w:ilvl="6" w:tplc="FFFFFFFF" w:tentative="1">
-      <w:start w:val="1"/>
-      <w:numFmt w:val="decimal"/>
-      <w:lvlText w:val="%7."/>
-      <w:lvlJc w:val="left"/>
-      <w:pPr>
-        <w:ind w:left="5247" w:hanging="360"/>
-      </w:pPr>
-    </w:lvl>
-    <w:lvl w:ilvl="7" w:tplc="FFFFFFFF" w:tentative="1">
-      <w:start w:val="1"/>
-      <w:numFmt w:val="lowerLetter"/>
-      <w:lvlText w:val="%8."/>
-      <w:lvlJc w:val="left"/>
-      <w:pPr>
-        <w:ind w:left="5967" w:hanging="360"/>
-      </w:pPr>
-    </w:lvl>
-    <w:lvl w:ilvl="8" w:tplc="FFFFFFFF" w:tentative="1">
-      <w:start w:val="1"/>
-      <w:numFmt w:val="lowerRoman"/>
-      <w:lvlText w:val="%9."/>
-      <w:lvlJc w:val="right"/>
-      <w:pPr>
-        <w:ind w:left="6687" w:hanging="180"/>
-      </w:pPr>
-    </w:lvl>
-  </w:abstractNum>
-  <w:abstractNum w:abstractNumId="20" w15:restartNumberingAfterBreak="0">
+  <w:abstractNum w:abstractNumId="18" w15:restartNumberingAfterBreak="0">
     <w:nsid w:val="3BEA3BFA"/>
     <w:multiLevelType w:val="hybridMultilevel"/>
     <w:tmpl w:val="6D68A658"/>
@@ -13166,7 +14219,7 @@
       </w:rPr>
     </w:lvl>
   </w:abstractNum>
-  <w:abstractNum w:abstractNumId="21" w15:restartNumberingAfterBreak="0">
+  <w:abstractNum w:abstractNumId="19" w15:restartNumberingAfterBreak="0">
     <w:nsid w:val="3E1A23A1"/>
     <w:multiLevelType w:val="hybridMultilevel"/>
     <w:tmpl w:val="3F6C8A1C"/>
@@ -13279,7 +14332,7 @@
       </w:rPr>
     </w:lvl>
   </w:abstractNum>
-  <w:abstractNum w:abstractNumId="22" w15:restartNumberingAfterBreak="0">
+  <w:abstractNum w:abstractNumId="20" w15:restartNumberingAfterBreak="0">
     <w:nsid w:val="40BD65FE"/>
     <w:multiLevelType w:val="hybridMultilevel"/>
     <w:tmpl w:val="3A32F112"/>
@@ -13392,93 +14445,7 @@
       </w:rPr>
     </w:lvl>
   </w:abstractNum>
-  <w:abstractNum w:abstractNumId="23" w15:restartNumberingAfterBreak="0">
-    <w:nsid w:val="42155CD1"/>
-    <w:multiLevelType w:val="hybridMultilevel"/>
-    <w:tmpl w:val="18A027E8"/>
-    <w:lvl w:ilvl="0" w:tplc="04210019">
-      <w:start w:val="1"/>
-      <w:numFmt w:val="lowerLetter"/>
-      <w:lvlText w:val="%1."/>
-      <w:lvlJc w:val="left"/>
-      <w:pPr>
-        <w:ind w:left="927" w:hanging="360"/>
-      </w:pPr>
-    </w:lvl>
-    <w:lvl w:ilvl="1" w:tplc="04210019" w:tentative="1">
-      <w:start w:val="1"/>
-      <w:numFmt w:val="lowerLetter"/>
-      <w:lvlText w:val="%2."/>
-      <w:lvlJc w:val="left"/>
-      <w:pPr>
-        <w:ind w:left="1647" w:hanging="360"/>
-      </w:pPr>
-    </w:lvl>
-    <w:lvl w:ilvl="2" w:tplc="0421001B" w:tentative="1">
-      <w:start w:val="1"/>
-      <w:numFmt w:val="lowerRoman"/>
-      <w:lvlText w:val="%3."/>
-      <w:lvlJc w:val="right"/>
-      <w:pPr>
-        <w:ind w:left="2367" w:hanging="180"/>
-      </w:pPr>
-    </w:lvl>
-    <w:lvl w:ilvl="3" w:tplc="0421000F" w:tentative="1">
-      <w:start w:val="1"/>
-      <w:numFmt w:val="decimal"/>
-      <w:lvlText w:val="%4."/>
-      <w:lvlJc w:val="left"/>
-      <w:pPr>
-        <w:ind w:left="3087" w:hanging="360"/>
-      </w:pPr>
-    </w:lvl>
-    <w:lvl w:ilvl="4" w:tplc="04210019" w:tentative="1">
-      <w:start w:val="1"/>
-      <w:numFmt w:val="lowerLetter"/>
-      <w:lvlText w:val="%5."/>
-      <w:lvlJc w:val="left"/>
-      <w:pPr>
-        <w:ind w:left="3807" w:hanging="360"/>
-      </w:pPr>
-    </w:lvl>
-    <w:lvl w:ilvl="5" w:tplc="0421001B" w:tentative="1">
-      <w:start w:val="1"/>
-      <w:numFmt w:val="lowerRoman"/>
-      <w:lvlText w:val="%6."/>
-      <w:lvlJc w:val="right"/>
-      <w:pPr>
-        <w:ind w:left="4527" w:hanging="180"/>
-      </w:pPr>
-    </w:lvl>
-    <w:lvl w:ilvl="6" w:tplc="0421000F" w:tentative="1">
-      <w:start w:val="1"/>
-      <w:numFmt w:val="decimal"/>
-      <w:lvlText w:val="%7."/>
-      <w:lvlJc w:val="left"/>
-      <w:pPr>
-        <w:ind w:left="5247" w:hanging="360"/>
-      </w:pPr>
-    </w:lvl>
-    <w:lvl w:ilvl="7" w:tplc="04210019" w:tentative="1">
-      <w:start w:val="1"/>
-      <w:numFmt w:val="lowerLetter"/>
-      <w:lvlText w:val="%8."/>
-      <w:lvlJc w:val="left"/>
-      <w:pPr>
-        <w:ind w:left="5967" w:hanging="360"/>
-      </w:pPr>
-    </w:lvl>
-    <w:lvl w:ilvl="8" w:tplc="0421001B" w:tentative="1">
-      <w:start w:val="1"/>
-      <w:numFmt w:val="lowerRoman"/>
-      <w:lvlText w:val="%9."/>
-      <w:lvlJc w:val="right"/>
-      <w:pPr>
-        <w:ind w:left="6687" w:hanging="180"/>
-      </w:pPr>
-    </w:lvl>
-  </w:abstractNum>
-  <w:abstractNum w:abstractNumId="24" w15:restartNumberingAfterBreak="0">
+  <w:abstractNum w:abstractNumId="21" w15:restartNumberingAfterBreak="0">
     <w:nsid w:val="44194769"/>
     <w:multiLevelType w:val="hybridMultilevel"/>
     <w:tmpl w:val="13D4F248"/>
@@ -13564,7 +14531,7 @@
       </w:pPr>
     </w:lvl>
   </w:abstractNum>
-  <w:abstractNum w:abstractNumId="25" w15:restartNumberingAfterBreak="0">
+  <w:abstractNum w:abstractNumId="22" w15:restartNumberingAfterBreak="0">
     <w:nsid w:val="4535522E"/>
     <w:multiLevelType w:val="hybridMultilevel"/>
     <w:tmpl w:val="22265136"/>
@@ -13677,7 +14644,7 @@
       </w:rPr>
     </w:lvl>
   </w:abstractNum>
-  <w:abstractNum w:abstractNumId="26" w15:restartNumberingAfterBreak="0">
+  <w:abstractNum w:abstractNumId="23" w15:restartNumberingAfterBreak="0">
     <w:nsid w:val="46AC06A3"/>
     <w:multiLevelType w:val="hybridMultilevel"/>
     <w:tmpl w:val="9CB8CC50"/>
@@ -13790,7 +14757,7 @@
       </w:rPr>
     </w:lvl>
   </w:abstractNum>
-  <w:abstractNum w:abstractNumId="27" w15:restartNumberingAfterBreak="0">
+  <w:abstractNum w:abstractNumId="24" w15:restartNumberingAfterBreak="0">
     <w:nsid w:val="4743248D"/>
     <w:multiLevelType w:val="hybridMultilevel"/>
     <w:tmpl w:val="D94A94BE"/>
@@ -13903,7 +14870,7 @@
       </w:rPr>
     </w:lvl>
   </w:abstractNum>
-  <w:abstractNum w:abstractNumId="28" w15:restartNumberingAfterBreak="0">
+  <w:abstractNum w:abstractNumId="25" w15:restartNumberingAfterBreak="0">
     <w:nsid w:val="48D263C7"/>
     <w:multiLevelType w:val="hybridMultilevel"/>
     <w:tmpl w:val="3E8E4394"/>
@@ -14016,7 +14983,7 @@
       </w:rPr>
     </w:lvl>
   </w:abstractNum>
-  <w:abstractNum w:abstractNumId="29" w15:restartNumberingAfterBreak="0">
+  <w:abstractNum w:abstractNumId="26" w15:restartNumberingAfterBreak="0">
     <w:nsid w:val="518D4580"/>
     <w:multiLevelType w:val="hybridMultilevel"/>
     <w:tmpl w:val="BC4E96FC"/>
@@ -14102,7 +15069,7 @@
       </w:pPr>
     </w:lvl>
   </w:abstractNum>
-  <w:abstractNum w:abstractNumId="30" w15:restartNumberingAfterBreak="0">
+  <w:abstractNum w:abstractNumId="27" w15:restartNumberingAfterBreak="0">
     <w:nsid w:val="54B55E25"/>
     <w:multiLevelType w:val="multilevel"/>
     <w:tmpl w:val="0421001F"/>
@@ -14188,7 +15155,7 @@
       </w:pPr>
     </w:lvl>
   </w:abstractNum>
-  <w:abstractNum w:abstractNumId="31" w15:restartNumberingAfterBreak="0">
+  <w:abstractNum w:abstractNumId="28" w15:restartNumberingAfterBreak="0">
     <w:nsid w:val="54D10C8B"/>
     <w:multiLevelType w:val="hybridMultilevel"/>
     <w:tmpl w:val="F7F2B43A"/>
@@ -14274,7 +15241,7 @@
       </w:pPr>
     </w:lvl>
   </w:abstractNum>
-  <w:abstractNum w:abstractNumId="32" w15:restartNumberingAfterBreak="0">
+  <w:abstractNum w:abstractNumId="29" w15:restartNumberingAfterBreak="0">
     <w:nsid w:val="55487F5E"/>
     <w:multiLevelType w:val="multilevel"/>
     <w:tmpl w:val="0421001F"/>
@@ -14360,7 +15327,7 @@
       </w:pPr>
     </w:lvl>
   </w:abstractNum>
-  <w:abstractNum w:abstractNumId="33" w15:restartNumberingAfterBreak="0">
+  <w:abstractNum w:abstractNumId="30" w15:restartNumberingAfterBreak="0">
     <w:nsid w:val="59566E37"/>
     <w:multiLevelType w:val="hybridMultilevel"/>
     <w:tmpl w:val="E696C86A"/>
@@ -14473,7 +15440,7 @@
       </w:rPr>
     </w:lvl>
   </w:abstractNum>
-  <w:abstractNum w:abstractNumId="34" w15:restartNumberingAfterBreak="0">
+  <w:abstractNum w:abstractNumId="31" w15:restartNumberingAfterBreak="0">
     <w:nsid w:val="59A26EDD"/>
     <w:multiLevelType w:val="hybridMultilevel"/>
     <w:tmpl w:val="AD8EBE96"/>
@@ -14586,7 +15553,7 @@
       </w:rPr>
     </w:lvl>
   </w:abstractNum>
-  <w:abstractNum w:abstractNumId="35" w15:restartNumberingAfterBreak="0">
+  <w:abstractNum w:abstractNumId="32" w15:restartNumberingAfterBreak="0">
     <w:nsid w:val="5A87353F"/>
     <w:multiLevelType w:val="hybridMultilevel"/>
     <w:tmpl w:val="ED3A8CC8"/>
@@ -14699,7 +15666,7 @@
       </w:rPr>
     </w:lvl>
   </w:abstractNum>
-  <w:abstractNum w:abstractNumId="36" w15:restartNumberingAfterBreak="0">
+  <w:abstractNum w:abstractNumId="33" w15:restartNumberingAfterBreak="0">
     <w:nsid w:val="643A4FFA"/>
     <w:multiLevelType w:val="hybridMultilevel"/>
     <w:tmpl w:val="D8885FD0"/>
@@ -14812,7 +15779,7 @@
       </w:rPr>
     </w:lvl>
   </w:abstractNum>
-  <w:abstractNum w:abstractNumId="37" w15:restartNumberingAfterBreak="0">
+  <w:abstractNum w:abstractNumId="34" w15:restartNumberingAfterBreak="0">
     <w:nsid w:val="65AA744A"/>
     <w:multiLevelType w:val="hybridMultilevel"/>
     <w:tmpl w:val="38706DE0"/>
@@ -14898,7 +15865,7 @@
       </w:pPr>
     </w:lvl>
   </w:abstractNum>
-  <w:abstractNum w:abstractNumId="38" w15:restartNumberingAfterBreak="0">
+  <w:abstractNum w:abstractNumId="35" w15:restartNumberingAfterBreak="0">
     <w:nsid w:val="66C31DE2"/>
     <w:multiLevelType w:val="hybridMultilevel"/>
     <w:tmpl w:val="49802A70"/>
@@ -15011,7 +15978,7 @@
       </w:rPr>
     </w:lvl>
   </w:abstractNum>
-  <w:abstractNum w:abstractNumId="39" w15:restartNumberingAfterBreak="0">
+  <w:abstractNum w:abstractNumId="36" w15:restartNumberingAfterBreak="0">
     <w:nsid w:val="6709193A"/>
     <w:multiLevelType w:val="hybridMultilevel"/>
     <w:tmpl w:val="E7A660AA"/>
@@ -15124,7 +16091,7 @@
       </w:rPr>
     </w:lvl>
   </w:abstractNum>
-  <w:abstractNum w:abstractNumId="40" w15:restartNumberingAfterBreak="0">
+  <w:abstractNum w:abstractNumId="37" w15:restartNumberingAfterBreak="0">
     <w:nsid w:val="67A50006"/>
     <w:multiLevelType w:val="hybridMultilevel"/>
     <w:tmpl w:val="3168DF30"/>
@@ -15237,7 +16204,7 @@
       </w:rPr>
     </w:lvl>
   </w:abstractNum>
-  <w:abstractNum w:abstractNumId="41" w15:restartNumberingAfterBreak="0">
+  <w:abstractNum w:abstractNumId="38" w15:restartNumberingAfterBreak="0">
     <w:nsid w:val="6AB271D9"/>
     <w:multiLevelType w:val="hybridMultilevel"/>
     <w:tmpl w:val="9ECED5C0"/>
@@ -15323,7 +16290,7 @@
       </w:pPr>
     </w:lvl>
   </w:abstractNum>
-  <w:abstractNum w:abstractNumId="42" w15:restartNumberingAfterBreak="0">
+  <w:abstractNum w:abstractNumId="39" w15:restartNumberingAfterBreak="0">
     <w:nsid w:val="6CEF6879"/>
     <w:multiLevelType w:val="hybridMultilevel"/>
     <w:tmpl w:val="524A7340"/>
@@ -15436,7 +16403,7 @@
       </w:rPr>
     </w:lvl>
   </w:abstractNum>
-  <w:abstractNum w:abstractNumId="43" w15:restartNumberingAfterBreak="0">
+  <w:abstractNum w:abstractNumId="40" w15:restartNumberingAfterBreak="0">
     <w:nsid w:val="6D343248"/>
     <w:multiLevelType w:val="hybridMultilevel"/>
     <w:tmpl w:val="4276FF38"/>
@@ -15549,7 +16516,7 @@
       </w:rPr>
     </w:lvl>
   </w:abstractNum>
-  <w:abstractNum w:abstractNumId="44" w15:restartNumberingAfterBreak="0">
+  <w:abstractNum w:abstractNumId="41" w15:restartNumberingAfterBreak="0">
     <w:nsid w:val="6F155B14"/>
     <w:multiLevelType w:val="hybridMultilevel"/>
     <w:tmpl w:val="AE3CE192"/>
@@ -15662,7 +16629,7 @@
       </w:rPr>
     </w:lvl>
   </w:abstractNum>
-  <w:abstractNum w:abstractNumId="45" w15:restartNumberingAfterBreak="0">
+  <w:abstractNum w:abstractNumId="42" w15:restartNumberingAfterBreak="0">
     <w:nsid w:val="6FFE30C6"/>
     <w:multiLevelType w:val="hybridMultilevel"/>
     <w:tmpl w:val="CCEC35E2"/>
@@ -15775,7 +16742,7 @@
       </w:rPr>
     </w:lvl>
   </w:abstractNum>
-  <w:abstractNum w:abstractNumId="46" w15:restartNumberingAfterBreak="0">
+  <w:abstractNum w:abstractNumId="43" w15:restartNumberingAfterBreak="0">
     <w:nsid w:val="761C584A"/>
     <w:multiLevelType w:val="hybridMultilevel"/>
     <w:tmpl w:val="47A4E9DA"/>
@@ -15888,7 +16855,7 @@
       </w:rPr>
     </w:lvl>
   </w:abstractNum>
-  <w:abstractNum w:abstractNumId="47" w15:restartNumberingAfterBreak="0">
+  <w:abstractNum w:abstractNumId="44" w15:restartNumberingAfterBreak="0">
     <w:nsid w:val="768D4A77"/>
     <w:multiLevelType w:val="hybridMultilevel"/>
     <w:tmpl w:val="6E58C378"/>
@@ -15978,7 +16945,7 @@
       </w:pPr>
     </w:lvl>
   </w:abstractNum>
-  <w:abstractNum w:abstractNumId="48" w15:restartNumberingAfterBreak="0">
+  <w:abstractNum w:abstractNumId="45" w15:restartNumberingAfterBreak="0">
     <w:nsid w:val="76FB5B8E"/>
     <w:multiLevelType w:val="hybridMultilevel"/>
     <w:tmpl w:val="4420CD58"/>
@@ -16091,7 +17058,7 @@
       </w:rPr>
     </w:lvl>
   </w:abstractNum>
-  <w:abstractNum w:abstractNumId="49" w15:restartNumberingAfterBreak="0">
+  <w:abstractNum w:abstractNumId="46" w15:restartNumberingAfterBreak="0">
     <w:nsid w:val="7AD641C6"/>
     <w:multiLevelType w:val="hybridMultilevel"/>
     <w:tmpl w:val="FD02BAB2"/>
@@ -16177,7 +17144,7 @@
       </w:pPr>
     </w:lvl>
   </w:abstractNum>
-  <w:abstractNum w:abstractNumId="50" w15:restartNumberingAfterBreak="0">
+  <w:abstractNum w:abstractNumId="47" w15:restartNumberingAfterBreak="0">
     <w:nsid w:val="7EEF6F07"/>
     <w:multiLevelType w:val="hybridMultilevel"/>
     <w:tmpl w:val="8214CE42"/>
@@ -16294,155 +17261,147 @@
     <w:abstractNumId w:val="10"/>
   </w:num>
   <w:num w:numId="2" w16cid:durableId="1426338351">
-    <w:abstractNumId w:val="49"/>
+    <w:abstractNumId w:val="46"/>
   </w:num>
   <w:num w:numId="3" w16cid:durableId="537087365">
-    <w:abstractNumId w:val="17"/>
+    <w:abstractNumId w:val="16"/>
   </w:num>
   <w:num w:numId="4" w16cid:durableId="1325160527">
     <w:abstractNumId w:val="0"/>
   </w:num>
   <w:num w:numId="5" w16cid:durableId="661354482">
+    <w:abstractNumId w:val="27"/>
+  </w:num>
+  <w:num w:numId="6" w16cid:durableId="479348585">
+    <w:abstractNumId w:val="34"/>
+  </w:num>
+  <w:num w:numId="7" w16cid:durableId="1334072015">
+    <w:abstractNumId w:val="28"/>
+  </w:num>
+  <w:num w:numId="8" w16cid:durableId="6257421">
+    <w:abstractNumId w:val="26"/>
+  </w:num>
+  <w:num w:numId="9" w16cid:durableId="1388333511">
+    <w:abstractNumId w:val="4"/>
+  </w:num>
+  <w:num w:numId="10" w16cid:durableId="1942714444">
+    <w:abstractNumId w:val="19"/>
+  </w:num>
+  <w:num w:numId="11" w16cid:durableId="1675767469">
+    <w:abstractNumId w:val="31"/>
+  </w:num>
+  <w:num w:numId="12" w16cid:durableId="2122146039">
+    <w:abstractNumId w:val="9"/>
+  </w:num>
+  <w:num w:numId="13" w16cid:durableId="1535922337">
+    <w:abstractNumId w:val="41"/>
+  </w:num>
+  <w:num w:numId="14" w16cid:durableId="1563364972">
+    <w:abstractNumId w:val="36"/>
+  </w:num>
+  <w:num w:numId="15" w16cid:durableId="1140880858">
+    <w:abstractNumId w:val="38"/>
+  </w:num>
+  <w:num w:numId="16" w16cid:durableId="1815177241">
+    <w:abstractNumId w:val="35"/>
+  </w:num>
+  <w:num w:numId="17" w16cid:durableId="1761365025">
     <w:abstractNumId w:val="30"/>
   </w:num>
-  <w:num w:numId="6" w16cid:durableId="1106189526">
-    <w:abstractNumId w:val="19"/>
+  <w:num w:numId="18" w16cid:durableId="1362778865">
+    <w:abstractNumId w:val="8"/>
   </w:num>
-  <w:num w:numId="7" w16cid:durableId="479348585">
+  <w:num w:numId="19" w16cid:durableId="1360205299">
+    <w:abstractNumId w:val="13"/>
+  </w:num>
+  <w:num w:numId="20" w16cid:durableId="1810171211">
+    <w:abstractNumId w:val="17"/>
+  </w:num>
+  <w:num w:numId="21" w16cid:durableId="863593407">
+    <w:abstractNumId w:val="32"/>
+  </w:num>
+  <w:num w:numId="22" w16cid:durableId="312567542">
+    <w:abstractNumId w:val="25"/>
+  </w:num>
+  <w:num w:numId="23" w16cid:durableId="1796631534">
+    <w:abstractNumId w:val="29"/>
+  </w:num>
+  <w:num w:numId="24" w16cid:durableId="457842736">
+    <w:abstractNumId w:val="47"/>
+  </w:num>
+  <w:num w:numId="25" w16cid:durableId="939994000">
+    <w:abstractNumId w:val="39"/>
+  </w:num>
+  <w:num w:numId="26" w16cid:durableId="1470513431">
+    <w:abstractNumId w:val="33"/>
+  </w:num>
+  <w:num w:numId="27" w16cid:durableId="1033924910">
+    <w:abstractNumId w:val="23"/>
+  </w:num>
+  <w:num w:numId="28" w16cid:durableId="1418750457">
+    <w:abstractNumId w:val="24"/>
+  </w:num>
+  <w:num w:numId="29" w16cid:durableId="417988644">
+    <w:abstractNumId w:val="6"/>
+  </w:num>
+  <w:num w:numId="30" w16cid:durableId="30570787">
+    <w:abstractNumId w:val="44"/>
+  </w:num>
+  <w:num w:numId="31" w16cid:durableId="309870289">
+    <w:abstractNumId w:val="3"/>
+  </w:num>
+  <w:num w:numId="32" w16cid:durableId="700281436">
+    <w:abstractNumId w:val="2"/>
+  </w:num>
+  <w:num w:numId="33" w16cid:durableId="128254983">
+    <w:abstractNumId w:val="12"/>
+  </w:num>
+  <w:num w:numId="34" w16cid:durableId="23022606">
     <w:abstractNumId w:val="37"/>
   </w:num>
-  <w:num w:numId="8" w16cid:durableId="1334072015">
-    <w:abstractNumId w:val="31"/>
+  <w:num w:numId="35" w16cid:durableId="1659579383">
+    <w:abstractNumId w:val="40"/>
   </w:num>
-  <w:num w:numId="9" w16cid:durableId="1801681478">
+  <w:num w:numId="36" w16cid:durableId="759301601">
+    <w:abstractNumId w:val="11"/>
+  </w:num>
+  <w:num w:numId="37" w16cid:durableId="1683900760">
+    <w:abstractNumId w:val="5"/>
+  </w:num>
+  <w:num w:numId="38" w16cid:durableId="1903372855">
     <w:abstractNumId w:val="14"/>
   </w:num>
-  <w:num w:numId="10" w16cid:durableId="6257421">
-    <w:abstractNumId w:val="29"/>
+  <w:num w:numId="39" w16cid:durableId="1060979979">
+    <w:abstractNumId w:val="42"/>
   </w:num>
-  <w:num w:numId="11" w16cid:durableId="1388333511">
-    <w:abstractNumId w:val="4"/>
+  <w:num w:numId="40" w16cid:durableId="758601119">
+    <w:abstractNumId w:val="45"/>
   </w:num>
-  <w:num w:numId="12" w16cid:durableId="1942714444">
+  <w:num w:numId="41" w16cid:durableId="692650060">
+    <w:abstractNumId w:val="7"/>
+  </w:num>
+  <w:num w:numId="42" w16cid:durableId="1334138476">
     <w:abstractNumId w:val="21"/>
   </w:num>
-  <w:num w:numId="13" w16cid:durableId="1675767469">
-    <w:abstractNumId w:val="34"/>
-  </w:num>
-  <w:num w:numId="14" w16cid:durableId="2122146039">
-    <w:abstractNumId w:val="9"/>
-  </w:num>
-  <w:num w:numId="15" w16cid:durableId="1535922337">
-    <w:abstractNumId w:val="44"/>
-  </w:num>
-  <w:num w:numId="16" w16cid:durableId="1563364972">
-    <w:abstractNumId w:val="39"/>
-  </w:num>
-  <w:num w:numId="17" w16cid:durableId="1140880858">
-    <w:abstractNumId w:val="41"/>
-  </w:num>
-  <w:num w:numId="18" w16cid:durableId="1815177241">
-    <w:abstractNumId w:val="38"/>
-  </w:num>
-  <w:num w:numId="19" w16cid:durableId="1761365025">
-    <w:abstractNumId w:val="33"/>
-  </w:num>
-  <w:num w:numId="20" w16cid:durableId="1362778865">
-    <w:abstractNumId w:val="8"/>
-  </w:num>
-  <w:num w:numId="21" w16cid:durableId="1672641248">
-    <w:abstractNumId w:val="23"/>
-  </w:num>
-  <w:num w:numId="22" w16cid:durableId="1360205299">
-    <w:abstractNumId w:val="13"/>
-  </w:num>
-  <w:num w:numId="23" w16cid:durableId="1810171211">
+  <w:num w:numId="43" w16cid:durableId="2126385958">
     <w:abstractNumId w:val="18"/>
   </w:num>
-  <w:num w:numId="24" w16cid:durableId="863593407">
-    <w:abstractNumId w:val="35"/>
-  </w:num>
-  <w:num w:numId="25" w16cid:durableId="312567542">
-    <w:abstractNumId w:val="28"/>
-  </w:num>
-  <w:num w:numId="26" w16cid:durableId="1796631534">
-    <w:abstractNumId w:val="32"/>
-  </w:num>
-  <w:num w:numId="27" w16cid:durableId="457842736">
-    <w:abstractNumId w:val="50"/>
-  </w:num>
-  <w:num w:numId="28" w16cid:durableId="939994000">
-    <w:abstractNumId w:val="42"/>
-  </w:num>
-  <w:num w:numId="29" w16cid:durableId="1470513431">
-    <w:abstractNumId w:val="36"/>
-  </w:num>
-  <w:num w:numId="30" w16cid:durableId="1033924910">
-    <w:abstractNumId w:val="26"/>
-  </w:num>
-  <w:num w:numId="31" w16cid:durableId="1418750457">
-    <w:abstractNumId w:val="27"/>
-  </w:num>
-  <w:num w:numId="32" w16cid:durableId="417988644">
-    <w:abstractNumId w:val="6"/>
-  </w:num>
-  <w:num w:numId="33" w16cid:durableId="30570787">
-    <w:abstractNumId w:val="47"/>
-  </w:num>
-  <w:num w:numId="34" w16cid:durableId="309870289">
-    <w:abstractNumId w:val="3"/>
-  </w:num>
-  <w:num w:numId="35" w16cid:durableId="700281436">
-    <w:abstractNumId w:val="2"/>
-  </w:num>
-  <w:num w:numId="36" w16cid:durableId="128254983">
-    <w:abstractNumId w:val="12"/>
-  </w:num>
-  <w:num w:numId="37" w16cid:durableId="23022606">
-    <w:abstractNumId w:val="40"/>
-  </w:num>
-  <w:num w:numId="38" w16cid:durableId="1659579383">
+  <w:num w:numId="44" w16cid:durableId="1996179583">
     <w:abstractNumId w:val="43"/>
   </w:num>
-  <w:num w:numId="39" w16cid:durableId="759301601">
-    <w:abstractNumId w:val="11"/>
-  </w:num>
-  <w:num w:numId="40" w16cid:durableId="1683900760">
-    <w:abstractNumId w:val="5"/>
-  </w:num>
-  <w:num w:numId="41" w16cid:durableId="1903372855">
+  <w:num w:numId="45" w16cid:durableId="1753040320">
     <w:abstractNumId w:val="15"/>
   </w:num>
-  <w:num w:numId="42" w16cid:durableId="1060979979">
-    <w:abstractNumId w:val="45"/>
-  </w:num>
-  <w:num w:numId="43" w16cid:durableId="758601119">
-    <w:abstractNumId w:val="48"/>
-  </w:num>
-  <w:num w:numId="44" w16cid:durableId="692650060">
-    <w:abstractNumId w:val="7"/>
-  </w:num>
-  <w:num w:numId="45" w16cid:durableId="1334138476">
-    <w:abstractNumId w:val="24"/>
-  </w:num>
-  <w:num w:numId="46" w16cid:durableId="2126385958">
+  <w:num w:numId="46" w16cid:durableId="489953953">
     <w:abstractNumId w:val="20"/>
   </w:num>
-  <w:num w:numId="47" w16cid:durableId="1996179583">
-    <w:abstractNumId w:val="46"/>
-  </w:num>
-  <w:num w:numId="48" w16cid:durableId="1753040320">
-    <w:abstractNumId w:val="16"/>
-  </w:num>
-  <w:num w:numId="49" w16cid:durableId="489953953">
+  <w:num w:numId="47" w16cid:durableId="566768201">
     <w:abstractNumId w:val="22"/>
   </w:num>
-  <w:num w:numId="50" w16cid:durableId="566768201">
-    <w:abstractNumId w:val="25"/>
-  </w:num>
-  <w:num w:numId="51" w16cid:durableId="1706176062">
+  <w:num w:numId="48" w16cid:durableId="1706176062">
     <w:abstractNumId w:val="1"/>
   </w:num>
+  <w:numIdMacAtCleanup w:val="48"/>
 </w:numbering>
 </file>
 
@@ -17278,8 +18237,13 @@
     <w:rsid w:val="001C6ED1"/>
     <w:rsid w:val="005A5C3C"/>
     <w:rsid w:val="00605059"/>
+    <w:rsid w:val="006D6E7A"/>
+    <w:rsid w:val="006E667B"/>
+    <w:rsid w:val="00812997"/>
     <w:rsid w:val="008662AF"/>
     <w:rsid w:val="00887898"/>
+    <w:rsid w:val="009B1E0D"/>
+    <w:rsid w:val="00A20754"/>
     <w:rsid w:val="00BB1804"/>
     <w:rsid w:val="00E72B63"/>
     <w:rsid w:val="00EF6201"/>
